--- a/Antonio_Naranjo_AD2_E1.docx
+++ b/Antonio_Naranjo_AD2_E1.docx
@@ -122,6 +122,26 @@
         </w:rPr>
         <w:t>conectores</w:t>
       </w:r>
+    </w:p>
+    <w:p>
+      <w:pPr>
+        <w:pStyle w:val="Textbody"/>
+      </w:pPr>
+    </w:p>
+    <w:p>
+      <w:pPr>
+        <w:pStyle w:val="Textbody"/>
+      </w:pPr>
+    </w:p>
+    <w:p>
+      <w:pPr>
+        <w:pStyle w:val="Textbody"/>
+      </w:pPr>
+    </w:p>
+    <w:p>
+      <w:pPr>
+        <w:pStyle w:val="Textbody"/>
+      </w:pPr>
     </w:p>
     <w:p>
       <w:pPr>
@@ -171,7 +191,7 @@
         </w:rPr>
         <w:fldChar w:fldCharType="separate"/>
       </w:r>
-      <w:hyperlink w:anchor="_Toc216119589" w:history="1">
+      <w:hyperlink w:anchor="_Toc216228404" w:history="1">
         <w:r>
           <w:rPr>
             <w:rStyle w:val="Hipervnculo"/>
@@ -214,7 +234,7 @@
           <w:rPr>
             <w:noProof/>
           </w:rPr>
-          <w:instrText xml:space="preserve"> PAGEREF _Toc216119589 \h </w:instrText>
+          <w:instrText xml:space="preserve"> PAGEREF _Toc216228404 \h </w:instrText>
         </w:r>
         <w:r>
           <w:rPr>
@@ -229,7 +249,6 @@
         </w:r>
         <w:r>
           <w:rPr>
-            <w:rFonts w:hint="eastAsia"/>
             <w:noProof/>
           </w:rPr>
           <w:t>2</w:t>
@@ -259,10 +278,11 @@
           <w14:ligatures w14:val="standardContextual"/>
         </w:rPr>
       </w:pPr>
-      <w:hyperlink w:anchor="_Toc216119590" w:history="1">
+      <w:hyperlink w:anchor="_Toc216228405" w:history="1">
         <w:r>
           <w:rPr>
             <w:rStyle w:val="Hipervnculo"/>
+            <w:rFonts w:ascii="Liberation Sans" w:hAnsi="Liberation Sans"/>
             <w:noProof/>
           </w:rPr>
           <w:t>2.</w:t>
@@ -284,7 +304,7 @@
             <w:rStyle w:val="Hipervnculo"/>
             <w:noProof/>
           </w:rPr>
-          <w:t>Crear una clase Usuario</w:t>
+          <w:t>Preparación del Script, acceso a la consola y comprobación de datos</w:t>
         </w:r>
         <w:r>
           <w:rPr>
@@ -302,7 +322,7 @@
           <w:rPr>
             <w:noProof/>
           </w:rPr>
-          <w:instrText xml:space="preserve"> PAGEREF _Toc216119590 \h </w:instrText>
+          <w:instrText xml:space="preserve"> PAGEREF _Toc216228405 \h </w:instrText>
         </w:r>
         <w:r>
           <w:rPr>
@@ -317,7 +337,6 @@
         </w:r>
         <w:r>
           <w:rPr>
-            <w:rFonts w:hint="eastAsia"/>
             <w:noProof/>
           </w:rPr>
           <w:t>4</w:t>
@@ -347,10 +366,11 @@
           <w14:ligatures w14:val="standardContextual"/>
         </w:rPr>
       </w:pPr>
-      <w:hyperlink w:anchor="_Toc216119591" w:history="1">
+      <w:hyperlink w:anchor="_Toc216228406" w:history="1">
         <w:r>
           <w:rPr>
             <w:rStyle w:val="Hipervnculo"/>
+            <w:rFonts w:ascii="Liberation Sans" w:hAnsi="Liberation Sans"/>
             <w:noProof/>
           </w:rPr>
           <w:t>3.</w:t>
@@ -372,7 +392,7 @@
             <w:rStyle w:val="Hipervnculo"/>
             <w:noProof/>
           </w:rPr>
-          <w:t>Implementación del menú</w:t>
+          <w:t>Estructura del proyecto Netbeans y establecimiento de la conexión a la base de datos</w:t>
         </w:r>
         <w:r>
           <w:rPr>
@@ -390,7 +410,7 @@
           <w:rPr>
             <w:noProof/>
           </w:rPr>
-          <w:instrText xml:space="preserve"> PAGEREF _Toc216119591 \h </w:instrText>
+          <w:instrText xml:space="preserve"> PAGEREF _Toc216228406 \h </w:instrText>
         </w:r>
         <w:r>
           <w:rPr>
@@ -405,10 +425,9 @@
         </w:r>
         <w:r>
           <w:rPr>
-            <w:rFonts w:hint="eastAsia"/>
-            <w:noProof/>
-          </w:rPr>
-          <w:t>7</w:t>
+            <w:noProof/>
+          </w:rPr>
+          <w:t>9</w:t>
         </w:r>
         <w:r>
           <w:rPr>
@@ -435,7 +454,7 @@
           <w14:ligatures w14:val="standardContextual"/>
         </w:rPr>
       </w:pPr>
-      <w:hyperlink w:anchor="_Toc216119592" w:history="1">
+      <w:hyperlink w:anchor="_Toc216228407" w:history="1">
         <w:r>
           <w:rPr>
             <w:rStyle w:val="Hipervnculo"/>
@@ -460,7 +479,7 @@
             <w:rStyle w:val="Hipervnculo"/>
             <w:noProof/>
           </w:rPr>
-          <w:t>Agregar un usuario a la lista de usuarios</w:t>
+          <w:t>Consulta B1: Atletas por comunidad</w:t>
         </w:r>
         <w:r>
           <w:rPr>
@@ -478,7 +497,7 @@
           <w:rPr>
             <w:noProof/>
           </w:rPr>
-          <w:instrText xml:space="preserve"> PAGEREF _Toc216119592 \h </w:instrText>
+          <w:instrText xml:space="preserve"> PAGEREF _Toc216228407 \h </w:instrText>
         </w:r>
         <w:r>
           <w:rPr>
@@ -493,10 +512,9 @@
         </w:r>
         <w:r>
           <w:rPr>
-            <w:rFonts w:hint="eastAsia"/>
-            <w:noProof/>
-          </w:rPr>
-          <w:t>8</w:t>
+            <w:noProof/>
+          </w:rPr>
+          <w:t>12</w:t>
         </w:r>
         <w:r>
           <w:rPr>
@@ -523,7 +541,7 @@
           <w14:ligatures w14:val="standardContextual"/>
         </w:rPr>
       </w:pPr>
-      <w:hyperlink w:anchor="_Toc216119593" w:history="1">
+      <w:hyperlink w:anchor="_Toc216228408" w:history="1">
         <w:r>
           <w:rPr>
             <w:rStyle w:val="Hipervnculo"/>
@@ -548,7 +566,7 @@
             <w:rStyle w:val="Hipervnculo"/>
             <w:noProof/>
           </w:rPr>
-          <w:t>Borrar un usuario de la lista de usuarios</w:t>
+          <w:t>Consulta B2. Puntos totales por dorsal</w:t>
         </w:r>
         <w:r>
           <w:rPr>
@@ -566,7 +584,7 @@
           <w:rPr>
             <w:noProof/>
           </w:rPr>
-          <w:instrText xml:space="preserve"> PAGEREF _Toc216119593 \h </w:instrText>
+          <w:instrText xml:space="preserve"> PAGEREF _Toc216228408 \h </w:instrText>
         </w:r>
         <w:r>
           <w:rPr>
@@ -581,10 +599,9 @@
         </w:r>
         <w:r>
           <w:rPr>
-            <w:rFonts w:hint="eastAsia"/>
-            <w:noProof/>
-          </w:rPr>
-          <w:t>11</w:t>
+            <w:noProof/>
+          </w:rPr>
+          <w:t>16</w:t>
         </w:r>
         <w:r>
           <w:rPr>
@@ -611,7 +628,7 @@
           <w14:ligatures w14:val="standardContextual"/>
         </w:rPr>
       </w:pPr>
-      <w:hyperlink w:anchor="_Toc216119594" w:history="1">
+      <w:hyperlink w:anchor="_Toc216228409" w:history="1">
         <w:r>
           <w:rPr>
             <w:rStyle w:val="Hipervnculo"/>
@@ -636,7 +653,7 @@
             <w:rStyle w:val="Hipervnculo"/>
             <w:noProof/>
           </w:rPr>
-          <w:t>Guardar la lista de usuarios en un archivo (serialización)</w:t>
+          <w:t>Actualización C. Modificación de la distancia de una prueba</w:t>
         </w:r>
         <w:r>
           <w:rPr>
@@ -654,7 +671,7 @@
           <w:rPr>
             <w:noProof/>
           </w:rPr>
-          <w:instrText xml:space="preserve"> PAGEREF _Toc216119594 \h </w:instrText>
+          <w:instrText xml:space="preserve"> PAGEREF _Toc216228409 \h </w:instrText>
         </w:r>
         <w:r>
           <w:rPr>
@@ -669,10 +686,9 @@
         </w:r>
         <w:r>
           <w:rPr>
-            <w:rFonts w:hint="eastAsia"/>
-            <w:noProof/>
-          </w:rPr>
-          <w:t>13</w:t>
+            <w:noProof/>
+          </w:rPr>
+          <w:t>19</w:t>
         </w:r>
         <w:r>
           <w:rPr>
@@ -699,7 +715,7 @@
           <w14:ligatures w14:val="standardContextual"/>
         </w:rPr>
       </w:pPr>
-      <w:hyperlink w:anchor="_Toc216119595" w:history="1">
+      <w:hyperlink w:anchor="_Toc216228410" w:history="1">
         <w:r>
           <w:rPr>
             <w:rStyle w:val="Hipervnculo"/>
@@ -724,7 +740,7 @@
             <w:rStyle w:val="Hipervnculo"/>
             <w:noProof/>
           </w:rPr>
-          <w:t>Cargar la lista de usuarios desde el archivo (deserialización)</w:t>
+          <w:t>Procedimiento D. Ejecución de Procedimiento Almacenado</w:t>
         </w:r>
         <w:r>
           <w:rPr>
@@ -742,7 +758,7 @@
           <w:rPr>
             <w:noProof/>
           </w:rPr>
-          <w:instrText xml:space="preserve"> PAGEREF _Toc216119595 \h </w:instrText>
+          <w:instrText xml:space="preserve"> PAGEREF _Toc216228410 \h </w:instrText>
         </w:r>
         <w:r>
           <w:rPr>
@@ -757,10 +773,9 @@
         </w:r>
         <w:r>
           <w:rPr>
-            <w:rFonts w:hint="eastAsia"/>
-            <w:noProof/>
-          </w:rPr>
-          <w:t>15</w:t>
+            <w:noProof/>
+          </w:rPr>
+          <w:t>23</w:t>
         </w:r>
         <w:r>
           <w:rPr>
@@ -787,7 +802,7 @@
           <w14:ligatures w14:val="standardContextual"/>
         </w:rPr>
       </w:pPr>
-      <w:hyperlink w:anchor="_Toc216119596" w:history="1">
+      <w:hyperlink w:anchor="_Toc216228411" w:history="1">
         <w:r>
           <w:rPr>
             <w:rStyle w:val="Hipervnculo"/>
@@ -812,7 +827,7 @@
             <w:rStyle w:val="Hipervnculo"/>
             <w:noProof/>
           </w:rPr>
-          <w:t>Mostrar los usuarios en consola</w:t>
+          <w:t>Gestión de Excepciones y Cierre de Recursos</w:t>
         </w:r>
         <w:r>
           <w:rPr>
@@ -830,7 +845,7 @@
           <w:rPr>
             <w:noProof/>
           </w:rPr>
-          <w:instrText xml:space="preserve"> PAGEREF _Toc216119596 \h </w:instrText>
+          <w:instrText xml:space="preserve"> PAGEREF _Toc216228411 \h </w:instrText>
         </w:r>
         <w:r>
           <w:rPr>
@@ -845,10 +860,9 @@
         </w:r>
         <w:r>
           <w:rPr>
-            <w:rFonts w:hint="eastAsia"/>
-            <w:noProof/>
-          </w:rPr>
-          <w:t>19</w:t>
+            <w:noProof/>
+          </w:rPr>
+          <w:t>27</w:t>
         </w:r>
         <w:r>
           <w:rPr>
@@ -875,7 +889,7 @@
           <w14:ligatures w14:val="standardContextual"/>
         </w:rPr>
       </w:pPr>
-      <w:hyperlink w:anchor="_Toc216119597" w:history="1">
+      <w:hyperlink w:anchor="_Toc216228412" w:history="1">
         <w:r>
           <w:rPr>
             <w:rStyle w:val="Hipervnculo"/>
@@ -900,7 +914,7 @@
             <w:rStyle w:val="Hipervnculo"/>
             <w:noProof/>
           </w:rPr>
-          <w:t>Exporta a fichero .txt la lista de usuarios</w:t>
+          <w:t>Anexos</w:t>
         </w:r>
         <w:r>
           <w:rPr>
@@ -918,7 +932,7 @@
           <w:rPr>
             <w:noProof/>
           </w:rPr>
-          <w:instrText xml:space="preserve"> PAGEREF _Toc216119597 \h </w:instrText>
+          <w:instrText xml:space="preserve"> PAGEREF _Toc216228412 \h </w:instrText>
         </w:r>
         <w:r>
           <w:rPr>
@@ -933,10 +947,9 @@
         </w:r>
         <w:r>
           <w:rPr>
-            <w:rFonts w:hint="eastAsia"/>
-            <w:noProof/>
-          </w:rPr>
-          <w:t>21</w:t>
+            <w:noProof/>
+          </w:rPr>
+          <w:t>28</w:t>
         </w:r>
         <w:r>
           <w:rPr>
@@ -948,38 +961,26 @@
     </w:p>
     <w:p>
       <w:pPr>
-        <w:pStyle w:val="TDC2"/>
+        <w:pStyle w:val="TDC5"/>
         <w:tabs>
-          <w:tab w:val="left" w:pos="960"/>
+          <w:tab w:val="left" w:pos="1440"/>
           <w:tab w:val="right" w:leader="dot" w:pos="9628"/>
         </w:tabs>
         <w:rPr>
-          <w:rFonts w:eastAsiaTheme="minorEastAsia" w:cstheme="minorBidi"/>
           <w:noProof/>
-          <w:kern w:val="2"/>
-          <w:sz w:val="24"/>
-          <w:szCs w:val="24"/>
-          <w:lang w:eastAsia="es-ES" w:bidi="ar-SA"/>
-          <w14:ligatures w14:val="standardContextual"/>
-        </w:rPr>
-      </w:pPr>
-      <w:hyperlink w:anchor="_Toc216119598" w:history="1">
+        </w:rPr>
+      </w:pPr>
+      <w:hyperlink w:anchor="_Toc216228413" w:history="1">
         <w:r>
           <w:rPr>
             <w:rStyle w:val="Hipervnculo"/>
             <w:noProof/>
           </w:rPr>
-          <w:t>10.</w:t>
-        </w:r>
-        <w:r>
-          <w:rPr>
-            <w:rFonts w:eastAsiaTheme="minorEastAsia" w:cstheme="minorBidi"/>
-            <w:noProof/>
-            <w:kern w:val="2"/>
-            <w:sz w:val="24"/>
-            <w:szCs w:val="24"/>
-            <w:lang w:eastAsia="es-ES" w:bidi="ar-SA"/>
-            <w14:ligatures w14:val="standardContextual"/>
+          <w:t>a)</w:t>
+        </w:r>
+        <w:r>
+          <w:rPr>
+            <w:noProof/>
           </w:rPr>
           <w:tab/>
         </w:r>
@@ -988,7 +989,7 @@
             <w:rStyle w:val="Hipervnculo"/>
             <w:noProof/>
           </w:rPr>
-          <w:t>Salir de la aplicación</w:t>
+          <w:t>Atributos únicos</w:t>
         </w:r>
         <w:r>
           <w:rPr>
@@ -1006,7 +1007,7 @@
           <w:rPr>
             <w:noProof/>
           </w:rPr>
-          <w:instrText xml:space="preserve"> PAGEREF _Toc216119598 \h </w:instrText>
+          <w:instrText xml:space="preserve"> PAGEREF _Toc216228413 \h </w:instrText>
         </w:r>
         <w:r>
           <w:rPr>
@@ -1021,10 +1022,9 @@
         </w:r>
         <w:r>
           <w:rPr>
-            <w:rFonts w:hint="eastAsia"/>
-            <w:noProof/>
-          </w:rPr>
-          <w:t>23</w:t>
+            <w:noProof/>
+          </w:rPr>
+          <w:t>28</w:t>
         </w:r>
         <w:r>
           <w:rPr>
@@ -1036,38 +1036,26 @@
     </w:p>
     <w:p>
       <w:pPr>
-        <w:pStyle w:val="TDC2"/>
+        <w:pStyle w:val="TDC5"/>
         <w:tabs>
-          <w:tab w:val="left" w:pos="960"/>
+          <w:tab w:val="left" w:pos="1440"/>
           <w:tab w:val="right" w:leader="dot" w:pos="9628"/>
         </w:tabs>
         <w:rPr>
-          <w:rFonts w:eastAsiaTheme="minorEastAsia" w:cstheme="minorBidi"/>
           <w:noProof/>
-          <w:kern w:val="2"/>
-          <w:sz w:val="24"/>
-          <w:szCs w:val="24"/>
-          <w:lang w:eastAsia="es-ES" w:bidi="ar-SA"/>
-          <w14:ligatures w14:val="standardContextual"/>
-        </w:rPr>
-      </w:pPr>
-      <w:hyperlink w:anchor="_Toc216119599" w:history="1">
+        </w:rPr>
+      </w:pPr>
+      <w:hyperlink w:anchor="_Toc216228414" w:history="1">
         <w:r>
           <w:rPr>
             <w:rStyle w:val="Hipervnculo"/>
             <w:noProof/>
           </w:rPr>
-          <w:t>11.</w:t>
-        </w:r>
-        <w:r>
-          <w:rPr>
-            <w:rFonts w:eastAsiaTheme="minorEastAsia" w:cstheme="minorBidi"/>
-            <w:noProof/>
-            <w:kern w:val="2"/>
-            <w:sz w:val="24"/>
-            <w:szCs w:val="24"/>
-            <w:lang w:eastAsia="es-ES" w:bidi="ar-SA"/>
-            <w14:ligatures w14:val="standardContextual"/>
+          <w:t>b)</w:t>
+        </w:r>
+        <w:r>
+          <w:rPr>
+            <w:noProof/>
           </w:rPr>
           <w:tab/>
         </w:r>
@@ -1076,7 +1064,7 @@
             <w:rStyle w:val="Hipervnculo"/>
             <w:noProof/>
           </w:rPr>
-          <w:t>¿Existe el archivo ‘user.dat’?</w:t>
+          <w:t>Limpieza de los objetos ComboBox</w:t>
         </w:r>
         <w:r>
           <w:rPr>
@@ -1094,7 +1082,7 @@
           <w:rPr>
             <w:noProof/>
           </w:rPr>
-          <w:instrText xml:space="preserve"> PAGEREF _Toc216119599 \h </w:instrText>
+          <w:instrText xml:space="preserve"> PAGEREF _Toc216228414 \h </w:instrText>
         </w:r>
         <w:r>
           <w:rPr>
@@ -1109,10 +1097,9 @@
         </w:r>
         <w:r>
           <w:rPr>
-            <w:rFonts w:hint="eastAsia"/>
-            <w:noProof/>
-          </w:rPr>
-          <w:t>24</w:t>
+            <w:noProof/>
+          </w:rPr>
+          <w:t>29</w:t>
         </w:r>
         <w:r>
           <w:rPr>
@@ -1124,38 +1111,26 @@
     </w:p>
     <w:p>
       <w:pPr>
-        <w:pStyle w:val="TDC2"/>
+        <w:pStyle w:val="TDC5"/>
         <w:tabs>
-          <w:tab w:val="left" w:pos="960"/>
+          <w:tab w:val="left" w:pos="1440"/>
           <w:tab w:val="right" w:leader="dot" w:pos="9628"/>
         </w:tabs>
         <w:rPr>
-          <w:rFonts w:eastAsiaTheme="minorEastAsia" w:cstheme="minorBidi"/>
           <w:noProof/>
-          <w:kern w:val="2"/>
-          <w:sz w:val="24"/>
-          <w:szCs w:val="24"/>
-          <w:lang w:eastAsia="es-ES" w:bidi="ar-SA"/>
-          <w14:ligatures w14:val="standardContextual"/>
-        </w:rPr>
-      </w:pPr>
-      <w:hyperlink w:anchor="_Toc216119600" w:history="1">
+        </w:rPr>
+      </w:pPr>
+      <w:hyperlink w:anchor="_Toc216228415" w:history="1">
         <w:r>
           <w:rPr>
             <w:rStyle w:val="Hipervnculo"/>
             <w:noProof/>
           </w:rPr>
-          <w:t>12.</w:t>
-        </w:r>
-        <w:r>
-          <w:rPr>
-            <w:rFonts w:eastAsiaTheme="minorEastAsia" w:cstheme="minorBidi"/>
-            <w:noProof/>
-            <w:kern w:val="2"/>
-            <w:sz w:val="24"/>
-            <w:szCs w:val="24"/>
-            <w:lang w:eastAsia="es-ES" w:bidi="ar-SA"/>
-            <w14:ligatures w14:val="standardContextual"/>
+          <w:t>c)</w:t>
+        </w:r>
+        <w:r>
+          <w:rPr>
+            <w:noProof/>
           </w:rPr>
           <w:tab/>
         </w:r>
@@ -1164,7 +1139,7 @@
             <w:rStyle w:val="Hipervnculo"/>
             <w:noProof/>
           </w:rPr>
-          <w:t>Advertencia sobre datos no guardados antes de salir</w:t>
+          <w:t>Sentencias SQL implementadas en el código java del presente proyecto netbeans</w:t>
         </w:r>
         <w:r>
           <w:rPr>
@@ -1182,7 +1157,7 @@
           <w:rPr>
             <w:noProof/>
           </w:rPr>
-          <w:instrText xml:space="preserve"> PAGEREF _Toc216119600 \h </w:instrText>
+          <w:instrText xml:space="preserve"> PAGEREF _Toc216228415 \h </w:instrText>
         </w:r>
         <w:r>
           <w:rPr>
@@ -1197,10 +1172,9 @@
         </w:r>
         <w:r>
           <w:rPr>
-            <w:rFonts w:hint="eastAsia"/>
-            <w:noProof/>
-          </w:rPr>
-          <w:t>25</w:t>
+            <w:noProof/>
+          </w:rPr>
+          <w:t>30</w:t>
         </w:r>
         <w:r>
           <w:rPr>
@@ -1212,38 +1186,26 @@
     </w:p>
     <w:p>
       <w:pPr>
-        <w:pStyle w:val="TDC2"/>
+        <w:pStyle w:val="TDC5"/>
         <w:tabs>
-          <w:tab w:val="left" w:pos="960"/>
+          <w:tab w:val="left" w:pos="1440"/>
           <w:tab w:val="right" w:leader="dot" w:pos="9628"/>
         </w:tabs>
         <w:rPr>
-          <w:rFonts w:eastAsiaTheme="minorEastAsia" w:cstheme="minorBidi"/>
           <w:noProof/>
-          <w:kern w:val="2"/>
-          <w:sz w:val="24"/>
-          <w:szCs w:val="24"/>
-          <w:lang w:eastAsia="es-ES" w:bidi="ar-SA"/>
-          <w14:ligatures w14:val="standardContextual"/>
-        </w:rPr>
-      </w:pPr>
-      <w:hyperlink w:anchor="_Toc216119601" w:history="1">
+        </w:rPr>
+      </w:pPr>
+      <w:hyperlink w:anchor="_Toc216228416" w:history="1">
         <w:r>
           <w:rPr>
             <w:rStyle w:val="Hipervnculo"/>
             <w:noProof/>
           </w:rPr>
-          <w:t>13.</w:t>
-        </w:r>
-        <w:r>
-          <w:rPr>
-            <w:rFonts w:eastAsiaTheme="minorEastAsia" w:cstheme="minorBidi"/>
-            <w:noProof/>
-            <w:kern w:val="2"/>
-            <w:sz w:val="24"/>
-            <w:szCs w:val="24"/>
-            <w:lang w:eastAsia="es-ES" w:bidi="ar-SA"/>
-            <w14:ligatures w14:val="standardContextual"/>
+          <w:t>d)</w:t>
+        </w:r>
+        <w:r>
+          <w:rPr>
+            <w:noProof/>
           </w:rPr>
           <w:tab/>
         </w:r>
@@ -1252,7 +1214,7 @@
             <w:rStyle w:val="Hipervnculo"/>
             <w:noProof/>
           </w:rPr>
-          <w:t>¿Recuperar datos de disco?</w:t>
+          <w:t>Código de cada uno de los botones de la interfaz gráfica</w:t>
         </w:r>
         <w:r>
           <w:rPr>
@@ -1270,7 +1232,7 @@
           <w:rPr>
             <w:noProof/>
           </w:rPr>
-          <w:instrText xml:space="preserve"> PAGEREF _Toc216119601 \h </w:instrText>
+          <w:instrText xml:space="preserve"> PAGEREF _Toc216228416 \h </w:instrText>
         </w:r>
         <w:r>
           <w:rPr>
@@ -1285,10 +1247,9 @@
         </w:r>
         <w:r>
           <w:rPr>
-            <w:rFonts w:hint="eastAsia"/>
-            <w:noProof/>
-          </w:rPr>
-          <w:t>26</w:t>
+            <w:noProof/>
+          </w:rPr>
+          <w:t>33</w:t>
         </w:r>
         <w:r>
           <w:rPr>
@@ -1300,38 +1261,26 @@
     </w:p>
     <w:p>
       <w:pPr>
-        <w:pStyle w:val="TDC2"/>
+        <w:pStyle w:val="TDC5"/>
         <w:tabs>
-          <w:tab w:val="left" w:pos="960"/>
+          <w:tab w:val="left" w:pos="1440"/>
           <w:tab w:val="right" w:leader="dot" w:pos="9628"/>
         </w:tabs>
         <w:rPr>
-          <w:rFonts w:eastAsiaTheme="minorEastAsia" w:cstheme="minorBidi"/>
           <w:noProof/>
-          <w:kern w:val="2"/>
-          <w:sz w:val="24"/>
-          <w:szCs w:val="24"/>
-          <w:lang w:eastAsia="es-ES" w:bidi="ar-SA"/>
-          <w14:ligatures w14:val="standardContextual"/>
-        </w:rPr>
-      </w:pPr>
-      <w:hyperlink w:anchor="_Toc216119602" w:history="1">
+        </w:rPr>
+      </w:pPr>
+      <w:hyperlink w:anchor="_Toc216228417" w:history="1">
         <w:r>
           <w:rPr>
             <w:rStyle w:val="Hipervnculo"/>
             <w:noProof/>
           </w:rPr>
-          <w:t>14.</w:t>
-        </w:r>
-        <w:r>
-          <w:rPr>
-            <w:rFonts w:eastAsiaTheme="minorEastAsia" w:cstheme="minorBidi"/>
-            <w:noProof/>
-            <w:kern w:val="2"/>
-            <w:sz w:val="24"/>
-            <w:szCs w:val="24"/>
-            <w:lang w:eastAsia="es-ES" w:bidi="ar-SA"/>
-            <w14:ligatures w14:val="standardContextual"/>
+          <w:t>e)</w:t>
+        </w:r>
+        <w:r>
+          <w:rPr>
+            <w:noProof/>
           </w:rPr>
           <w:tab/>
         </w:r>
@@ -1340,7 +1289,7 @@
             <w:rStyle w:val="Hipervnculo"/>
             <w:noProof/>
           </w:rPr>
-          <w:t>Resultados del programa en consola</w:t>
+          <w:t>Puesta en servicio de la aplicación</w:t>
         </w:r>
         <w:r>
           <w:rPr>
@@ -1358,7 +1307,7 @@
           <w:rPr>
             <w:noProof/>
           </w:rPr>
-          <w:instrText xml:space="preserve"> PAGEREF _Toc216119602 \h </w:instrText>
+          <w:instrText xml:space="preserve"> PAGEREF _Toc216228417 \h </w:instrText>
         </w:r>
         <w:r>
           <w:rPr>
@@ -1373,802 +1322,9 @@
         </w:r>
         <w:r>
           <w:rPr>
-            <w:rFonts w:hint="eastAsia"/>
-            <w:noProof/>
-          </w:rPr>
-          <w:t>27</w:t>
-        </w:r>
-        <w:r>
-          <w:rPr>
-            <w:noProof/>
-          </w:rPr>
-          <w:fldChar w:fldCharType="end"/>
-        </w:r>
-      </w:hyperlink>
-    </w:p>
-    <w:p>
-      <w:pPr>
-        <w:pStyle w:val="TDC3"/>
-        <w:tabs>
-          <w:tab w:val="left" w:pos="1200"/>
-          <w:tab w:val="right" w:leader="dot" w:pos="9628"/>
-        </w:tabs>
-        <w:rPr>
-          <w:rFonts w:eastAsiaTheme="minorEastAsia" w:cstheme="minorBidi"/>
-          <w:noProof/>
-          <w:kern w:val="2"/>
-          <w:sz w:val="24"/>
-          <w:szCs w:val="24"/>
-          <w:lang w:eastAsia="es-ES" w:bidi="ar-SA"/>
-          <w14:ligatures w14:val="standardContextual"/>
-        </w:rPr>
-      </w:pPr>
-      <w:hyperlink w:anchor="_Toc216119603" w:history="1">
-        <w:r>
-          <w:rPr>
-            <w:rStyle w:val="Hipervnculo"/>
-            <w:noProof/>
-          </w:rPr>
-          <w:t>14.1.</w:t>
-        </w:r>
-        <w:r>
-          <w:rPr>
-            <w:rFonts w:eastAsiaTheme="minorEastAsia" w:cstheme="minorBidi"/>
-            <w:noProof/>
-            <w:kern w:val="2"/>
-            <w:sz w:val="24"/>
-            <w:szCs w:val="24"/>
-            <w:lang w:eastAsia="es-ES" w:bidi="ar-SA"/>
-            <w14:ligatures w14:val="standardContextual"/>
-          </w:rPr>
-          <w:tab/>
-        </w:r>
-        <w:r>
-          <w:rPr>
-            <w:rStyle w:val="Hipervnculo"/>
-            <w:noProof/>
-          </w:rPr>
-          <w:t>Inicio del programa</w:t>
-        </w:r>
-        <w:r>
-          <w:rPr>
-            <w:noProof/>
-          </w:rPr>
-          <w:tab/>
-        </w:r>
-        <w:r>
-          <w:rPr>
-            <w:noProof/>
-          </w:rPr>
-          <w:fldChar w:fldCharType="begin"/>
-        </w:r>
-        <w:r>
-          <w:rPr>
-            <w:noProof/>
-          </w:rPr>
-          <w:instrText xml:space="preserve"> PAGEREF _Toc216119603 \h </w:instrText>
-        </w:r>
-        <w:r>
-          <w:rPr>
-            <w:noProof/>
-          </w:rPr>
-        </w:r>
-        <w:r>
-          <w:rPr>
-            <w:noProof/>
-          </w:rPr>
-          <w:fldChar w:fldCharType="separate"/>
-        </w:r>
-        <w:r>
-          <w:rPr>
-            <w:rFonts w:hint="eastAsia"/>
-            <w:noProof/>
-          </w:rPr>
-          <w:t>27</w:t>
-        </w:r>
-        <w:r>
-          <w:rPr>
-            <w:noProof/>
-          </w:rPr>
-          <w:fldChar w:fldCharType="end"/>
-        </w:r>
-      </w:hyperlink>
-    </w:p>
-    <w:p>
-      <w:pPr>
-        <w:pStyle w:val="TDC3"/>
-        <w:tabs>
-          <w:tab w:val="left" w:pos="1200"/>
-          <w:tab w:val="right" w:leader="dot" w:pos="9628"/>
-        </w:tabs>
-        <w:rPr>
-          <w:rFonts w:eastAsiaTheme="minorEastAsia" w:cstheme="minorBidi"/>
-          <w:noProof/>
-          <w:kern w:val="2"/>
-          <w:sz w:val="24"/>
-          <w:szCs w:val="24"/>
-          <w:lang w:eastAsia="es-ES" w:bidi="ar-SA"/>
-          <w14:ligatures w14:val="standardContextual"/>
-        </w:rPr>
-      </w:pPr>
-      <w:hyperlink w:anchor="_Toc216119604" w:history="1">
-        <w:r>
-          <w:rPr>
-            <w:rStyle w:val="Hipervnculo"/>
-            <w:noProof/>
-          </w:rPr>
-          <w:t>14.2.</w:t>
-        </w:r>
-        <w:r>
-          <w:rPr>
-            <w:rFonts w:eastAsiaTheme="minorEastAsia" w:cstheme="minorBidi"/>
-            <w:noProof/>
-            <w:kern w:val="2"/>
-            <w:sz w:val="24"/>
-            <w:szCs w:val="24"/>
-            <w:lang w:eastAsia="es-ES" w:bidi="ar-SA"/>
-            <w14:ligatures w14:val="standardContextual"/>
-          </w:rPr>
-          <w:tab/>
-        </w:r>
-        <w:r>
-          <w:rPr>
-            <w:rStyle w:val="Hipervnculo"/>
-            <w:noProof/>
-          </w:rPr>
-          <w:t>Agregar un usuario</w:t>
-        </w:r>
-        <w:r>
-          <w:rPr>
-            <w:noProof/>
-          </w:rPr>
-          <w:tab/>
-        </w:r>
-        <w:r>
-          <w:rPr>
-            <w:noProof/>
-          </w:rPr>
-          <w:fldChar w:fldCharType="begin"/>
-        </w:r>
-        <w:r>
-          <w:rPr>
-            <w:noProof/>
-          </w:rPr>
-          <w:instrText xml:space="preserve"> PAGEREF _Toc216119604 \h </w:instrText>
-        </w:r>
-        <w:r>
-          <w:rPr>
-            <w:noProof/>
-          </w:rPr>
-        </w:r>
-        <w:r>
-          <w:rPr>
-            <w:noProof/>
-          </w:rPr>
-          <w:fldChar w:fldCharType="separate"/>
-        </w:r>
-        <w:r>
-          <w:rPr>
-            <w:rFonts w:hint="eastAsia"/>
-            <w:noProof/>
-          </w:rPr>
-          <w:t>29</w:t>
-        </w:r>
-        <w:r>
-          <w:rPr>
-            <w:noProof/>
-          </w:rPr>
-          <w:fldChar w:fldCharType="end"/>
-        </w:r>
-      </w:hyperlink>
-    </w:p>
-    <w:p>
-      <w:pPr>
-        <w:pStyle w:val="TDC3"/>
-        <w:tabs>
-          <w:tab w:val="left" w:pos="1200"/>
-          <w:tab w:val="right" w:leader="dot" w:pos="9628"/>
-        </w:tabs>
-        <w:rPr>
-          <w:rFonts w:eastAsiaTheme="minorEastAsia" w:cstheme="minorBidi"/>
-          <w:noProof/>
-          <w:kern w:val="2"/>
-          <w:sz w:val="24"/>
-          <w:szCs w:val="24"/>
-          <w:lang w:eastAsia="es-ES" w:bidi="ar-SA"/>
-          <w14:ligatures w14:val="standardContextual"/>
-        </w:rPr>
-      </w:pPr>
-      <w:hyperlink w:anchor="_Toc216119605" w:history="1">
-        <w:r>
-          <w:rPr>
-            <w:rStyle w:val="Hipervnculo"/>
-            <w:noProof/>
-          </w:rPr>
-          <w:t>14.3.</w:t>
-        </w:r>
-        <w:r>
-          <w:rPr>
-            <w:rFonts w:eastAsiaTheme="minorEastAsia" w:cstheme="minorBidi"/>
-            <w:noProof/>
-            <w:kern w:val="2"/>
-            <w:sz w:val="24"/>
-            <w:szCs w:val="24"/>
-            <w:lang w:eastAsia="es-ES" w:bidi="ar-SA"/>
-            <w14:ligatures w14:val="standardContextual"/>
-          </w:rPr>
-          <w:tab/>
-        </w:r>
-        <w:r>
-          <w:rPr>
-            <w:rStyle w:val="Hipervnculo"/>
-            <w:noProof/>
-          </w:rPr>
-          <w:t>Mostrar los usuarios en consola</w:t>
-        </w:r>
-        <w:r>
-          <w:rPr>
-            <w:noProof/>
-          </w:rPr>
-          <w:tab/>
-        </w:r>
-        <w:r>
-          <w:rPr>
-            <w:noProof/>
-          </w:rPr>
-          <w:fldChar w:fldCharType="begin"/>
-        </w:r>
-        <w:r>
-          <w:rPr>
-            <w:noProof/>
-          </w:rPr>
-          <w:instrText xml:space="preserve"> PAGEREF _Toc216119605 \h </w:instrText>
-        </w:r>
-        <w:r>
-          <w:rPr>
-            <w:noProof/>
-          </w:rPr>
-        </w:r>
-        <w:r>
-          <w:rPr>
-            <w:noProof/>
-          </w:rPr>
-          <w:fldChar w:fldCharType="separate"/>
-        </w:r>
-        <w:r>
-          <w:rPr>
-            <w:rFonts w:hint="eastAsia"/>
-            <w:noProof/>
-          </w:rPr>
-          <w:t>30</w:t>
-        </w:r>
-        <w:r>
-          <w:rPr>
-            <w:noProof/>
-          </w:rPr>
-          <w:fldChar w:fldCharType="end"/>
-        </w:r>
-      </w:hyperlink>
-    </w:p>
-    <w:p>
-      <w:pPr>
-        <w:pStyle w:val="TDC3"/>
-        <w:tabs>
-          <w:tab w:val="left" w:pos="1200"/>
-          <w:tab w:val="right" w:leader="dot" w:pos="9628"/>
-        </w:tabs>
-        <w:rPr>
-          <w:rFonts w:eastAsiaTheme="minorEastAsia" w:cstheme="minorBidi"/>
-          <w:noProof/>
-          <w:kern w:val="2"/>
-          <w:sz w:val="24"/>
-          <w:szCs w:val="24"/>
-          <w:lang w:eastAsia="es-ES" w:bidi="ar-SA"/>
-          <w14:ligatures w14:val="standardContextual"/>
-        </w:rPr>
-      </w:pPr>
-      <w:hyperlink w:anchor="_Toc216119606" w:history="1">
-        <w:r>
-          <w:rPr>
-            <w:rStyle w:val="Hipervnculo"/>
-            <w:noProof/>
-          </w:rPr>
-          <w:t>14.4.</w:t>
-        </w:r>
-        <w:r>
-          <w:rPr>
-            <w:rFonts w:eastAsiaTheme="minorEastAsia" w:cstheme="minorBidi"/>
-            <w:noProof/>
-            <w:kern w:val="2"/>
-            <w:sz w:val="24"/>
-            <w:szCs w:val="24"/>
-            <w:lang w:eastAsia="es-ES" w:bidi="ar-SA"/>
-            <w14:ligatures w14:val="standardContextual"/>
-          </w:rPr>
-          <w:tab/>
-        </w:r>
-        <w:r>
-          <w:rPr>
-            <w:rStyle w:val="Hipervnculo"/>
-            <w:noProof/>
-          </w:rPr>
-          <w:t>Borrar usuario</w:t>
-        </w:r>
-        <w:r>
-          <w:rPr>
-            <w:noProof/>
-          </w:rPr>
-          <w:tab/>
-        </w:r>
-        <w:r>
-          <w:rPr>
-            <w:noProof/>
-          </w:rPr>
-          <w:fldChar w:fldCharType="begin"/>
-        </w:r>
-        <w:r>
-          <w:rPr>
-            <w:noProof/>
-          </w:rPr>
-          <w:instrText xml:space="preserve"> PAGEREF _Toc216119606 \h </w:instrText>
-        </w:r>
-        <w:r>
-          <w:rPr>
-            <w:noProof/>
-          </w:rPr>
-        </w:r>
-        <w:r>
-          <w:rPr>
-            <w:noProof/>
-          </w:rPr>
-          <w:fldChar w:fldCharType="separate"/>
-        </w:r>
-        <w:r>
-          <w:rPr>
-            <w:rFonts w:hint="eastAsia"/>
-            <w:noProof/>
-          </w:rPr>
-          <w:t>31</w:t>
-        </w:r>
-        <w:r>
-          <w:rPr>
-            <w:noProof/>
-          </w:rPr>
-          <w:fldChar w:fldCharType="end"/>
-        </w:r>
-      </w:hyperlink>
-    </w:p>
-    <w:p>
-      <w:pPr>
-        <w:pStyle w:val="TDC3"/>
-        <w:tabs>
-          <w:tab w:val="left" w:pos="1200"/>
-          <w:tab w:val="right" w:leader="dot" w:pos="9628"/>
-        </w:tabs>
-        <w:rPr>
-          <w:rFonts w:eastAsiaTheme="minorEastAsia" w:cstheme="minorBidi"/>
-          <w:noProof/>
-          <w:kern w:val="2"/>
-          <w:sz w:val="24"/>
-          <w:szCs w:val="24"/>
-          <w:lang w:eastAsia="es-ES" w:bidi="ar-SA"/>
-          <w14:ligatures w14:val="standardContextual"/>
-        </w:rPr>
-      </w:pPr>
-      <w:hyperlink w:anchor="_Toc216119607" w:history="1">
-        <w:r>
-          <w:rPr>
-            <w:rStyle w:val="Hipervnculo"/>
-            <w:noProof/>
-          </w:rPr>
-          <w:t>14.5.</w:t>
-        </w:r>
-        <w:r>
-          <w:rPr>
-            <w:rFonts w:eastAsiaTheme="minorEastAsia" w:cstheme="minorBidi"/>
-            <w:noProof/>
-            <w:kern w:val="2"/>
-            <w:sz w:val="24"/>
-            <w:szCs w:val="24"/>
-            <w:lang w:eastAsia="es-ES" w:bidi="ar-SA"/>
-            <w14:ligatures w14:val="standardContextual"/>
-          </w:rPr>
-          <w:tab/>
-        </w:r>
-        <w:r>
-          <w:rPr>
-            <w:rStyle w:val="Hipervnculo"/>
-            <w:noProof/>
-          </w:rPr>
-          <w:t>Guardar lista (Serialización)</w:t>
-        </w:r>
-        <w:r>
-          <w:rPr>
-            <w:noProof/>
-          </w:rPr>
-          <w:tab/>
-        </w:r>
-        <w:r>
-          <w:rPr>
-            <w:noProof/>
-          </w:rPr>
-          <w:fldChar w:fldCharType="begin"/>
-        </w:r>
-        <w:r>
-          <w:rPr>
-            <w:noProof/>
-          </w:rPr>
-          <w:instrText xml:space="preserve"> PAGEREF _Toc216119607 \h </w:instrText>
-        </w:r>
-        <w:r>
-          <w:rPr>
-            <w:noProof/>
-          </w:rPr>
-        </w:r>
-        <w:r>
-          <w:rPr>
-            <w:noProof/>
-          </w:rPr>
-          <w:fldChar w:fldCharType="separate"/>
-        </w:r>
-        <w:r>
-          <w:rPr>
-            <w:rFonts w:hint="eastAsia"/>
-            <w:noProof/>
-          </w:rPr>
-          <w:t>33</w:t>
-        </w:r>
-        <w:r>
-          <w:rPr>
-            <w:noProof/>
-          </w:rPr>
-          <w:fldChar w:fldCharType="end"/>
-        </w:r>
-      </w:hyperlink>
-    </w:p>
-    <w:p>
-      <w:pPr>
-        <w:pStyle w:val="TDC3"/>
-        <w:tabs>
-          <w:tab w:val="left" w:pos="1200"/>
-          <w:tab w:val="right" w:leader="dot" w:pos="9628"/>
-        </w:tabs>
-        <w:rPr>
-          <w:rFonts w:eastAsiaTheme="minorEastAsia" w:cstheme="minorBidi"/>
-          <w:noProof/>
-          <w:kern w:val="2"/>
-          <w:sz w:val="24"/>
-          <w:szCs w:val="24"/>
-          <w:lang w:eastAsia="es-ES" w:bidi="ar-SA"/>
-          <w14:ligatures w14:val="standardContextual"/>
-        </w:rPr>
-      </w:pPr>
-      <w:hyperlink w:anchor="_Toc216119608" w:history="1">
-        <w:r>
-          <w:rPr>
-            <w:rStyle w:val="Hipervnculo"/>
-            <w:noProof/>
-          </w:rPr>
-          <w:t>14.6.</w:t>
-        </w:r>
-        <w:r>
-          <w:rPr>
-            <w:rFonts w:eastAsiaTheme="minorEastAsia" w:cstheme="minorBidi"/>
-            <w:noProof/>
-            <w:kern w:val="2"/>
-            <w:sz w:val="24"/>
-            <w:szCs w:val="24"/>
-            <w:lang w:eastAsia="es-ES" w:bidi="ar-SA"/>
-            <w14:ligatures w14:val="standardContextual"/>
-          </w:rPr>
-          <w:tab/>
-        </w:r>
-        <w:r>
-          <w:rPr>
-            <w:rStyle w:val="Hipervnculo"/>
-            <w:noProof/>
-          </w:rPr>
-          <w:t>Cargar lista (deserialización)</w:t>
-        </w:r>
-        <w:r>
-          <w:rPr>
-            <w:noProof/>
-          </w:rPr>
-          <w:tab/>
-        </w:r>
-        <w:r>
-          <w:rPr>
-            <w:noProof/>
-          </w:rPr>
-          <w:fldChar w:fldCharType="begin"/>
-        </w:r>
-        <w:r>
-          <w:rPr>
-            <w:noProof/>
-          </w:rPr>
-          <w:instrText xml:space="preserve"> PAGEREF _Toc216119608 \h </w:instrText>
-        </w:r>
-        <w:r>
-          <w:rPr>
-            <w:noProof/>
-          </w:rPr>
-        </w:r>
-        <w:r>
-          <w:rPr>
-            <w:noProof/>
-          </w:rPr>
-          <w:fldChar w:fldCharType="separate"/>
-        </w:r>
-        <w:r>
-          <w:rPr>
-            <w:rFonts w:hint="eastAsia"/>
-            <w:noProof/>
-          </w:rPr>
-          <w:t>34</w:t>
-        </w:r>
-        <w:r>
-          <w:rPr>
-            <w:noProof/>
-          </w:rPr>
-          <w:fldChar w:fldCharType="end"/>
-        </w:r>
-      </w:hyperlink>
-    </w:p>
-    <w:p>
-      <w:pPr>
-        <w:pStyle w:val="TDC3"/>
-        <w:tabs>
-          <w:tab w:val="left" w:pos="1200"/>
-          <w:tab w:val="right" w:leader="dot" w:pos="9628"/>
-        </w:tabs>
-        <w:rPr>
-          <w:rFonts w:eastAsiaTheme="minorEastAsia" w:cstheme="minorBidi"/>
-          <w:noProof/>
-          <w:kern w:val="2"/>
-          <w:sz w:val="24"/>
-          <w:szCs w:val="24"/>
-          <w:lang w:eastAsia="es-ES" w:bidi="ar-SA"/>
-          <w14:ligatures w14:val="standardContextual"/>
-        </w:rPr>
-      </w:pPr>
-      <w:hyperlink w:anchor="_Toc216119609" w:history="1">
-        <w:r>
-          <w:rPr>
-            <w:rStyle w:val="Hipervnculo"/>
-            <w:noProof/>
-          </w:rPr>
-          <w:t>14.7.</w:t>
-        </w:r>
-        <w:r>
-          <w:rPr>
-            <w:rFonts w:eastAsiaTheme="minorEastAsia" w:cstheme="minorBidi"/>
-            <w:noProof/>
-            <w:kern w:val="2"/>
-            <w:sz w:val="24"/>
-            <w:szCs w:val="24"/>
-            <w:lang w:eastAsia="es-ES" w:bidi="ar-SA"/>
-            <w14:ligatures w14:val="standardContextual"/>
-          </w:rPr>
-          <w:tab/>
-        </w:r>
-        <w:r>
-          <w:rPr>
-            <w:rStyle w:val="Hipervnculo"/>
-            <w:noProof/>
-          </w:rPr>
-          <w:t>Exportación archivo TXT</w:t>
-        </w:r>
-        <w:r>
-          <w:rPr>
-            <w:noProof/>
-          </w:rPr>
-          <w:tab/>
-        </w:r>
-        <w:r>
-          <w:rPr>
-            <w:noProof/>
-          </w:rPr>
-          <w:fldChar w:fldCharType="begin"/>
-        </w:r>
-        <w:r>
-          <w:rPr>
-            <w:noProof/>
-          </w:rPr>
-          <w:instrText xml:space="preserve"> PAGEREF _Toc216119609 \h </w:instrText>
-        </w:r>
-        <w:r>
-          <w:rPr>
-            <w:noProof/>
-          </w:rPr>
-        </w:r>
-        <w:r>
-          <w:rPr>
-            <w:noProof/>
-          </w:rPr>
-          <w:fldChar w:fldCharType="separate"/>
-        </w:r>
-        <w:r>
-          <w:rPr>
-            <w:rFonts w:hint="eastAsia"/>
-            <w:noProof/>
-          </w:rPr>
-          <w:t>35</w:t>
-        </w:r>
-        <w:r>
-          <w:rPr>
-            <w:noProof/>
-          </w:rPr>
-          <w:fldChar w:fldCharType="end"/>
-        </w:r>
-      </w:hyperlink>
-    </w:p>
-    <w:p>
-      <w:pPr>
-        <w:pStyle w:val="TDC3"/>
-        <w:tabs>
-          <w:tab w:val="left" w:pos="1200"/>
-          <w:tab w:val="right" w:leader="dot" w:pos="9628"/>
-        </w:tabs>
-        <w:rPr>
-          <w:rFonts w:eastAsiaTheme="minorEastAsia" w:cstheme="minorBidi"/>
-          <w:noProof/>
-          <w:kern w:val="2"/>
-          <w:sz w:val="24"/>
-          <w:szCs w:val="24"/>
-          <w:lang w:eastAsia="es-ES" w:bidi="ar-SA"/>
-          <w14:ligatures w14:val="standardContextual"/>
-        </w:rPr>
-      </w:pPr>
-      <w:hyperlink w:anchor="_Toc216119610" w:history="1">
-        <w:r>
-          <w:rPr>
-            <w:rStyle w:val="Hipervnculo"/>
-            <w:noProof/>
-          </w:rPr>
-          <w:t>14.8.</w:t>
-        </w:r>
-        <w:r>
-          <w:rPr>
-            <w:rFonts w:eastAsiaTheme="minorEastAsia" w:cstheme="minorBidi"/>
-            <w:noProof/>
-            <w:kern w:val="2"/>
-            <w:sz w:val="24"/>
-            <w:szCs w:val="24"/>
-            <w:lang w:eastAsia="es-ES" w:bidi="ar-SA"/>
-            <w14:ligatures w14:val="standardContextual"/>
-          </w:rPr>
-          <w:tab/>
-        </w:r>
-        <w:r>
-          <w:rPr>
-            <w:rStyle w:val="Hipervnculo"/>
-            <w:noProof/>
-          </w:rPr>
-          <w:t>¿Cargar datos guardados?</w:t>
-        </w:r>
-        <w:r>
-          <w:rPr>
-            <w:noProof/>
-          </w:rPr>
-          <w:tab/>
-        </w:r>
-        <w:r>
-          <w:rPr>
-            <w:noProof/>
-          </w:rPr>
-          <w:fldChar w:fldCharType="begin"/>
-        </w:r>
-        <w:r>
-          <w:rPr>
-            <w:noProof/>
-          </w:rPr>
-          <w:instrText xml:space="preserve"> PAGEREF _Toc216119610 \h </w:instrText>
-        </w:r>
-        <w:r>
-          <w:rPr>
-            <w:noProof/>
-          </w:rPr>
-        </w:r>
-        <w:r>
-          <w:rPr>
-            <w:noProof/>
-          </w:rPr>
-          <w:fldChar w:fldCharType="separate"/>
-        </w:r>
-        <w:r>
-          <w:rPr>
-            <w:rFonts w:hint="eastAsia"/>
             <w:noProof/>
           </w:rPr>
           <w:t>36</w:t>
-        </w:r>
-        <w:r>
-          <w:rPr>
-            <w:noProof/>
-          </w:rPr>
-          <w:fldChar w:fldCharType="end"/>
-        </w:r>
-      </w:hyperlink>
-    </w:p>
-    <w:p>
-      <w:pPr>
-        <w:pStyle w:val="TDC3"/>
-        <w:tabs>
-          <w:tab w:val="left" w:pos="1200"/>
-          <w:tab w:val="right" w:leader="dot" w:pos="9628"/>
-        </w:tabs>
-        <w:rPr>
-          <w:rFonts w:eastAsiaTheme="minorEastAsia" w:cstheme="minorBidi"/>
-          <w:noProof/>
-          <w:kern w:val="2"/>
-          <w:sz w:val="24"/>
-          <w:szCs w:val="24"/>
-          <w:lang w:eastAsia="es-ES" w:bidi="ar-SA"/>
-          <w14:ligatures w14:val="standardContextual"/>
-        </w:rPr>
-      </w:pPr>
-      <w:hyperlink w:anchor="_Toc216119611" w:history="1">
-        <w:r>
-          <w:rPr>
-            <w:rStyle w:val="Hipervnculo"/>
-            <w:noProof/>
-          </w:rPr>
-          <w:t>14.9.</w:t>
-        </w:r>
-        <w:r>
-          <w:rPr>
-            <w:rFonts w:eastAsiaTheme="minorEastAsia" w:cstheme="minorBidi"/>
-            <w:noProof/>
-            <w:kern w:val="2"/>
-            <w:sz w:val="24"/>
-            <w:szCs w:val="24"/>
-            <w:lang w:eastAsia="es-ES" w:bidi="ar-SA"/>
-            <w14:ligatures w14:val="standardContextual"/>
-          </w:rPr>
-          <w:tab/>
-        </w:r>
-        <w:r>
-          <w:rPr>
-            <w:rStyle w:val="Hipervnculo"/>
-            <w:noProof/>
-          </w:rPr>
-          <w:t>Salida del programa</w:t>
-        </w:r>
-        <w:r>
-          <w:rPr>
-            <w:noProof/>
-          </w:rPr>
-          <w:tab/>
-        </w:r>
-        <w:r>
-          <w:rPr>
-            <w:noProof/>
-          </w:rPr>
-          <w:fldChar w:fldCharType="begin"/>
-        </w:r>
-        <w:r>
-          <w:rPr>
-            <w:noProof/>
-          </w:rPr>
-          <w:instrText xml:space="preserve"> PAGEREF _Toc216119611 \h </w:instrText>
-        </w:r>
-        <w:r>
-          <w:rPr>
-            <w:noProof/>
-          </w:rPr>
-        </w:r>
-        <w:r>
-          <w:rPr>
-            <w:noProof/>
-          </w:rPr>
-          <w:fldChar w:fldCharType="separate"/>
-        </w:r>
-        <w:r>
-          <w:rPr>
-            <w:rFonts w:hint="eastAsia"/>
-            <w:noProof/>
-          </w:rPr>
-          <w:t>38</w:t>
         </w:r>
         <w:r>
           <w:rPr>
@@ -2195,11 +1351,6 @@
       <w:bookmarkStart w:id="0" w:name="__RefHeading___Toc514_1888539891"/>
     </w:p>
     <w:p>
-      <w:pPr>
-        <w:rPr>
-          <w:rFonts w:hint="eastAsia"/>
-        </w:rPr>
-      </w:pPr>
       <w:r>
         <w:rPr>
           <w:rFonts w:hint="eastAsia"/>
@@ -2217,7 +1368,7 @@
       </w:pPr>
       <w:bookmarkStart w:id="1" w:name="_Toc192720977"/>
       <w:bookmarkStart w:id="2" w:name="__RefHeading___Toc516_1888539891"/>
-      <w:bookmarkStart w:id="3" w:name="_Toc216119589"/>
+      <w:bookmarkStart w:id="3" w:name="_Toc216228404"/>
       <w:bookmarkEnd w:id="0"/>
       <w:bookmarkEnd w:id="1"/>
       <w:r>
@@ -2230,6 +1381,9 @@
     <w:p>
       <w:pPr>
         <w:pStyle w:val="Textbody"/>
+        <w:rPr>
+          <w:rFonts w:hint="eastAsia"/>
+        </w:rPr>
       </w:pPr>
       <w:r>
         <w:t>El diagrama del modelo E/R de la base de datos</w:t>
@@ -2256,6 +1410,9 @@
     <w:p>
       <w:pPr>
         <w:pStyle w:val="Textbody"/>
+        <w:rPr>
+          <w:rFonts w:hint="eastAsia"/>
+        </w:rPr>
       </w:pPr>
       <w:r>
         <w:rPr>
@@ -2301,6 +1458,9 @@
     <w:p>
       <w:pPr>
         <w:pStyle w:val="Textbody"/>
+        <w:rPr>
+          <w:rFonts w:hint="eastAsia"/>
+        </w:rPr>
       </w:pPr>
       <w:r>
         <w:t>Partiendo de esta base de datos realizar los siguientes ejercicios:</w:t>
@@ -2310,6 +1470,9 @@
       <w:pPr>
         <w:pStyle w:val="Textbody"/>
         <w:ind w:left="360"/>
+        <w:rPr>
+          <w:rFonts w:hint="eastAsia"/>
+        </w:rPr>
       </w:pPr>
       <w:r>
         <w:rPr>
@@ -2326,6 +1489,9 @@
       <w:pPr>
         <w:pStyle w:val="Textbody"/>
         <w:ind w:left="360"/>
+        <w:rPr>
+          <w:rFonts w:hint="eastAsia"/>
+        </w:rPr>
       </w:pPr>
       <w:r>
         <w:t>Lanza el</w:t>
@@ -2338,19 +1504,7 @@
           <w:rPr>
             <w:rStyle w:val="Hipervnculo"/>
           </w:rPr>
-          <w:t>scrip</w:t>
-        </w:r>
-        <w:r>
-          <w:rPr>
-            <w:rStyle w:val="Hipervnculo"/>
-          </w:rPr>
-          <w:t>t</w:t>
-        </w:r>
-        <w:r>
-          <w:rPr>
-            <w:rStyle w:val="Hipervnculo"/>
-          </w:rPr>
-          <w:t xml:space="preserve"> SQL</w:t>
+          <w:t>script SQL</w:t>
         </w:r>
       </w:hyperlink>
       <w:r>
@@ -2390,6 +1544,9 @@
       <w:pPr>
         <w:pStyle w:val="Textbody"/>
         <w:ind w:left="360"/>
+        <w:rPr>
+          <w:rFonts w:hint="eastAsia"/>
+        </w:rPr>
       </w:pPr>
       <w:r>
         <w:rPr>
@@ -2403,6 +1560,9 @@
       <w:pPr>
         <w:pStyle w:val="Textbody"/>
         <w:ind w:left="360"/>
+        <w:rPr>
+          <w:rFonts w:hint="eastAsia"/>
+        </w:rPr>
       </w:pPr>
       <w:r>
         <w:t xml:space="preserve">Crea un proyecto en </w:t>
@@ -2442,6 +1602,9 @@
           <w:ilvl w:val="0"/>
           <w:numId w:val="20"/>
         </w:numPr>
+        <w:rPr>
+          <w:rFonts w:hint="eastAsia"/>
+        </w:rPr>
       </w:pPr>
       <w:r>
         <w:t>Establecer conexión con la base de datos permitiendo al usuario introducir usuario y contraseña.</w:t>
@@ -2454,6 +1617,9 @@
           <w:ilvl w:val="0"/>
           <w:numId w:val="20"/>
         </w:numPr>
+        <w:rPr>
+          <w:rFonts w:hint="eastAsia"/>
+        </w:rPr>
       </w:pPr>
       <w:r>
         <w:t>Mostrar en la aplicación, el resultado de implementar a través de sentencias </w:t>
@@ -2475,6 +1641,9 @@
           <w:ilvl w:val="1"/>
           <w:numId w:val="20"/>
         </w:numPr>
+        <w:rPr>
+          <w:rFonts w:hint="eastAsia"/>
+        </w:rPr>
       </w:pPr>
       <w:r>
         <w:t>Obtener el nombre y apellidos de los atletas junto al nombre de la universidad a la que pertenece de todos aquellos atletas de la comunidad que indique el usuario de la aplicación (la aplicación debe permitir al usuario indicar una comunidad).</w:t>
@@ -2487,6 +1656,9 @@
           <w:ilvl w:val="1"/>
           <w:numId w:val="20"/>
         </w:numPr>
+        <w:rPr>
+          <w:rFonts w:hint="eastAsia"/>
+        </w:rPr>
       </w:pPr>
       <w:r>
         <w:lastRenderedPageBreak/>
@@ -2500,6 +1672,9 @@
           <w:ilvl w:val="0"/>
           <w:numId w:val="20"/>
         </w:numPr>
+        <w:rPr>
+          <w:rFonts w:hint="eastAsia"/>
+        </w:rPr>
       </w:pPr>
       <w:r>
         <w:t>Modificar, a través de una sentencia </w:t>
@@ -2521,6 +1696,9 @@
           <w:ilvl w:val="0"/>
           <w:numId w:val="20"/>
         </w:numPr>
+        <w:rPr>
+          <w:rFonts w:hint="eastAsia"/>
+        </w:rPr>
       </w:pPr>
       <w:r>
         <w:t>Ejecutar un procedimiento almacenado llamado</w:t>
@@ -2548,6 +1726,9 @@
       <w:pPr>
         <w:pStyle w:val="Textbody"/>
         <w:ind w:left="360"/>
+        <w:rPr>
+          <w:rFonts w:hint="eastAsia"/>
+        </w:rPr>
       </w:pPr>
       <w:r>
         <w:t>IMPORTANTE:</w:t>
@@ -2557,6 +1738,9 @@
       <w:pPr>
         <w:pStyle w:val="Textbody"/>
         <w:ind w:left="360"/>
+        <w:rPr>
+          <w:rFonts w:hint="eastAsia"/>
+        </w:rPr>
       </w:pPr>
       <w:r>
         <w:t>- La aplicación debe gestionar las posibles excepciones y errores que puedan presentarse, así como el cierre de recursos utilizados (usa la sentencia try-catch-</w:t>
@@ -2574,20 +1758,33 @@
       <w:pPr>
         <w:pStyle w:val="Textbody"/>
         <w:ind w:left="360"/>
-      </w:pPr>
-      <w:r>
-        <w:t>- La aplicación deberá informar adecuadamente al usuario de los posibles errores, datos esperados, etc., para guiar al usuario final en el uso de la misma.</w:t>
+        <w:rPr>
+          <w:rFonts w:hint="eastAsia"/>
+        </w:rPr>
+      </w:pPr>
+      <w:r>
+        <w:t xml:space="preserve">- La aplicación deberá informar adecuadamente al usuario de los posibles errores, datos esperados, etc., para guiar al usuario final en el uso de </w:t>
+      </w:r>
+      <w:proofErr w:type="gramStart"/>
+      <w:r>
+        <w:t>la misma</w:t>
+      </w:r>
+      <w:proofErr w:type="gramEnd"/>
+      <w:r>
+        <w:t>.</w:t>
       </w:r>
     </w:p>
     <w:p>
       <w:pPr>
         <w:pStyle w:val="Textbody"/>
-      </w:pPr>
-    </w:p>
-    <w:p>
-      <w:pPr>
         <w:rPr>
           <w:rFonts w:hint="eastAsia"/>
+        </w:rPr>
+      </w:pPr>
+    </w:p>
+    <w:p>
+      <w:pPr>
+        <w:rPr>
           <w:sz w:val="24"/>
         </w:rPr>
       </w:pPr>
@@ -2609,6 +1806,7 @@
           <w:rFonts w:ascii="Liberation Sans" w:hAnsi="Liberation Sans" w:hint="eastAsia"/>
         </w:rPr>
       </w:pPr>
+      <w:bookmarkStart w:id="4" w:name="_Toc216228405"/>
       <w:r>
         <w:lastRenderedPageBreak/>
         <w:t>Preparación del Script</w:t>
@@ -2634,14 +1832,9 @@
       <w:r>
         <w:t xml:space="preserve"> y comprobación de datos</w:t>
       </w:r>
-    </w:p>
-    <w:p>
-      <w:pPr>
-        <w:rPr>
-          <w:rFonts w:hint="eastAsia"/>
-        </w:rPr>
-      </w:pPr>
-    </w:p>
+      <w:bookmarkEnd w:id="4"/>
+    </w:p>
+    <w:p/>
     <w:p>
       <w:r>
         <w:t xml:space="preserve">Se </w:t>
@@ -3035,6 +2228,7 @@
           <w:rFonts w:ascii="Liberation Sans" w:hAnsi="Liberation Sans" w:hint="eastAsia"/>
         </w:rPr>
       </w:pPr>
+      <w:bookmarkStart w:id="5" w:name="_Toc216228406"/>
       <w:r>
         <w:lastRenderedPageBreak/>
         <w:t xml:space="preserve">Estructura del </w:t>
@@ -3057,130 +2251,3288 @@
         <w:t xml:space="preserve"> y </w:t>
       </w:r>
       <w:r>
+        <w:t>establecimiento de la conexión a la base de datos</w:t>
+      </w:r>
+      <w:bookmarkEnd w:id="5"/>
+    </w:p>
+    <w:p/>
+    <w:p>
+      <w:r>
+        <w:t xml:space="preserve">Se </w:t>
+      </w:r>
+      <w:r>
+        <w:t>crea</w:t>
+      </w:r>
+      <w:r>
+        <w:t xml:space="preserve"> el proyecto en NetBeans </w:t>
+      </w:r>
+      <w:r>
+        <w:t>Antonio_Naranjo_AD2_E</w:t>
+      </w:r>
+      <w:r>
+        <w:t xml:space="preserve">1 </w:t>
+      </w:r>
+      <w:r>
+        <w:t>y</w:t>
+      </w:r>
+      <w:r>
+        <w:t xml:space="preserve"> la clase principal </w:t>
+      </w:r>
+      <w:proofErr w:type="spellStart"/>
+      <w:r>
+        <w:t>ManejadorBDJFrame</w:t>
+      </w:r>
+      <w:proofErr w:type="spellEnd"/>
+      <w:r>
+        <w:t xml:space="preserve">. </w:t>
+      </w:r>
+      <w:r>
+        <w:t>Para e</w:t>
+      </w:r>
+      <w:r>
+        <w:t>l manejo de la conexión se implement</w:t>
+      </w:r>
+      <w:r>
+        <w:t>a</w:t>
+      </w:r>
+      <w:r>
+        <w:t xml:space="preserve"> un método </w:t>
+      </w:r>
+      <w:r>
+        <w:t xml:space="preserve">llamado </w:t>
+      </w:r>
+      <w:proofErr w:type="gramStart"/>
+      <w:r>
+        <w:t>conector(</w:t>
+      </w:r>
+      <w:proofErr w:type="gramEnd"/>
+      <w:r>
+        <w:t>)</w:t>
+      </w:r>
+      <w:r>
+        <w:t>.</w:t>
+      </w:r>
+    </w:p>
+    <w:p>
+      <w:r>
+        <w:t xml:space="preserve">Este método </w:t>
+      </w:r>
+      <w:r>
+        <w:t>establece la conexión JDBC</w:t>
+      </w:r>
+      <w:r>
+        <w:t xml:space="preserve"> según la siguiente imagen</w:t>
+      </w:r>
+      <w:r>
+        <w:t>.</w:t>
+      </w:r>
+    </w:p>
+    <w:p/>
+    <w:p>
+      <w:r>
+        <w:rPr>
+          <w:noProof/>
+        </w:rPr>
+        <w:drawing>
+          <wp:inline distT="0" distB="0" distL="0" distR="0" wp14:anchorId="5DA67E87" wp14:editId="7FE110E1">
+            <wp:extent cx="6120130" cy="6120130"/>
+            <wp:effectExtent l="0" t="0" r="0" b="0"/>
+            <wp:docPr id="2098143872" name="Imagen 1" descr="Captura de pantalla de computadora&#10;&#10;El contenido generado por IA puede ser incorrecto."/>
+            <wp:cNvGraphicFramePr>
+              <a:graphicFrameLocks xmlns:a="http://schemas.openxmlformats.org/drawingml/2006/main" noChangeAspect="1"/>
+            </wp:cNvGraphicFramePr>
+            <a:graphic xmlns:a="http://schemas.openxmlformats.org/drawingml/2006/main">
+              <a:graphicData uri="http://schemas.openxmlformats.org/drawingml/2006/picture">
+                <pic:pic xmlns:pic="http://schemas.openxmlformats.org/drawingml/2006/picture">
+                  <pic:nvPicPr>
+                    <pic:cNvPr id="2098143872" name="Imagen 1" descr="Captura de pantalla de computadora&#10;&#10;El contenido generado por IA puede ser incorrecto."/>
+                    <pic:cNvPicPr/>
+                  </pic:nvPicPr>
+                  <pic:blipFill>
+                    <a:blip r:embed="rId14"/>
+                    <a:stretch>
+                      <a:fillRect/>
+                    </a:stretch>
+                  </pic:blipFill>
+                  <pic:spPr>
+                    <a:xfrm>
+                      <a:off x="0" y="0"/>
+                      <a:ext cx="6120130" cy="6120130"/>
+                    </a:xfrm>
+                    <a:prstGeom prst="rect">
+                      <a:avLst/>
+                    </a:prstGeom>
+                  </pic:spPr>
+                </pic:pic>
+              </a:graphicData>
+            </a:graphic>
+          </wp:inline>
+        </w:drawing>
+      </w:r>
+    </w:p>
+    <w:p/>
+    <w:p>
+      <w:r>
+        <w:t>Se carga</w:t>
+      </w:r>
+      <w:r>
+        <w:t xml:space="preserve"> el </w:t>
+      </w:r>
+      <w:proofErr w:type="gramStart"/>
+      <w:r>
+        <w:t>driver</w:t>
+      </w:r>
+      <w:proofErr w:type="gramEnd"/>
+      <w:r>
+        <w:t xml:space="preserve"> JDBC empleando el método estático </w:t>
+      </w:r>
+      <w:proofErr w:type="spellStart"/>
+      <w:proofErr w:type="gramStart"/>
+      <w:r>
+        <w:t>forname</w:t>
+      </w:r>
+      <w:proofErr w:type="spellEnd"/>
+      <w:r>
+        <w:t>(</w:t>
+      </w:r>
+      <w:proofErr w:type="gramEnd"/>
+      <w:r>
+        <w:t xml:space="preserve">) de la clase </w:t>
+      </w:r>
+      <w:proofErr w:type="spellStart"/>
+      <w:r>
+        <w:t>Class</w:t>
+      </w:r>
+      <w:proofErr w:type="spellEnd"/>
+      <w:r>
+        <w:t xml:space="preserve">, pasando como argumento el nombre del conector como un </w:t>
+      </w:r>
+      <w:proofErr w:type="spellStart"/>
+      <w:r>
+        <w:t>String</w:t>
+      </w:r>
+      <w:proofErr w:type="spellEnd"/>
+      <w:r>
+        <w:t>.</w:t>
+      </w:r>
+    </w:p>
+    <w:p>
+      <w:r>
+        <w:t xml:space="preserve">Se establece la conexión creando un objeto </w:t>
+      </w:r>
+      <w:proofErr w:type="spellStart"/>
+      <w:r>
+        <w:t>Connection</w:t>
+      </w:r>
+      <w:proofErr w:type="spellEnd"/>
+      <w:r>
+        <w:t xml:space="preserve"> </w:t>
+      </w:r>
+      <w:r>
+        <w:t xml:space="preserve">e iniciándolo por medio del método estático </w:t>
+      </w:r>
+      <w:proofErr w:type="spellStart"/>
+      <w:r>
+        <w:t>getConnection</w:t>
+      </w:r>
+      <w:proofErr w:type="spellEnd"/>
+      <w:r>
+        <w:t xml:space="preserve"> de la clase </w:t>
+      </w:r>
+      <w:proofErr w:type="spellStart"/>
+      <w:r>
+        <w:t>DriverManager</w:t>
+      </w:r>
+      <w:proofErr w:type="spellEnd"/>
+      <w:r>
+        <w:t>, pasando como argumento la dirección URL completa donde se define tanto la dirección</w:t>
+      </w:r>
+      <w:r>
+        <w:t xml:space="preserve"> de la base de datos </w:t>
+      </w:r>
+      <w:proofErr w:type="spellStart"/>
+      <w:r>
+        <w:t>campeonato_atletismo</w:t>
+      </w:r>
+      <w:proofErr w:type="spellEnd"/>
+      <w:r>
+        <w:t xml:space="preserve"> (ubicada en el propio PC o localhost)</w:t>
+      </w:r>
+      <w:r>
+        <w:t>,</w:t>
+      </w:r>
+      <w:r>
+        <w:t xml:space="preserve"> así como</w:t>
+      </w:r>
+      <w:r>
+        <w:t xml:space="preserve"> el usuario y la contraseña. Se deja comentad</w:t>
+      </w:r>
+      <w:r>
+        <w:t>o</w:t>
+      </w:r>
+      <w:r>
+        <w:t xml:space="preserve"> un método más moderno </w:t>
+      </w:r>
+      <w:r>
+        <w:lastRenderedPageBreak/>
+        <w:t>para</w:t>
+      </w:r>
+      <w:r>
+        <w:t xml:space="preserve"> establecer dicha conexión, llama</w:t>
+      </w:r>
+      <w:r>
+        <w:t>n</w:t>
+      </w:r>
+      <w:r>
+        <w:t xml:space="preserve">do directamente al método </w:t>
+      </w:r>
+      <w:proofErr w:type="spellStart"/>
+      <w:r>
+        <w:t>getConnetion</w:t>
+      </w:r>
+      <w:proofErr w:type="spellEnd"/>
+      <w:r>
+        <w:t xml:space="preserve"> anterior y pas</w:t>
+      </w:r>
+      <w:r>
+        <w:t>á</w:t>
+      </w:r>
+      <w:r>
+        <w:t>ndo</w:t>
+      </w:r>
+      <w:r>
+        <w:t>le</w:t>
+      </w:r>
+      <w:r>
+        <w:t xml:space="preserve"> por argumento directamente la dirección</w:t>
+      </w:r>
+      <w:r>
+        <w:t xml:space="preserve"> completa de la base de datos</w:t>
+      </w:r>
+      <w:r>
+        <w:t>, usuario y contraseña.</w:t>
+      </w:r>
+    </w:p>
+    <w:p/>
+    <w:p>
+      <w:r>
+        <w:t>Se aprovecha este mismo método</w:t>
+      </w:r>
+      <w:r>
+        <w:t xml:space="preserve"> </w:t>
+      </w:r>
+      <w:proofErr w:type="gramStart"/>
+      <w:r>
+        <w:t>conector(</w:t>
+      </w:r>
+      <w:proofErr w:type="gramEnd"/>
+      <w:r>
+        <w:t>)</w:t>
+      </w:r>
+      <w:r>
+        <w:t xml:space="preserve"> para cargar los </w:t>
+      </w:r>
+      <w:proofErr w:type="spellStart"/>
+      <w:r>
+        <w:t>comboBox</w:t>
+      </w:r>
+      <w:proofErr w:type="spellEnd"/>
+      <w:r>
+        <w:t xml:space="preserve"> de otros paneles del aplicativo Swing diseñado.</w:t>
+      </w:r>
+      <w:r>
+        <w:t xml:space="preserve"> Previamente se limpian de datos existentes mediante el método </w:t>
+      </w:r>
+      <w:proofErr w:type="spellStart"/>
+      <w:proofErr w:type="gramStart"/>
+      <w:r>
+        <w:t>limpiarComboBox</w:t>
+      </w:r>
+      <w:proofErr w:type="spellEnd"/>
+      <w:r>
+        <w:t>(</w:t>
+      </w:r>
+      <w:proofErr w:type="gramEnd"/>
+      <w:r>
+        <w:t>) aportando como argumento el contenedor JFrame.</w:t>
+      </w:r>
+    </w:p>
+    <w:p/>
+    <w:p>
+      <w:r>
+        <w:rPr>
+          <w:noProof/>
+        </w:rPr>
+        <w:drawing>
+          <wp:inline distT="0" distB="0" distL="0" distR="0" wp14:anchorId="586B517B" wp14:editId="40A07078">
+            <wp:extent cx="6120130" cy="6120130"/>
+            <wp:effectExtent l="0" t="0" r="0" b="0"/>
+            <wp:docPr id="1878761165" name="Imagen 1" descr="Captura de pantalla de computadora&#10;&#10;El contenido generado por IA puede ser incorrecto."/>
+            <wp:cNvGraphicFramePr>
+              <a:graphicFrameLocks xmlns:a="http://schemas.openxmlformats.org/drawingml/2006/main" noChangeAspect="1"/>
+            </wp:cNvGraphicFramePr>
+            <a:graphic xmlns:a="http://schemas.openxmlformats.org/drawingml/2006/main">
+              <a:graphicData uri="http://schemas.openxmlformats.org/drawingml/2006/picture">
+                <pic:pic xmlns:pic="http://schemas.openxmlformats.org/drawingml/2006/picture">
+                  <pic:nvPicPr>
+                    <pic:cNvPr id="1878761165" name="Imagen 1" descr="Captura de pantalla de computadora&#10;&#10;El contenido generado por IA puede ser incorrecto."/>
+                    <pic:cNvPicPr/>
+                  </pic:nvPicPr>
+                  <pic:blipFill>
+                    <a:blip r:embed="rId15"/>
+                    <a:stretch>
+                      <a:fillRect/>
+                    </a:stretch>
+                  </pic:blipFill>
+                  <pic:spPr>
+                    <a:xfrm>
+                      <a:off x="0" y="0"/>
+                      <a:ext cx="6120130" cy="6120130"/>
+                    </a:xfrm>
+                    <a:prstGeom prst="rect">
+                      <a:avLst/>
+                    </a:prstGeom>
+                  </pic:spPr>
+                </pic:pic>
+              </a:graphicData>
+            </a:graphic>
+          </wp:inline>
+        </w:drawing>
+      </w:r>
+    </w:p>
+    <w:p/>
+    <w:p>
+      <w:r>
+        <w:br w:type="page"/>
+      </w:r>
+    </w:p>
+    <w:p>
+      <w:r>
+        <w:lastRenderedPageBreak/>
+        <w:t>Tanto si la conexión se establece con éxito o no se lanza un mensaje en una etiqueta establecida en la interfaz gráfica.</w:t>
+      </w:r>
+    </w:p>
+    <w:p/>
+    <w:p>
+      <w:r>
+        <w:t xml:space="preserve">Se </w:t>
+      </w:r>
+      <w:r>
+        <w:t>diseña una</w:t>
+      </w:r>
+      <w:r>
+        <w:t xml:space="preserve"> interfaz</w:t>
+      </w:r>
+      <w:r>
+        <w:t xml:space="preserve"> usando Swing</w:t>
+      </w:r>
+      <w:r>
+        <w:t xml:space="preserve"> con </w:t>
+      </w:r>
+      <w:r>
+        <w:t>un panel reservado para establecer la conexión, incluyendo campos de texto para introducir usuario y contraseña, botones para activar/desactivar la conexión y una etiqueta para mostrar el resultado obtenido.</w:t>
+      </w:r>
+    </w:p>
+    <w:p/>
+    <w:p>
+      <w:r>
+        <w:rPr>
+          <w:noProof/>
+        </w:rPr>
+        <w:drawing>
+          <wp:inline distT="0" distB="0" distL="0" distR="0" wp14:anchorId="79514DEF" wp14:editId="75B5F0F6">
+            <wp:extent cx="6120130" cy="6120130"/>
+            <wp:effectExtent l="0" t="0" r="0" b="0"/>
+            <wp:docPr id="606148212" name="Imagen 1" descr="Interfaz de usuario gráfica&#10;&#10;El contenido generado por IA puede ser incorrecto."/>
+            <wp:cNvGraphicFramePr>
+              <a:graphicFrameLocks xmlns:a="http://schemas.openxmlformats.org/drawingml/2006/main" noChangeAspect="1"/>
+            </wp:cNvGraphicFramePr>
+            <a:graphic xmlns:a="http://schemas.openxmlformats.org/drawingml/2006/main">
+              <a:graphicData uri="http://schemas.openxmlformats.org/drawingml/2006/picture">
+                <pic:pic xmlns:pic="http://schemas.openxmlformats.org/drawingml/2006/picture">
+                  <pic:nvPicPr>
+                    <pic:cNvPr id="606148212" name="Imagen 1" descr="Interfaz de usuario gráfica&#10;&#10;El contenido generado por IA puede ser incorrecto."/>
+                    <pic:cNvPicPr/>
+                  </pic:nvPicPr>
+                  <pic:blipFill>
+                    <a:blip r:embed="rId16"/>
+                    <a:stretch>
+                      <a:fillRect/>
+                    </a:stretch>
+                  </pic:blipFill>
+                  <pic:spPr>
+                    <a:xfrm>
+                      <a:off x="0" y="0"/>
+                      <a:ext cx="6120130" cy="6120130"/>
+                    </a:xfrm>
+                    <a:prstGeom prst="rect">
+                      <a:avLst/>
+                    </a:prstGeom>
+                  </pic:spPr>
+                </pic:pic>
+              </a:graphicData>
+            </a:graphic>
+          </wp:inline>
+        </w:drawing>
+      </w:r>
+    </w:p>
+    <w:p/>
+    <w:p>
+      <w:r>
+        <w:br w:type="page"/>
+      </w:r>
+    </w:p>
+    <w:p>
+      <w:pPr>
+        <w:pStyle w:val="Ttulo2"/>
+        <w:numPr>
+          <w:ilvl w:val="0"/>
+          <w:numId w:val="6"/>
+        </w:numPr>
+      </w:pPr>
+      <w:bookmarkStart w:id="6" w:name="_Toc216228407"/>
+      <w:r>
+        <w:lastRenderedPageBreak/>
+        <w:t>Consulta B1:</w:t>
+      </w:r>
+      <w:r>
+        <w:t xml:space="preserve"> Atletas por </w:t>
+      </w:r>
+      <w:r>
         <w:t>c</w:t>
       </w:r>
       <w:r>
-        <w:t>onexión</w:t>
-      </w:r>
-    </w:p>
-    <w:p>
-      <w:pPr>
-        <w:rPr>
-          <w:rFonts w:hint="eastAsia"/>
-        </w:rPr>
-      </w:pPr>
-    </w:p>
-    <w:p>
-      <w:r>
-        <w:t>Se creó el proyecto en NetBeans y la clase principal (</w:t>
-      </w:r>
-      <w:proofErr w:type="spellStart"/>
-      <w:r>
-        <w:t>ConectorJFrame</w:t>
-      </w:r>
-      <w:proofErr w:type="spellEnd"/>
-      <w:r>
-        <w:t>). El manejo de la conexión se implementó en un método específico.</w:t>
-      </w:r>
-    </w:p>
-    <w:p/>
-    <w:p>
-      <w:r>
-        <w:t xml:space="preserve">A. Clase </w:t>
-      </w:r>
-      <w:proofErr w:type="spellStart"/>
-      <w:r>
-        <w:t>ConectorJFrame</w:t>
-      </w:r>
-      <w:proofErr w:type="spellEnd"/>
-      <w:r>
-        <w:t xml:space="preserve"> y Conexión Inicial</w:t>
-      </w:r>
-    </w:p>
-    <w:p>
-      <w:r>
-        <w:t>Se implementó el método conector() para establecer la conexión JDBC.</w:t>
-      </w:r>
-    </w:p>
-    <w:p/>
-    <w:p>
-      <w:r>
-        <w:t>Método conector():</w:t>
-      </w:r>
-    </w:p>
-    <w:p/>
-    <w:p>
-      <w:r>
-        <w:t>Java</w:t>
-      </w:r>
-    </w:p>
-    <w:p/>
-    <w:p>
-      <w:r>
-        <w:t>// [Insertar código del método conector() aquí]</w:t>
-      </w:r>
-    </w:p>
-    <w:p>
-      <w:r>
-        <w:t xml:space="preserve">[Captura de pantalla: Diálogo de conexión exitosa/fallida (si se implementó con </w:t>
-      </w:r>
-      <w:proofErr w:type="spellStart"/>
-      <w:r>
-        <w:t>JOptionPane</w:t>
-      </w:r>
-      <w:proofErr w:type="spellEnd"/>
-      <w:r>
-        <w:t>).]</w:t>
-      </w:r>
-    </w:p>
-    <w:p/>
-    <w:p>
-      <w:r>
-        <w:t>B. Interfaz Gráfica (</w:t>
-      </w:r>
-      <w:proofErr w:type="spellStart"/>
-      <w:r>
-        <w:t>ConectorJFrame</w:t>
-      </w:r>
-      <w:proofErr w:type="spellEnd"/>
+        <w:t>omunidad</w:t>
+      </w:r>
+      <w:bookmarkEnd w:id="6"/>
+    </w:p>
+    <w:p/>
+    <w:p>
+      <w:r>
+        <w:t>Se obtienen</w:t>
+      </w:r>
+      <w:r>
+        <w:t xml:space="preserve"> el nombre y apellidos de los atletas junto al nombre de la universidad a la que pertenece de todos aquellos atletas de la comunidad que indique el usuario de la aplicación.</w:t>
+      </w:r>
+    </w:p>
+    <w:p/>
+    <w:p>
+      <w:r>
+        <w:t xml:space="preserve">Se preparan los ítems del ComboBox que podrá emplear el usuario de la aplicación para seleccionar la comunidad. Para ello se implementa un método llamado </w:t>
+      </w:r>
+      <w:proofErr w:type="spellStart"/>
+      <w:proofErr w:type="gramStart"/>
+      <w:r>
+        <w:t>comunidadesValoresUnicos</w:t>
+      </w:r>
+      <w:proofErr w:type="spellEnd"/>
+      <w:r>
+        <w:t>(</w:t>
+      </w:r>
+      <w:proofErr w:type="gramEnd"/>
+      <w:r>
+        <w:t>) al cual se le aporta</w:t>
+      </w:r>
+      <w:r>
+        <w:t xml:space="preserve"> como argumento el objeto </w:t>
+      </w:r>
+      <w:proofErr w:type="spellStart"/>
+      <w:r>
+        <w:t>Connection</w:t>
+      </w:r>
+      <w:proofErr w:type="spellEnd"/>
+      <w:r>
+        <w:t xml:space="preserve"> </w:t>
+      </w:r>
+      <w:r>
+        <w:rPr>
+          <w:b/>
+          <w:bCs/>
+        </w:rPr>
+        <w:t>con</w:t>
+      </w:r>
+      <w:r>
+        <w:t xml:space="preserve"> cread</w:t>
+      </w:r>
+      <w:r>
+        <w:t>o</w:t>
+      </w:r>
+      <w:r>
+        <w:t xml:space="preserve"> mediante el método </w:t>
+      </w:r>
+      <w:proofErr w:type="gramStart"/>
+      <w:r>
+        <w:t>conector</w:t>
+      </w:r>
+      <w:r>
+        <w:t>(</w:t>
+      </w:r>
+      <w:proofErr w:type="gramEnd"/>
       <w:r>
         <w:t>)</w:t>
       </w:r>
-    </w:p>
-    <w:p>
-      <w:r>
-        <w:t xml:space="preserve">Se diseñó la interfaz con los paneles necesarios para cada una de las cuatro funcionalidades, incluyendo </w:t>
-      </w:r>
-      <w:proofErr w:type="spellStart"/>
-      <w:r>
-        <w:t>JComboBox</w:t>
-      </w:r>
-      <w:proofErr w:type="spellEnd"/>
-      <w:r>
-        <w:t xml:space="preserve"> para la selección de valores únicos y </w:t>
-      </w:r>
-      <w:proofErr w:type="spellStart"/>
-      <w:r>
-        <w:t>JLabels</w:t>
-      </w:r>
-      <w:proofErr w:type="spellEnd"/>
-      <w:r>
-        <w:t xml:space="preserve"> para mostrar resultados.</w:t>
-      </w:r>
-    </w:p>
-    <w:p/>
-    <w:p>
-      <w:pPr>
-        <w:rPr>
-          <w:rFonts w:hint="eastAsia"/>
-        </w:rPr>
-      </w:pPr>
-      <w:r>
-        <w:t>[Captura de pantalla: Diseño general de la GUI en NetBeans (vista de diseño).]</w:t>
-      </w:r>
-    </w:p>
+      <w:r>
+        <w:t>.</w:t>
+      </w:r>
+    </w:p>
+    <w:p/>
+    <w:p>
+      <w:r>
+        <w:rPr>
+          <w:noProof/>
+        </w:rPr>
+        <w:drawing>
+          <wp:inline distT="0" distB="0" distL="0" distR="0" wp14:anchorId="3D4D58CA" wp14:editId="34598918">
+            <wp:extent cx="6120130" cy="6120130"/>
+            <wp:effectExtent l="0" t="0" r="0" b="0"/>
+            <wp:docPr id="217895207" name="Imagen 1" descr="Captura de pantalla de computadora&#10;&#10;El contenido generado por IA puede ser incorrecto."/>
+            <wp:cNvGraphicFramePr>
+              <a:graphicFrameLocks xmlns:a="http://schemas.openxmlformats.org/drawingml/2006/main" noChangeAspect="1"/>
+            </wp:cNvGraphicFramePr>
+            <a:graphic xmlns:a="http://schemas.openxmlformats.org/drawingml/2006/main">
+              <a:graphicData uri="http://schemas.openxmlformats.org/drawingml/2006/picture">
+                <pic:pic xmlns:pic="http://schemas.openxmlformats.org/drawingml/2006/picture">
+                  <pic:nvPicPr>
+                    <pic:cNvPr id="217895207" name="Imagen 1" descr="Captura de pantalla de computadora&#10;&#10;El contenido generado por IA puede ser incorrecto."/>
+                    <pic:cNvPicPr/>
+                  </pic:nvPicPr>
+                  <pic:blipFill>
+                    <a:blip r:embed="rId17"/>
+                    <a:stretch>
+                      <a:fillRect/>
+                    </a:stretch>
+                  </pic:blipFill>
+                  <pic:spPr>
+                    <a:xfrm>
+                      <a:off x="0" y="0"/>
+                      <a:ext cx="6120130" cy="6120130"/>
+                    </a:xfrm>
+                    <a:prstGeom prst="rect">
+                      <a:avLst/>
+                    </a:prstGeom>
+                  </pic:spPr>
+                </pic:pic>
+              </a:graphicData>
+            </a:graphic>
+          </wp:inline>
+        </w:drawing>
+      </w:r>
+    </w:p>
+    <w:p/>
+    <w:p>
+      <w:r>
+        <w:t>Se</w:t>
+      </w:r>
+      <w:r>
+        <w:t xml:space="preserve"> define la sentencia que selecciona los valores únicos de las comunidades que existen en la entidad universidad.</w:t>
+      </w:r>
+    </w:p>
+    <w:p>
+      <w:r>
+        <w:t xml:space="preserve">Se emplea la clase </w:t>
+      </w:r>
+      <w:proofErr w:type="spellStart"/>
+      <w:r>
+        <w:t>Statement</w:t>
+      </w:r>
+      <w:proofErr w:type="spellEnd"/>
+      <w:r>
+        <w:t xml:space="preserve"> y la clase </w:t>
+      </w:r>
+      <w:proofErr w:type="spellStart"/>
+      <w:r>
+        <w:t>ResultSet</w:t>
+      </w:r>
+      <w:proofErr w:type="spellEnd"/>
+      <w:r>
+        <w:t xml:space="preserve"> para crear la sentencia con la primera y recoger los datos de la consulta con la segunda. Finalmente, los datos obtenidos de almacenan en una lista de tipo </w:t>
+      </w:r>
+      <w:proofErr w:type="spellStart"/>
+      <w:r>
+        <w:t>ArrayList</w:t>
+      </w:r>
+      <w:proofErr w:type="spellEnd"/>
+      <w:r>
+        <w:t>.</w:t>
+      </w:r>
+    </w:p>
+    <w:p>
+      <w:r>
+        <w:lastRenderedPageBreak/>
+        <w:t xml:space="preserve">Una vez </w:t>
+      </w:r>
+      <w:proofErr w:type="spellStart"/>
+      <w:r>
+        <w:t>aliementado</w:t>
+      </w:r>
+      <w:proofErr w:type="spellEnd"/>
+      <w:r>
+        <w:t xml:space="preserve"> el </w:t>
+      </w:r>
+      <w:proofErr w:type="spellStart"/>
+      <w:r>
+        <w:t>comboBox</w:t>
+      </w:r>
+      <w:proofErr w:type="spellEnd"/>
+      <w:r>
+        <w:t xml:space="preserve"> se procede </w:t>
+      </w:r>
+      <w:proofErr w:type="spellStart"/>
+      <w:r>
+        <w:t>definiri</w:t>
+      </w:r>
+      <w:proofErr w:type="spellEnd"/>
+      <w:r>
+        <w:t xml:space="preserve"> el método que, de la misma manera, define la sentencia, ejecuta y presenta los resultados para obtener los nombres y apellidos de los atletas de una universidad que pertenece a la comunidad seleccionada por el usuario.</w:t>
+      </w:r>
+    </w:p>
+    <w:p>
+      <w:r>
+        <w:t xml:space="preserve">Este método se ha denominado </w:t>
+      </w:r>
+      <w:r>
+        <w:t>consultaB1</w:t>
+      </w:r>
+      <w:r>
+        <w:t>() y recibe como argumentos la conexión establecida y la comunidad seleccionado por el usuario.</w:t>
+      </w:r>
+    </w:p>
+    <w:p/>
+    <w:p>
+      <w:r>
+        <w:rPr>
+          <w:noProof/>
+        </w:rPr>
+        <w:drawing>
+          <wp:inline distT="0" distB="0" distL="0" distR="0" wp14:anchorId="40967C04" wp14:editId="7699F6F8">
+            <wp:extent cx="6120130" cy="6120130"/>
+            <wp:effectExtent l="0" t="0" r="0" b="0"/>
+            <wp:docPr id="1448035371" name="Imagen 1" descr="Texto&#10;&#10;El contenido generado por IA puede ser incorrecto."/>
+            <wp:cNvGraphicFramePr>
+              <a:graphicFrameLocks xmlns:a="http://schemas.openxmlformats.org/drawingml/2006/main" noChangeAspect="1"/>
+            </wp:cNvGraphicFramePr>
+            <a:graphic xmlns:a="http://schemas.openxmlformats.org/drawingml/2006/main">
+              <a:graphicData uri="http://schemas.openxmlformats.org/drawingml/2006/picture">
+                <pic:pic xmlns:pic="http://schemas.openxmlformats.org/drawingml/2006/picture">
+                  <pic:nvPicPr>
+                    <pic:cNvPr id="1448035371" name="Imagen 1" descr="Texto&#10;&#10;El contenido generado por IA puede ser incorrecto."/>
+                    <pic:cNvPicPr/>
+                  </pic:nvPicPr>
+                  <pic:blipFill>
+                    <a:blip r:embed="rId18"/>
+                    <a:stretch>
+                      <a:fillRect/>
+                    </a:stretch>
+                  </pic:blipFill>
+                  <pic:spPr>
+                    <a:xfrm>
+                      <a:off x="0" y="0"/>
+                      <a:ext cx="6120130" cy="6120130"/>
+                    </a:xfrm>
+                    <a:prstGeom prst="rect">
+                      <a:avLst/>
+                    </a:prstGeom>
+                  </pic:spPr>
+                </pic:pic>
+              </a:graphicData>
+            </a:graphic>
+          </wp:inline>
+        </w:drawing>
+      </w:r>
+    </w:p>
+    <w:p/>
+    <w:p>
+      <w:r>
+        <w:t xml:space="preserve">En este método </w:t>
+      </w:r>
+      <w:r>
+        <w:t xml:space="preserve">se utiliza la clase </w:t>
+      </w:r>
+      <w:proofErr w:type="spellStart"/>
+      <w:r>
+        <w:t>PreparedStatement</w:t>
+      </w:r>
+      <w:proofErr w:type="spellEnd"/>
+      <w:r>
+        <w:t xml:space="preserve"> en lugar de la clase </w:t>
+      </w:r>
+      <w:proofErr w:type="spellStart"/>
+      <w:r>
+        <w:t>Statement</w:t>
+      </w:r>
+      <w:proofErr w:type="spellEnd"/>
+      <w:r>
+        <w:t>, porque la sentencia SQL requiere de un parámetro de entrada para su definición, representado en la imagen anterior como un símbolo de interrogación.</w:t>
+      </w:r>
+    </w:p>
+    <w:p>
+      <w:r>
+        <w:t xml:space="preserve">Si la consulta se ejecuta con éxito se recogen los resultados mediante un objeto de la clase </w:t>
+      </w:r>
+      <w:proofErr w:type="spellStart"/>
+      <w:r>
+        <w:t>ResultSet</w:t>
+      </w:r>
+      <w:proofErr w:type="spellEnd"/>
+      <w:r>
+        <w:t xml:space="preserve">, y mediante un bucle tipo </w:t>
+      </w:r>
+      <w:proofErr w:type="spellStart"/>
+      <w:r>
+        <w:t>while</w:t>
+      </w:r>
+      <w:proofErr w:type="spellEnd"/>
+      <w:r>
+        <w:t xml:space="preserve">, mientras existan resultados que mostrar éstos se almacenarán en una lista que posteriormente se formateará para mostrarla en una etiqueta de la interfaz gráfica. Por último, se cierra el objeto resultados de la clase </w:t>
+      </w:r>
+      <w:proofErr w:type="spellStart"/>
+      <w:r>
+        <w:t>ResutlSet</w:t>
+      </w:r>
+      <w:proofErr w:type="spellEnd"/>
+      <w:r>
+        <w:t xml:space="preserve"> puesto que se encuentra fuera de la condición del bloque try-catch</w:t>
+      </w:r>
+      <w:r>
+        <w:t>.</w:t>
+      </w:r>
+    </w:p>
+    <w:p>
+      <w:r>
+        <w:lastRenderedPageBreak/>
+        <w:t xml:space="preserve">Para el formateo de los resultados se define un método denominado </w:t>
+      </w:r>
+      <w:proofErr w:type="spellStart"/>
+      <w:proofErr w:type="gramStart"/>
+      <w:r>
+        <w:t>mostrarListaJLabel</w:t>
+      </w:r>
+      <w:proofErr w:type="spellEnd"/>
+      <w:r>
+        <w:t>(</w:t>
+      </w:r>
+      <w:proofErr w:type="gramEnd"/>
+      <w:r>
+        <w:t>) que recibe como argumentos la lista donde se han almacenado los resultados de la consulta SQL anterior y la etiqueta donde se requiere que se muestren los datos formateados.</w:t>
+      </w:r>
+    </w:p>
+    <w:p/>
+    <w:p>
+      <w:r>
+        <w:rPr>
+          <w:noProof/>
+        </w:rPr>
+        <w:drawing>
+          <wp:inline distT="0" distB="0" distL="0" distR="0" wp14:anchorId="19494E1C" wp14:editId="299230A7">
+            <wp:extent cx="6120130" cy="6120130"/>
+            <wp:effectExtent l="0" t="0" r="0" b="0"/>
+            <wp:docPr id="2098110101" name="Imagen 1" descr="Captura de pantalla de computadora&#10;&#10;El contenido generado por IA puede ser incorrecto."/>
+            <wp:cNvGraphicFramePr>
+              <a:graphicFrameLocks xmlns:a="http://schemas.openxmlformats.org/drawingml/2006/main" noChangeAspect="1"/>
+            </wp:cNvGraphicFramePr>
+            <a:graphic xmlns:a="http://schemas.openxmlformats.org/drawingml/2006/main">
+              <a:graphicData uri="http://schemas.openxmlformats.org/drawingml/2006/picture">
+                <pic:pic xmlns:pic="http://schemas.openxmlformats.org/drawingml/2006/picture">
+                  <pic:nvPicPr>
+                    <pic:cNvPr id="2098110101" name="Imagen 1" descr="Captura de pantalla de computadora&#10;&#10;El contenido generado por IA puede ser incorrecto."/>
+                    <pic:cNvPicPr/>
+                  </pic:nvPicPr>
+                  <pic:blipFill>
+                    <a:blip r:embed="rId19"/>
+                    <a:stretch>
+                      <a:fillRect/>
+                    </a:stretch>
+                  </pic:blipFill>
+                  <pic:spPr>
+                    <a:xfrm>
+                      <a:off x="0" y="0"/>
+                      <a:ext cx="6120130" cy="6120130"/>
+                    </a:xfrm>
+                    <a:prstGeom prst="rect">
+                      <a:avLst/>
+                    </a:prstGeom>
+                  </pic:spPr>
+                </pic:pic>
+              </a:graphicData>
+            </a:graphic>
+          </wp:inline>
+        </w:drawing>
+      </w:r>
+    </w:p>
+    <w:p/>
+    <w:p>
+      <w:r>
+        <w:t xml:space="preserve">Se hace uso de un constructor de cadenas </w:t>
+      </w:r>
+      <w:proofErr w:type="spellStart"/>
+      <w:r>
+        <w:t>StringBuilder</w:t>
+      </w:r>
+      <w:proofErr w:type="spellEnd"/>
+      <w:r>
+        <w:t xml:space="preserve"> para formatear los datos de la lista ayudado de código HTML.</w:t>
+      </w:r>
+    </w:p>
+    <w:p/>
+    <w:p>
+      <w:r>
+        <w:br w:type="page"/>
+      </w:r>
+    </w:p>
+    <w:p>
+      <w:r>
+        <w:lastRenderedPageBreak/>
+        <w:t xml:space="preserve">En la interfaz gráfica Swing, se asigna un panel para la consulta en cuestión, completado por un </w:t>
+      </w:r>
+      <w:proofErr w:type="spellStart"/>
+      <w:r>
+        <w:t>comboBox</w:t>
+      </w:r>
+      <w:proofErr w:type="spellEnd"/>
+      <w:r>
+        <w:t xml:space="preserve"> que recoge los valores únicos de las comunidades, un botón que ejecuta el método anterior </w:t>
+      </w:r>
+      <w:r>
+        <w:t>consultaB1</w:t>
+      </w:r>
+      <w:r>
+        <w:t>()</w:t>
+      </w:r>
+      <w:r>
+        <w:t xml:space="preserve"> y una etiqueta que presenta los resultados obtenidos de dicha consulta.</w:t>
+      </w:r>
+    </w:p>
+    <w:p/>
+    <w:p>
+      <w:r>
+        <w:rPr>
+          <w:noProof/>
+        </w:rPr>
+        <w:drawing>
+          <wp:inline distT="0" distB="0" distL="0" distR="0" wp14:anchorId="7BC340F5" wp14:editId="7A17AE79">
+            <wp:extent cx="6120130" cy="6120130"/>
+            <wp:effectExtent l="0" t="0" r="0" b="0"/>
+            <wp:docPr id="1590137110" name="Imagen 1" descr="Interfaz de usuario gráfica&#10;&#10;El contenido generado por IA puede ser incorrecto."/>
+            <wp:cNvGraphicFramePr>
+              <a:graphicFrameLocks xmlns:a="http://schemas.openxmlformats.org/drawingml/2006/main" noChangeAspect="1"/>
+            </wp:cNvGraphicFramePr>
+            <a:graphic xmlns:a="http://schemas.openxmlformats.org/drawingml/2006/main">
+              <a:graphicData uri="http://schemas.openxmlformats.org/drawingml/2006/picture">
+                <pic:pic xmlns:pic="http://schemas.openxmlformats.org/drawingml/2006/picture">
+                  <pic:nvPicPr>
+                    <pic:cNvPr id="1590137110" name="Imagen 1" descr="Interfaz de usuario gráfica&#10;&#10;El contenido generado por IA puede ser incorrecto."/>
+                    <pic:cNvPicPr/>
+                  </pic:nvPicPr>
+                  <pic:blipFill>
+                    <a:blip r:embed="rId20"/>
+                    <a:stretch>
+                      <a:fillRect/>
+                    </a:stretch>
+                  </pic:blipFill>
+                  <pic:spPr>
+                    <a:xfrm>
+                      <a:off x="0" y="0"/>
+                      <a:ext cx="6120130" cy="6120130"/>
+                    </a:xfrm>
+                    <a:prstGeom prst="rect">
+                      <a:avLst/>
+                    </a:prstGeom>
+                  </pic:spPr>
+                </pic:pic>
+              </a:graphicData>
+            </a:graphic>
+          </wp:inline>
+        </w:drawing>
+      </w:r>
+    </w:p>
+    <w:p/>
+    <w:p>
+      <w:r>
+        <w:br w:type="page"/>
+      </w:r>
+    </w:p>
+    <w:p>
+      <w:pPr>
+        <w:pStyle w:val="Ttulo2"/>
+        <w:numPr>
+          <w:ilvl w:val="0"/>
+          <w:numId w:val="6"/>
+        </w:numPr>
+      </w:pPr>
+      <w:bookmarkStart w:id="7" w:name="_Toc216228408"/>
+      <w:r>
+        <w:lastRenderedPageBreak/>
+        <w:t xml:space="preserve">Consulta B2. </w:t>
+      </w:r>
+      <w:r>
+        <w:t xml:space="preserve">Puntos </w:t>
+      </w:r>
+      <w:r>
+        <w:t>t</w:t>
+      </w:r>
+      <w:r>
+        <w:t xml:space="preserve">otales por </w:t>
+      </w:r>
+      <w:r>
+        <w:t>dorsal</w:t>
+      </w:r>
+      <w:bookmarkEnd w:id="7"/>
+    </w:p>
+    <w:p/>
+    <w:p>
+      <w:r>
+        <w:t xml:space="preserve">De manera similar a la anterior, se prepara los datos a listar por un </w:t>
+      </w:r>
+      <w:proofErr w:type="spellStart"/>
+      <w:r>
+        <w:t>comboBox</w:t>
+      </w:r>
+      <w:proofErr w:type="spellEnd"/>
+      <w:r>
+        <w:t>, valores únicos de los números de dorsales ordenados de manera ascendente.</w:t>
+      </w:r>
+    </w:p>
+    <w:p/>
+    <w:p>
+      <w:r>
+        <w:t>Para ello se ejecuta la sentencia SQL necesaria y se almacenan los datos obtenidos en una nueva lista.</w:t>
+      </w:r>
+    </w:p>
+    <w:p/>
+    <w:p>
+      <w:r>
+        <w:rPr>
+          <w:noProof/>
+        </w:rPr>
+        <w:drawing>
+          <wp:inline distT="0" distB="0" distL="0" distR="0" wp14:anchorId="1099C335" wp14:editId="6BCF444F">
+            <wp:extent cx="6120130" cy="6120130"/>
+            <wp:effectExtent l="0" t="0" r="0" b="0"/>
+            <wp:docPr id="490279957" name="Imagen 1" descr="Captura de pantalla de computadora&#10;&#10;El contenido generado por IA puede ser incorrecto."/>
+            <wp:cNvGraphicFramePr>
+              <a:graphicFrameLocks xmlns:a="http://schemas.openxmlformats.org/drawingml/2006/main" noChangeAspect="1"/>
+            </wp:cNvGraphicFramePr>
+            <a:graphic xmlns:a="http://schemas.openxmlformats.org/drawingml/2006/main">
+              <a:graphicData uri="http://schemas.openxmlformats.org/drawingml/2006/picture">
+                <pic:pic xmlns:pic="http://schemas.openxmlformats.org/drawingml/2006/picture">
+                  <pic:nvPicPr>
+                    <pic:cNvPr id="490279957" name="Imagen 1" descr="Captura de pantalla de computadora&#10;&#10;El contenido generado por IA puede ser incorrecto."/>
+                    <pic:cNvPicPr/>
+                  </pic:nvPicPr>
+                  <pic:blipFill>
+                    <a:blip r:embed="rId21"/>
+                    <a:stretch>
+                      <a:fillRect/>
+                    </a:stretch>
+                  </pic:blipFill>
+                  <pic:spPr>
+                    <a:xfrm>
+                      <a:off x="0" y="0"/>
+                      <a:ext cx="6120130" cy="6120130"/>
+                    </a:xfrm>
+                    <a:prstGeom prst="rect">
+                      <a:avLst/>
+                    </a:prstGeom>
+                  </pic:spPr>
+                </pic:pic>
+              </a:graphicData>
+            </a:graphic>
+          </wp:inline>
+        </w:drawing>
+      </w:r>
+    </w:p>
+    <w:p/>
+    <w:p>
+      <w:r>
+        <w:t xml:space="preserve">Al igual que anteriormente, se hacen uso de las clases </w:t>
+      </w:r>
+      <w:proofErr w:type="spellStart"/>
+      <w:r>
+        <w:t>Statement</w:t>
+      </w:r>
+      <w:proofErr w:type="spellEnd"/>
+      <w:r>
+        <w:t xml:space="preserve"> para ejecutar la sentencia y </w:t>
+      </w:r>
+      <w:proofErr w:type="spellStart"/>
+      <w:r>
+        <w:t>ResultSet</w:t>
+      </w:r>
+      <w:proofErr w:type="spellEnd"/>
+      <w:r>
+        <w:t xml:space="preserve"> para almacenar los datos obtenidos. En este caso no es necesario cerrar el objeto </w:t>
+      </w:r>
+      <w:proofErr w:type="spellStart"/>
+      <w:r>
+        <w:t>ResultSet</w:t>
+      </w:r>
+      <w:proofErr w:type="spellEnd"/>
+      <w:r>
+        <w:t xml:space="preserve"> porque se encuentra dentro de la condición del bloque try-catch.</w:t>
+      </w:r>
+    </w:p>
+    <w:p>
+      <w:r>
+        <w:br w:type="page"/>
+      </w:r>
+    </w:p>
+    <w:p>
+      <w:r>
+        <w:lastRenderedPageBreak/>
+        <w:t xml:space="preserve">Se implementa el método consultaB2() que recibe como argumento el objeto </w:t>
+      </w:r>
+      <w:proofErr w:type="spellStart"/>
+      <w:r>
+        <w:t>Connection</w:t>
+      </w:r>
+      <w:proofErr w:type="spellEnd"/>
+      <w:r>
+        <w:t xml:space="preserve"> y un </w:t>
+      </w:r>
+      <w:proofErr w:type="spellStart"/>
+      <w:r>
+        <w:t>String</w:t>
+      </w:r>
+      <w:proofErr w:type="spellEnd"/>
+      <w:r>
+        <w:t xml:space="preserve"> dorsal seleccionado por el usuario de la aplicación por medio del </w:t>
+      </w:r>
+      <w:proofErr w:type="spellStart"/>
+      <w:r>
+        <w:t>comboBox</w:t>
+      </w:r>
+      <w:proofErr w:type="spellEnd"/>
+      <w:r>
+        <w:t>.</w:t>
+      </w:r>
+    </w:p>
+    <w:p/>
+    <w:p>
+      <w:r>
+        <w:rPr>
+          <w:noProof/>
+        </w:rPr>
+        <w:drawing>
+          <wp:inline distT="0" distB="0" distL="0" distR="0" wp14:anchorId="78D0ECF9" wp14:editId="0F40E74D">
+            <wp:extent cx="6120130" cy="6120130"/>
+            <wp:effectExtent l="0" t="0" r="0" b="0"/>
+            <wp:docPr id="1506841788" name="Imagen 1" descr="Captura de pantalla de computadora&#10;&#10;El contenido generado por IA puede ser incorrecto."/>
+            <wp:cNvGraphicFramePr>
+              <a:graphicFrameLocks xmlns:a="http://schemas.openxmlformats.org/drawingml/2006/main" noChangeAspect="1"/>
+            </wp:cNvGraphicFramePr>
+            <a:graphic xmlns:a="http://schemas.openxmlformats.org/drawingml/2006/main">
+              <a:graphicData uri="http://schemas.openxmlformats.org/drawingml/2006/picture">
+                <pic:pic xmlns:pic="http://schemas.openxmlformats.org/drawingml/2006/picture">
+                  <pic:nvPicPr>
+                    <pic:cNvPr id="1506841788" name="Imagen 1" descr="Captura de pantalla de computadora&#10;&#10;El contenido generado por IA puede ser incorrecto."/>
+                    <pic:cNvPicPr/>
+                  </pic:nvPicPr>
+                  <pic:blipFill>
+                    <a:blip r:embed="rId22"/>
+                    <a:stretch>
+                      <a:fillRect/>
+                    </a:stretch>
+                  </pic:blipFill>
+                  <pic:spPr>
+                    <a:xfrm>
+                      <a:off x="0" y="0"/>
+                      <a:ext cx="6120130" cy="6120130"/>
+                    </a:xfrm>
+                    <a:prstGeom prst="rect">
+                      <a:avLst/>
+                    </a:prstGeom>
+                  </pic:spPr>
+                </pic:pic>
+              </a:graphicData>
+            </a:graphic>
+          </wp:inline>
+        </w:drawing>
+      </w:r>
+    </w:p>
+    <w:p/>
+    <w:p>
+      <w:r>
+        <w:t xml:space="preserve">Se ejecuta la sentencia pasando como argumento el </w:t>
+      </w:r>
+      <w:proofErr w:type="spellStart"/>
+      <w:r>
+        <w:t>String</w:t>
+      </w:r>
+      <w:proofErr w:type="spellEnd"/>
+      <w:r>
+        <w:t xml:space="preserve"> dorsal anterior.</w:t>
+      </w:r>
+    </w:p>
+    <w:p>
+      <w:r>
+        <w:t xml:space="preserve">Todo de manera similar al método consulta anterior, </w:t>
+      </w:r>
+      <w:r>
+        <w:t>pero en esta ocasión solo se obtiene un resultado por motivo de implementarse en la sentencia la función SUM que solo devolverá una fila.</w:t>
+      </w:r>
+    </w:p>
+    <w:p>
+      <w:r>
+        <w:t>El resultado obtenido se formatea y se muestra en una etiqueta de la interfaz gráfica.</w:t>
+      </w:r>
+    </w:p>
+    <w:p/>
+    <w:p>
+      <w:r>
+        <w:br w:type="page"/>
+      </w:r>
+    </w:p>
+    <w:p>
+      <w:r>
+        <w:lastRenderedPageBreak/>
+        <w:t xml:space="preserve">En la interfaz gráfica se incorpora un nuevo panel para alojar en su interior el </w:t>
+      </w:r>
+      <w:proofErr w:type="spellStart"/>
+      <w:r>
+        <w:t>comboBox</w:t>
+      </w:r>
+      <w:proofErr w:type="spellEnd"/>
+      <w:r>
+        <w:t xml:space="preserve"> que recibe los valores únicos de los dorsales, un botón que ejecutará el método consultaB2() y una etiqueta que mostrará el resultado de la consulta, es decir, los puntos totales del dorsal seleccionado.</w:t>
+      </w:r>
+    </w:p>
+    <w:p/>
+    <w:p>
+      <w:r>
+        <w:rPr>
+          <w:noProof/>
+        </w:rPr>
+        <w:drawing>
+          <wp:inline distT="0" distB="0" distL="0" distR="0" wp14:anchorId="6A3C4CE5" wp14:editId="3E3777FB">
+            <wp:extent cx="6120130" cy="6120130"/>
+            <wp:effectExtent l="0" t="0" r="0" b="0"/>
+            <wp:docPr id="1872375887" name="Imagen 1" descr="Interfaz de usuario gráfica&#10;&#10;El contenido generado por IA puede ser incorrecto."/>
+            <wp:cNvGraphicFramePr>
+              <a:graphicFrameLocks xmlns:a="http://schemas.openxmlformats.org/drawingml/2006/main" noChangeAspect="1"/>
+            </wp:cNvGraphicFramePr>
+            <a:graphic xmlns:a="http://schemas.openxmlformats.org/drawingml/2006/main">
+              <a:graphicData uri="http://schemas.openxmlformats.org/drawingml/2006/picture">
+                <pic:pic xmlns:pic="http://schemas.openxmlformats.org/drawingml/2006/picture">
+                  <pic:nvPicPr>
+                    <pic:cNvPr id="1872375887" name="Imagen 1" descr="Interfaz de usuario gráfica&#10;&#10;El contenido generado por IA puede ser incorrecto."/>
+                    <pic:cNvPicPr/>
+                  </pic:nvPicPr>
+                  <pic:blipFill>
+                    <a:blip r:embed="rId23"/>
+                    <a:stretch>
+                      <a:fillRect/>
+                    </a:stretch>
+                  </pic:blipFill>
+                  <pic:spPr>
+                    <a:xfrm>
+                      <a:off x="0" y="0"/>
+                      <a:ext cx="6120130" cy="6120130"/>
+                    </a:xfrm>
+                    <a:prstGeom prst="rect">
+                      <a:avLst/>
+                    </a:prstGeom>
+                  </pic:spPr>
+                </pic:pic>
+              </a:graphicData>
+            </a:graphic>
+          </wp:inline>
+        </w:drawing>
+      </w:r>
+    </w:p>
+    <w:p/>
+    <w:p>
+      <w:r>
+        <w:br w:type="page"/>
+      </w:r>
+    </w:p>
+    <w:p>
+      <w:pPr>
+        <w:pStyle w:val="Ttulo2"/>
+        <w:numPr>
+          <w:ilvl w:val="0"/>
+          <w:numId w:val="6"/>
+        </w:numPr>
+      </w:pPr>
+      <w:bookmarkStart w:id="8" w:name="_Toc216228409"/>
+      <w:r>
+        <w:lastRenderedPageBreak/>
+        <w:t xml:space="preserve">Actualización C. </w:t>
+      </w:r>
+      <w:r>
+        <w:t>Modificación de</w:t>
+      </w:r>
+      <w:r>
+        <w:t xml:space="preserve"> la</w:t>
+      </w:r>
+      <w:r>
+        <w:t xml:space="preserve"> </w:t>
+      </w:r>
+      <w:r>
+        <w:t>d</w:t>
+      </w:r>
+      <w:r>
+        <w:t xml:space="preserve">istancia de </w:t>
+      </w:r>
+      <w:r>
+        <w:t>una p</w:t>
+      </w:r>
+      <w:r>
+        <w:t>rueba</w:t>
+      </w:r>
+      <w:bookmarkEnd w:id="8"/>
+    </w:p>
+    <w:p/>
+    <w:p>
+      <w:r>
+        <w:t xml:space="preserve">De manera similar a casos anteriores, se alimenta un </w:t>
+      </w:r>
+      <w:proofErr w:type="spellStart"/>
+      <w:r>
+        <w:t>comboBox</w:t>
+      </w:r>
+      <w:proofErr w:type="spellEnd"/>
+      <w:r>
+        <w:t xml:space="preserve"> con una lista de valores únicos de códigos de prueba</w:t>
+      </w:r>
+      <w:r>
+        <w:t>. Cabe decir que, el único atribulo “</w:t>
+      </w:r>
+      <w:proofErr w:type="spellStart"/>
+      <w:r>
+        <w:t>unique</w:t>
+      </w:r>
+      <w:proofErr w:type="spellEnd"/>
+      <w:r>
+        <w:t xml:space="preserve">” es el nombre de las universidades, por ello, las listas que alimentan los </w:t>
+      </w:r>
+      <w:proofErr w:type="spellStart"/>
+      <w:r>
+        <w:t>comboBox</w:t>
+      </w:r>
+      <w:proofErr w:type="spellEnd"/>
+      <w:r>
+        <w:t xml:space="preserve"> siempre se realiza una consulta de valores únicos y ordenados de manera ascendente. Más adelante se mostrará un anexo de imágenes aclaratorias y consultas realizadas en el cliente </w:t>
+      </w:r>
+      <w:proofErr w:type="spellStart"/>
+      <w:r>
+        <w:t>mysql</w:t>
+      </w:r>
+      <w:proofErr w:type="spellEnd"/>
+      <w:r>
+        <w:t xml:space="preserve"> en línea de comandos. También </w:t>
+      </w:r>
+      <w:r>
+        <w:t>hay que destacar</w:t>
+      </w:r>
+      <w:r>
+        <w:t xml:space="preserve"> la importancia de fijar los datos a </w:t>
+      </w:r>
+      <w:r>
+        <w:t>seleccionar</w:t>
+      </w:r>
+      <w:r>
+        <w:t xml:space="preserve"> por el usuario de la aplicación</w:t>
+      </w:r>
+      <w:r>
+        <w:t xml:space="preserve"> en un </w:t>
+      </w:r>
+      <w:proofErr w:type="spellStart"/>
+      <w:r>
+        <w:t>comboBox</w:t>
+      </w:r>
+      <w:proofErr w:type="spellEnd"/>
+      <w:r>
+        <w:t>, descontando gran cantidad de posibles excepciones que deberían implementarse en caso de recibir los datos del usuario de la aplicación por medio de un campo de texto.</w:t>
+      </w:r>
+    </w:p>
+    <w:p/>
+    <w:p>
+      <w:r>
+        <w:rPr>
+          <w:noProof/>
+        </w:rPr>
+        <w:drawing>
+          <wp:inline distT="0" distB="0" distL="0" distR="0" wp14:anchorId="6FBE455E" wp14:editId="2074A3FB">
+            <wp:extent cx="6120130" cy="6120130"/>
+            <wp:effectExtent l="0" t="0" r="0" b="0"/>
+            <wp:docPr id="366128463" name="Imagen 1" descr="Texto&#10;&#10;El contenido generado por IA puede ser incorrecto."/>
+            <wp:cNvGraphicFramePr>
+              <a:graphicFrameLocks xmlns:a="http://schemas.openxmlformats.org/drawingml/2006/main" noChangeAspect="1"/>
+            </wp:cNvGraphicFramePr>
+            <a:graphic xmlns:a="http://schemas.openxmlformats.org/drawingml/2006/main">
+              <a:graphicData uri="http://schemas.openxmlformats.org/drawingml/2006/picture">
+                <pic:pic xmlns:pic="http://schemas.openxmlformats.org/drawingml/2006/picture">
+                  <pic:nvPicPr>
+                    <pic:cNvPr id="366128463" name="Imagen 1" descr="Texto&#10;&#10;El contenido generado por IA puede ser incorrecto."/>
+                    <pic:cNvPicPr/>
+                  </pic:nvPicPr>
+                  <pic:blipFill>
+                    <a:blip r:embed="rId24"/>
+                    <a:stretch>
+                      <a:fillRect/>
+                    </a:stretch>
+                  </pic:blipFill>
+                  <pic:spPr>
+                    <a:xfrm>
+                      <a:off x="0" y="0"/>
+                      <a:ext cx="6120130" cy="6120130"/>
+                    </a:xfrm>
+                    <a:prstGeom prst="rect">
+                      <a:avLst/>
+                    </a:prstGeom>
+                  </pic:spPr>
+                </pic:pic>
+              </a:graphicData>
+            </a:graphic>
+          </wp:inline>
+        </w:drawing>
+      </w:r>
+    </w:p>
+    <w:p/>
+    <w:p>
+      <w:r>
+        <w:t>Como en casos anterior, finalmente l</w:t>
+      </w:r>
+      <w:r>
+        <w:t>os datos obtenidos se almacenan en la list</w:t>
+      </w:r>
+      <w:r>
+        <w:t>a</w:t>
+      </w:r>
+      <w:r>
+        <w:t>.</w:t>
+      </w:r>
+    </w:p>
+    <w:p/>
+    <w:p>
+      <w:r>
+        <w:br w:type="page"/>
+      </w:r>
+    </w:p>
+    <w:p/>
+    <w:p>
+      <w:r>
+        <w:t xml:space="preserve">Se implementa el método </w:t>
+      </w:r>
+      <w:proofErr w:type="spellStart"/>
+      <w:r>
+        <w:t>actualizacionC</w:t>
+      </w:r>
+      <w:proofErr w:type="spellEnd"/>
+      <w:r>
+        <w:t xml:space="preserve"> que recibe como argumento la conexión, objeto con de la clase </w:t>
+      </w:r>
+      <w:proofErr w:type="spellStart"/>
+      <w:r>
+        <w:t>Connection</w:t>
+      </w:r>
+      <w:proofErr w:type="spellEnd"/>
+      <w:r>
+        <w:t xml:space="preserve">, el código seleccionado por el usuario por medio del </w:t>
+      </w:r>
+      <w:proofErr w:type="spellStart"/>
+      <w:r>
+        <w:t>comboBox</w:t>
+      </w:r>
+      <w:proofErr w:type="spellEnd"/>
+      <w:r>
+        <w:t xml:space="preserve"> y la distancia a modificar o actualizar a través de un campo de texto o </w:t>
+      </w:r>
+      <w:proofErr w:type="spellStart"/>
+      <w:r>
+        <w:t>TextField</w:t>
+      </w:r>
+      <w:proofErr w:type="spellEnd"/>
+      <w:r>
+        <w:t>.</w:t>
+      </w:r>
+    </w:p>
+    <w:p/>
+    <w:p>
+      <w:r>
+        <w:rPr>
+          <w:noProof/>
+        </w:rPr>
+        <w:drawing>
+          <wp:inline distT="0" distB="0" distL="0" distR="0" wp14:anchorId="08046DA2" wp14:editId="6D3EA88A">
+            <wp:extent cx="6120130" cy="6120130"/>
+            <wp:effectExtent l="0" t="0" r="0" b="0"/>
+            <wp:docPr id="327320862" name="Imagen 1" descr="Captura de pantalla de computadora&#10;&#10;El contenido generado por IA puede ser incorrecto."/>
+            <wp:cNvGraphicFramePr>
+              <a:graphicFrameLocks xmlns:a="http://schemas.openxmlformats.org/drawingml/2006/main" noChangeAspect="1"/>
+            </wp:cNvGraphicFramePr>
+            <a:graphic xmlns:a="http://schemas.openxmlformats.org/drawingml/2006/main">
+              <a:graphicData uri="http://schemas.openxmlformats.org/drawingml/2006/picture">
+                <pic:pic xmlns:pic="http://schemas.openxmlformats.org/drawingml/2006/picture">
+                  <pic:nvPicPr>
+                    <pic:cNvPr id="327320862" name="Imagen 1" descr="Captura de pantalla de computadora&#10;&#10;El contenido generado por IA puede ser incorrecto."/>
+                    <pic:cNvPicPr/>
+                  </pic:nvPicPr>
+                  <pic:blipFill>
+                    <a:blip r:embed="rId25"/>
+                    <a:stretch>
+                      <a:fillRect/>
+                    </a:stretch>
+                  </pic:blipFill>
+                  <pic:spPr>
+                    <a:xfrm>
+                      <a:off x="0" y="0"/>
+                      <a:ext cx="6120130" cy="6120130"/>
+                    </a:xfrm>
+                    <a:prstGeom prst="rect">
+                      <a:avLst/>
+                    </a:prstGeom>
+                  </pic:spPr>
+                </pic:pic>
+              </a:graphicData>
+            </a:graphic>
+          </wp:inline>
+        </w:drawing>
+      </w:r>
+    </w:p>
+    <w:p/>
+    <w:p>
+      <w:r>
+        <w:t>En esta ocasión el método recoge los registros actualizados y los muestra en consola.</w:t>
+      </w:r>
+    </w:p>
+    <w:p/>
+    <w:p>
+      <w:r>
+        <w:br w:type="page"/>
+      </w:r>
+    </w:p>
+    <w:p>
+      <w:r>
+        <w:lastRenderedPageBreak/>
+        <w:t xml:space="preserve">Una vez ejecutado el código del método anterior, se </w:t>
+      </w:r>
+      <w:proofErr w:type="spellStart"/>
+      <w:r>
+        <w:t>prodece</w:t>
+      </w:r>
+      <w:proofErr w:type="spellEnd"/>
+      <w:r>
+        <w:t xml:space="preserve"> a realizar una consulta SQL implementando el método </w:t>
+      </w:r>
+      <w:proofErr w:type="spellStart"/>
+      <w:proofErr w:type="gramStart"/>
+      <w:r>
+        <w:t>consultaC</w:t>
+      </w:r>
+      <w:proofErr w:type="spellEnd"/>
+      <w:r>
+        <w:t>(</w:t>
+      </w:r>
+      <w:proofErr w:type="gramEnd"/>
+      <w:r>
+        <w:t xml:space="preserve">) que, de manera similar a anteriores casos, recibe como parámetros el objeto </w:t>
+      </w:r>
+      <w:proofErr w:type="spellStart"/>
+      <w:r>
+        <w:t>Connection</w:t>
+      </w:r>
+      <w:proofErr w:type="spellEnd"/>
+      <w:r>
+        <w:t xml:space="preserve">, y un </w:t>
+      </w:r>
+      <w:proofErr w:type="spellStart"/>
+      <w:r>
+        <w:t>String</w:t>
+      </w:r>
+      <w:proofErr w:type="spellEnd"/>
+      <w:r>
+        <w:t xml:space="preserve"> código.</w:t>
+      </w:r>
+    </w:p>
+    <w:p/>
+    <w:p>
+      <w:r>
+        <w:rPr>
+          <w:noProof/>
+        </w:rPr>
+        <w:drawing>
+          <wp:inline distT="0" distB="0" distL="0" distR="0" wp14:anchorId="45D46C16" wp14:editId="255DC3A4">
+            <wp:extent cx="6120130" cy="6120130"/>
+            <wp:effectExtent l="0" t="0" r="0" b="0"/>
+            <wp:docPr id="984967428" name="Imagen 1"/>
+            <wp:cNvGraphicFramePr>
+              <a:graphicFrameLocks xmlns:a="http://schemas.openxmlformats.org/drawingml/2006/main" noChangeAspect="1"/>
+            </wp:cNvGraphicFramePr>
+            <a:graphic xmlns:a="http://schemas.openxmlformats.org/drawingml/2006/main">
+              <a:graphicData uri="http://schemas.openxmlformats.org/drawingml/2006/picture">
+                <pic:pic xmlns:pic="http://schemas.openxmlformats.org/drawingml/2006/picture">
+                  <pic:nvPicPr>
+                    <pic:cNvPr id="984967428" name=""/>
+                    <pic:cNvPicPr/>
+                  </pic:nvPicPr>
+                  <pic:blipFill>
+                    <a:blip r:embed="rId26"/>
+                    <a:stretch>
+                      <a:fillRect/>
+                    </a:stretch>
+                  </pic:blipFill>
+                  <pic:spPr>
+                    <a:xfrm>
+                      <a:off x="0" y="0"/>
+                      <a:ext cx="6120130" cy="6120130"/>
+                    </a:xfrm>
+                    <a:prstGeom prst="rect">
+                      <a:avLst/>
+                    </a:prstGeom>
+                  </pic:spPr>
+                </pic:pic>
+              </a:graphicData>
+            </a:graphic>
+          </wp:inline>
+        </w:drawing>
+      </w:r>
+    </w:p>
+    <w:p/>
+    <w:p>
+      <w:r>
+        <w:t>Se ejecuta la consulta que determina la nueva distancia que ha sido actualizada para una determinada prueba seleccionada a través de su clave primaria código.</w:t>
+      </w:r>
+    </w:p>
+    <w:p>
+      <w:r>
+        <w:t xml:space="preserve">Se recogen los datos obtenidos, en este caso una fila, y se muestra en la aplicación Swing, por medio de una etiqueta. Finalmente se cierra el objeto </w:t>
+      </w:r>
+      <w:proofErr w:type="spellStart"/>
+      <w:r>
+        <w:t>ResultSet</w:t>
+      </w:r>
+      <w:proofErr w:type="spellEnd"/>
+      <w:r>
+        <w:t>.</w:t>
+      </w:r>
+    </w:p>
+    <w:p/>
+    <w:p>
+      <w:r>
+        <w:br w:type="page"/>
+      </w:r>
+    </w:p>
+    <w:p>
+      <w:r>
+        <w:lastRenderedPageBreak/>
+        <w:t xml:space="preserve">En cuanto a la interfaz gráfica, se introduce un nuevo panel que contiene un </w:t>
+      </w:r>
+      <w:proofErr w:type="spellStart"/>
+      <w:r>
+        <w:t>comboBox</w:t>
+      </w:r>
+      <w:proofErr w:type="spellEnd"/>
+      <w:r>
+        <w:t xml:space="preserve"> para recibir los valores de los códigos de las distintas pruebas, un </w:t>
+      </w:r>
+      <w:proofErr w:type="spellStart"/>
+      <w:r>
+        <w:t>TextField</w:t>
+      </w:r>
+      <w:proofErr w:type="spellEnd"/>
+      <w:r>
+        <w:t xml:space="preserve"> para recibir la distancia a modificar requerida por el usuario de la aplicación, un botón para ejecutar tanto el método </w:t>
+      </w:r>
+      <w:proofErr w:type="spellStart"/>
+      <w:proofErr w:type="gramStart"/>
+      <w:r>
+        <w:t>actualizacionC</w:t>
+      </w:r>
+      <w:proofErr w:type="spellEnd"/>
+      <w:r>
+        <w:t>(</w:t>
+      </w:r>
+      <w:proofErr w:type="gramEnd"/>
+      <w:r>
+        <w:t xml:space="preserve">) como el método </w:t>
+      </w:r>
+      <w:proofErr w:type="spellStart"/>
+      <w:proofErr w:type="gramStart"/>
+      <w:r>
+        <w:t>consultaC</w:t>
+      </w:r>
+      <w:proofErr w:type="spellEnd"/>
+      <w:r>
+        <w:t>(</w:t>
+      </w:r>
+      <w:proofErr w:type="gramEnd"/>
+      <w:r>
+        <w:t xml:space="preserve">), </w:t>
+      </w:r>
+      <w:proofErr w:type="gramStart"/>
+      <w:r>
+        <w:t>y</w:t>
+      </w:r>
+      <w:proofErr w:type="gramEnd"/>
+      <w:r>
+        <w:t xml:space="preserve"> por último, una etiqueta que mostrará el resultado de la actualización.</w:t>
+      </w:r>
+    </w:p>
+    <w:p/>
+    <w:p>
+      <w:r>
+        <w:rPr>
+          <w:noProof/>
+        </w:rPr>
+        <w:drawing>
+          <wp:inline distT="0" distB="0" distL="0" distR="0" wp14:anchorId="31F9B993" wp14:editId="5897C00E">
+            <wp:extent cx="6120130" cy="6120130"/>
+            <wp:effectExtent l="0" t="0" r="0" b="0"/>
+            <wp:docPr id="1342676672" name="Imagen 1" descr="Interfaz de usuario gráfica&#10;&#10;El contenido generado por IA puede ser incorrecto."/>
+            <wp:cNvGraphicFramePr>
+              <a:graphicFrameLocks xmlns:a="http://schemas.openxmlformats.org/drawingml/2006/main" noChangeAspect="1"/>
+            </wp:cNvGraphicFramePr>
+            <a:graphic xmlns:a="http://schemas.openxmlformats.org/drawingml/2006/main">
+              <a:graphicData uri="http://schemas.openxmlformats.org/drawingml/2006/picture">
+                <pic:pic xmlns:pic="http://schemas.openxmlformats.org/drawingml/2006/picture">
+                  <pic:nvPicPr>
+                    <pic:cNvPr id="1342676672" name="Imagen 1" descr="Interfaz de usuario gráfica&#10;&#10;El contenido generado por IA puede ser incorrecto."/>
+                    <pic:cNvPicPr/>
+                  </pic:nvPicPr>
+                  <pic:blipFill>
+                    <a:blip r:embed="rId27"/>
+                    <a:stretch>
+                      <a:fillRect/>
+                    </a:stretch>
+                  </pic:blipFill>
+                  <pic:spPr>
+                    <a:xfrm>
+                      <a:off x="0" y="0"/>
+                      <a:ext cx="6120130" cy="6120130"/>
+                    </a:xfrm>
+                    <a:prstGeom prst="rect">
+                      <a:avLst/>
+                    </a:prstGeom>
+                  </pic:spPr>
+                </pic:pic>
+              </a:graphicData>
+            </a:graphic>
+          </wp:inline>
+        </w:drawing>
+      </w:r>
+    </w:p>
+    <w:p>
+      <w:r>
+        <w:br w:type="page"/>
+      </w:r>
+    </w:p>
+    <w:p>
+      <w:pPr>
+        <w:pStyle w:val="Ttulo2"/>
+        <w:numPr>
+          <w:ilvl w:val="0"/>
+          <w:numId w:val="6"/>
+        </w:numPr>
+      </w:pPr>
+      <w:bookmarkStart w:id="9" w:name="_Toc216228410"/>
+      <w:r>
+        <w:lastRenderedPageBreak/>
+        <w:t xml:space="preserve">Procedimiento D. </w:t>
+      </w:r>
+      <w:r>
+        <w:t>Ejecución de Procedimiento Almacenado</w:t>
+      </w:r>
+      <w:bookmarkEnd w:id="9"/>
+    </w:p>
+    <w:p/>
+    <w:p>
+      <w:r>
+        <w:t xml:space="preserve">Como en anteriores ocasiones, se emplea un </w:t>
+      </w:r>
+      <w:proofErr w:type="spellStart"/>
+      <w:r>
+        <w:t>comboBox</w:t>
+      </w:r>
+      <w:proofErr w:type="spellEnd"/>
+      <w:r>
+        <w:t xml:space="preserve"> para recoger los datos de una lista que contiene los valores únicos ordenada ascendentemente de las posiciones de todas las pruebas.</w:t>
+      </w:r>
+    </w:p>
+    <w:p/>
+    <w:p>
+      <w:r>
+        <w:rPr>
+          <w:noProof/>
+        </w:rPr>
+        <w:drawing>
+          <wp:inline distT="0" distB="0" distL="0" distR="0" wp14:anchorId="708A0E79" wp14:editId="3B6A0974">
+            <wp:extent cx="6120130" cy="6120130"/>
+            <wp:effectExtent l="0" t="0" r="0" b="0"/>
+            <wp:docPr id="1482729039" name="Imagen 1" descr="Texto&#10;&#10;El contenido generado por IA puede ser incorrecto."/>
+            <wp:cNvGraphicFramePr>
+              <a:graphicFrameLocks xmlns:a="http://schemas.openxmlformats.org/drawingml/2006/main" noChangeAspect="1"/>
+            </wp:cNvGraphicFramePr>
+            <a:graphic xmlns:a="http://schemas.openxmlformats.org/drawingml/2006/main">
+              <a:graphicData uri="http://schemas.openxmlformats.org/drawingml/2006/picture">
+                <pic:pic xmlns:pic="http://schemas.openxmlformats.org/drawingml/2006/picture">
+                  <pic:nvPicPr>
+                    <pic:cNvPr id="1482729039" name="Imagen 1" descr="Texto&#10;&#10;El contenido generado por IA puede ser incorrecto."/>
+                    <pic:cNvPicPr/>
+                  </pic:nvPicPr>
+                  <pic:blipFill>
+                    <a:blip r:embed="rId28"/>
+                    <a:stretch>
+                      <a:fillRect/>
+                    </a:stretch>
+                  </pic:blipFill>
+                  <pic:spPr>
+                    <a:xfrm>
+                      <a:off x="0" y="0"/>
+                      <a:ext cx="6120130" cy="6120130"/>
+                    </a:xfrm>
+                    <a:prstGeom prst="rect">
+                      <a:avLst/>
+                    </a:prstGeom>
+                  </pic:spPr>
+                </pic:pic>
+              </a:graphicData>
+            </a:graphic>
+          </wp:inline>
+        </w:drawing>
+      </w:r>
+    </w:p>
+    <w:p/>
+    <w:p>
+      <w:r>
+        <w:t xml:space="preserve">La posición será seleccionada por el usuario de la aplicación, accediendo a las posiciones por medio del mencionado </w:t>
+      </w:r>
+      <w:proofErr w:type="spellStart"/>
+      <w:r>
+        <w:t>comboBox</w:t>
+      </w:r>
+      <w:proofErr w:type="spellEnd"/>
+      <w:r>
+        <w:t>.</w:t>
+      </w:r>
+    </w:p>
+    <w:p/>
+    <w:p>
+      <w:r>
+        <w:br w:type="page"/>
+      </w:r>
+    </w:p>
+    <w:p>
+      <w:r>
+        <w:lastRenderedPageBreak/>
+        <w:t xml:space="preserve">Se implementa el método </w:t>
+      </w:r>
+      <w:proofErr w:type="spellStart"/>
+      <w:proofErr w:type="gramStart"/>
+      <w:r>
+        <w:t>procedimientoD</w:t>
+      </w:r>
+      <w:proofErr w:type="spellEnd"/>
+      <w:r>
+        <w:t>(</w:t>
+      </w:r>
+      <w:proofErr w:type="gramEnd"/>
+      <w:r>
+        <w:t xml:space="preserve">) que recibe como argumentos el objeto </w:t>
+      </w:r>
+      <w:proofErr w:type="spellStart"/>
+      <w:r>
+        <w:t>Connection</w:t>
+      </w:r>
+      <w:proofErr w:type="spellEnd"/>
+      <w:r>
+        <w:t xml:space="preserve"> y un objeto </w:t>
+      </w:r>
+      <w:proofErr w:type="spellStart"/>
+      <w:r>
+        <w:t>String</w:t>
+      </w:r>
+      <w:proofErr w:type="spellEnd"/>
+      <w:r>
+        <w:t xml:space="preserve"> </w:t>
+      </w:r>
+      <w:proofErr w:type="spellStart"/>
+      <w:r>
+        <w:t>posicion</w:t>
+      </w:r>
+      <w:proofErr w:type="spellEnd"/>
+      <w:r>
+        <w:t>.</w:t>
+      </w:r>
+    </w:p>
+    <w:p/>
+    <w:p>
+      <w:r>
+        <w:t xml:space="preserve">En esta ocasión se almacena en un </w:t>
+      </w:r>
+      <w:proofErr w:type="spellStart"/>
+      <w:r>
+        <w:t>String</w:t>
+      </w:r>
+      <w:proofErr w:type="spellEnd"/>
+      <w:r>
+        <w:t xml:space="preserve"> la llamada al procedimiento </w:t>
+      </w:r>
+      <w:proofErr w:type="spellStart"/>
+      <w:r>
+        <w:t>atletas_posicion</w:t>
+      </w:r>
+      <w:proofErr w:type="spellEnd"/>
+      <w:r>
+        <w:t xml:space="preserve"> disponiendo de dos argumentos, uno de entrada IN y otro de salida OUT.</w:t>
+      </w:r>
+    </w:p>
+    <w:p>
+      <w:r>
+        <w:t xml:space="preserve">Se realiza la llamada al procedimiento mediante la clase </w:t>
+      </w:r>
+      <w:proofErr w:type="spellStart"/>
+      <w:r>
+        <w:t>CallableStatement</w:t>
+      </w:r>
+      <w:proofErr w:type="spellEnd"/>
+      <w:r>
+        <w:t xml:space="preserve">, haciendo uso del método estático </w:t>
+      </w:r>
+      <w:proofErr w:type="spellStart"/>
+      <w:r>
+        <w:t>prepareCall</w:t>
+      </w:r>
+      <w:proofErr w:type="spellEnd"/>
+      <w:r>
+        <w:t xml:space="preserve"> de la clase </w:t>
+      </w:r>
+      <w:proofErr w:type="spellStart"/>
+      <w:r>
+        <w:t>Connection</w:t>
+      </w:r>
+      <w:proofErr w:type="spellEnd"/>
+      <w:r>
+        <w:t xml:space="preserve"> que recibe como parámetro el </w:t>
+      </w:r>
+      <w:proofErr w:type="spellStart"/>
+      <w:r>
+        <w:t>String</w:t>
+      </w:r>
+      <w:proofErr w:type="spellEnd"/>
+      <w:r>
+        <w:t xml:space="preserve"> llamada al procedimiento </w:t>
+      </w:r>
+      <w:proofErr w:type="spellStart"/>
+      <w:r>
+        <w:t>atletas_posicion</w:t>
+      </w:r>
+      <w:proofErr w:type="spellEnd"/>
+      <w:r>
+        <w:t>.</w:t>
+      </w:r>
+    </w:p>
+    <w:p>
+      <w:r>
+        <w:t xml:space="preserve">Se establece el parámetro de entrada IN con el método </w:t>
+      </w:r>
+      <w:proofErr w:type="spellStart"/>
+      <w:proofErr w:type="gramStart"/>
+      <w:r>
+        <w:t>setInt</w:t>
+      </w:r>
+      <w:proofErr w:type="spellEnd"/>
+      <w:r>
+        <w:t>(</w:t>
+      </w:r>
+      <w:proofErr w:type="gramEnd"/>
+      <w:r>
+        <w:t xml:space="preserve">) de la clase </w:t>
+      </w:r>
+      <w:proofErr w:type="spellStart"/>
+      <w:r>
+        <w:t>CallableStatement</w:t>
+      </w:r>
+      <w:proofErr w:type="spellEnd"/>
+      <w:r>
+        <w:t xml:space="preserve"> y se recibe el parámetro de salida OUT con el método </w:t>
+      </w:r>
+      <w:proofErr w:type="spellStart"/>
+      <w:proofErr w:type="gramStart"/>
+      <w:r>
+        <w:t>getInt</w:t>
+      </w:r>
+      <w:proofErr w:type="spellEnd"/>
+      <w:r>
+        <w:t>(</w:t>
+      </w:r>
+      <w:proofErr w:type="gramEnd"/>
+      <w:r>
+        <w:t xml:space="preserve">) de la misma clase. Previamente, se definió el parámetro de salida mediante el método </w:t>
+      </w:r>
+      <w:proofErr w:type="spellStart"/>
+      <w:proofErr w:type="gramStart"/>
+      <w:r>
+        <w:t>registerOutParameter</w:t>
+      </w:r>
+      <w:proofErr w:type="spellEnd"/>
+      <w:r>
+        <w:t>(</w:t>
+      </w:r>
+      <w:proofErr w:type="gramEnd"/>
+      <w:r>
+        <w:t xml:space="preserve">) y se ejecutó el procedimiento con el método </w:t>
+      </w:r>
+      <w:proofErr w:type="spellStart"/>
+      <w:proofErr w:type="gramStart"/>
+      <w:r>
+        <w:t>execute</w:t>
+      </w:r>
+      <w:proofErr w:type="spellEnd"/>
+      <w:r>
+        <w:t>(</w:t>
+      </w:r>
+      <w:proofErr w:type="gramEnd"/>
+      <w:r>
+        <w:t>).</w:t>
+      </w:r>
+    </w:p>
+    <w:p>
+      <w:r>
+        <w:t xml:space="preserve">El resultado obtenido se formatea y se muestra tanto en consola como en una etiqueta de la interfaz </w:t>
+      </w:r>
+      <w:proofErr w:type="spellStart"/>
+      <w:r>
+        <w:t>grafica</w:t>
+      </w:r>
+      <w:proofErr w:type="spellEnd"/>
+      <w:r>
+        <w:t>.</w:t>
+      </w:r>
+    </w:p>
+    <w:p/>
+    <w:p>
+      <w:r>
+        <w:rPr>
+          <w:noProof/>
+        </w:rPr>
+        <w:drawing>
+          <wp:inline distT="0" distB="0" distL="0" distR="0" wp14:anchorId="688F5B7B" wp14:editId="3F22A7B0">
+            <wp:extent cx="6120130" cy="6120130"/>
+            <wp:effectExtent l="0" t="0" r="0" b="0"/>
+            <wp:docPr id="872075764" name="Imagen 1" descr="Texto&#10;&#10;El contenido generado por IA puede ser incorrecto."/>
+            <wp:cNvGraphicFramePr>
+              <a:graphicFrameLocks xmlns:a="http://schemas.openxmlformats.org/drawingml/2006/main" noChangeAspect="1"/>
+            </wp:cNvGraphicFramePr>
+            <a:graphic xmlns:a="http://schemas.openxmlformats.org/drawingml/2006/main">
+              <a:graphicData uri="http://schemas.openxmlformats.org/drawingml/2006/picture">
+                <pic:pic xmlns:pic="http://schemas.openxmlformats.org/drawingml/2006/picture">
+                  <pic:nvPicPr>
+                    <pic:cNvPr id="872075764" name="Imagen 1" descr="Texto&#10;&#10;El contenido generado por IA puede ser incorrecto."/>
+                    <pic:cNvPicPr/>
+                  </pic:nvPicPr>
+                  <pic:blipFill>
+                    <a:blip r:embed="rId29"/>
+                    <a:stretch>
+                      <a:fillRect/>
+                    </a:stretch>
+                  </pic:blipFill>
+                  <pic:spPr>
+                    <a:xfrm>
+                      <a:off x="0" y="0"/>
+                      <a:ext cx="6120130" cy="6120130"/>
+                    </a:xfrm>
+                    <a:prstGeom prst="rect">
+                      <a:avLst/>
+                    </a:prstGeom>
+                  </pic:spPr>
+                </pic:pic>
+              </a:graphicData>
+            </a:graphic>
+          </wp:inline>
+        </w:drawing>
+      </w:r>
+    </w:p>
+    <w:p>
+      <w:r>
+        <w:lastRenderedPageBreak/>
+        <w:t>Finalmente, re recogen las posibles excepciones en caso de producirse un error al ejecutar la sentencia del procedimiento.</w:t>
+      </w:r>
+    </w:p>
+    <w:p/>
+    <w:p>
+      <w:r>
+        <w:t xml:space="preserve">Previamente a la ejecución del método anterior, se tuvo que preparar la sentencia SQL del procedimiento </w:t>
+      </w:r>
+      <w:proofErr w:type="spellStart"/>
+      <w:r>
+        <w:t>atletas_posicion</w:t>
+      </w:r>
+      <w:proofErr w:type="spellEnd"/>
+      <w:r>
+        <w:t xml:space="preserve"> en un script e incorporarlo a la base de datos </w:t>
+      </w:r>
+      <w:proofErr w:type="spellStart"/>
+      <w:r>
+        <w:t>campeonato_atletismo</w:t>
+      </w:r>
+      <w:proofErr w:type="spellEnd"/>
+      <w:r>
+        <w:t>.</w:t>
+      </w:r>
+    </w:p>
+    <w:p>
+      <w:r>
+        <w:t>El código de dicho procedimiento se muestra a continuación.</w:t>
+      </w:r>
+    </w:p>
+    <w:p/>
+    <w:p>
+      <w:r>
+        <w:rPr>
+          <w:noProof/>
+        </w:rPr>
+        <w:drawing>
+          <wp:inline distT="0" distB="0" distL="0" distR="0" wp14:anchorId="25110750" wp14:editId="7D851E35">
+            <wp:extent cx="6120130" cy="6120130"/>
+            <wp:effectExtent l="0" t="0" r="0" b="0"/>
+            <wp:docPr id="1588136050" name="Imagen 1" descr="Texto&#10;&#10;El contenido generado por IA puede ser incorrecto."/>
+            <wp:cNvGraphicFramePr>
+              <a:graphicFrameLocks xmlns:a="http://schemas.openxmlformats.org/drawingml/2006/main" noChangeAspect="1"/>
+            </wp:cNvGraphicFramePr>
+            <a:graphic xmlns:a="http://schemas.openxmlformats.org/drawingml/2006/main">
+              <a:graphicData uri="http://schemas.openxmlformats.org/drawingml/2006/picture">
+                <pic:pic xmlns:pic="http://schemas.openxmlformats.org/drawingml/2006/picture">
+                  <pic:nvPicPr>
+                    <pic:cNvPr id="1588136050" name="Imagen 1" descr="Texto&#10;&#10;El contenido generado por IA puede ser incorrecto."/>
+                    <pic:cNvPicPr/>
+                  </pic:nvPicPr>
+                  <pic:blipFill>
+                    <a:blip r:embed="rId30"/>
+                    <a:stretch>
+                      <a:fillRect/>
+                    </a:stretch>
+                  </pic:blipFill>
+                  <pic:spPr>
+                    <a:xfrm>
+                      <a:off x="0" y="0"/>
+                      <a:ext cx="6120130" cy="6120130"/>
+                    </a:xfrm>
+                    <a:prstGeom prst="rect">
+                      <a:avLst/>
+                    </a:prstGeom>
+                  </pic:spPr>
+                </pic:pic>
+              </a:graphicData>
+            </a:graphic>
+          </wp:inline>
+        </w:drawing>
+      </w:r>
+    </w:p>
+    <w:p/>
+    <w:p>
+      <w:r>
+        <w:t>Se i</w:t>
+      </w:r>
+      <w:r>
+        <w:t>ncluyen las directivas DELIMITER y la cláusula DROP IF EXISTS para su correcta carga en</w:t>
+      </w:r>
+      <w:r>
+        <w:t xml:space="preserve"> el </w:t>
+      </w:r>
+      <w:r>
+        <w:t xml:space="preserve">cliente </w:t>
+      </w:r>
+      <w:proofErr w:type="spellStart"/>
+      <w:r>
+        <w:t>mysql</w:t>
+      </w:r>
+      <w:proofErr w:type="spellEnd"/>
+      <w:r>
+        <w:t>.</w:t>
+      </w:r>
+    </w:p>
+    <w:p/>
+    <w:p>
+      <w:r>
+        <w:t xml:space="preserve">Se define una consulta que almacena su resultado único en un cursor implícito </w:t>
+      </w:r>
+      <w:proofErr w:type="spellStart"/>
+      <w:r>
+        <w:t>v_numAtletas</w:t>
+      </w:r>
+      <w:proofErr w:type="spellEnd"/>
+      <w:r>
+        <w:t xml:space="preserve">, el cual será el parámetro de salida que recogerá nuestra aplicación tras ejecutar el método procedimiento </w:t>
+      </w:r>
+      <w:proofErr w:type="gramStart"/>
+      <w:r>
+        <w:t>D(</w:t>
+      </w:r>
+      <w:proofErr w:type="gramEnd"/>
+      <w:r>
+        <w:t>).</w:t>
+      </w:r>
+    </w:p>
+    <w:p>
+      <w:r>
+        <w:br w:type="page"/>
+      </w:r>
+    </w:p>
+    <w:p>
+      <w:r>
+        <w:lastRenderedPageBreak/>
+        <w:t>Por último, una vez más se establece una interfaz gráfica disponiendo de un panel contenedor para recibir componentes que simplifiquen la aplicación del procedimiento anterior por parte el usuario de la aplicación.</w:t>
+      </w:r>
+    </w:p>
+    <w:p>
+      <w:r>
+        <w:t xml:space="preserve">Se dispone de un </w:t>
+      </w:r>
+      <w:proofErr w:type="spellStart"/>
+      <w:r>
+        <w:t>comboBox</w:t>
+      </w:r>
+      <w:proofErr w:type="spellEnd"/>
+      <w:r>
+        <w:t xml:space="preserve"> que recibe los valores únicos de las posiciones obtenidas en cada una de las pruebas, el usuario seleccionará la posición que corresponda, un botón para ejecutar el procedimiento atletas_</w:t>
+      </w:r>
+      <w:r>
+        <w:t xml:space="preserve"> </w:t>
+      </w:r>
+      <w:r>
+        <w:t>posición y una etiqueta que presenta el valor del resultado del tal procedimiento.</w:t>
+      </w:r>
+    </w:p>
+    <w:p/>
+    <w:p>
+      <w:r>
+        <w:rPr>
+          <w:noProof/>
+        </w:rPr>
+        <w:drawing>
+          <wp:inline distT="0" distB="0" distL="0" distR="0" wp14:anchorId="7D8B8E73" wp14:editId="7109B94C">
+            <wp:extent cx="6120130" cy="6120130"/>
+            <wp:effectExtent l="0" t="0" r="0" b="0"/>
+            <wp:docPr id="1350160302" name="Imagen 1" descr="Interfaz de usuario gráfica&#10;&#10;El contenido generado por IA puede ser incorrecto."/>
+            <wp:cNvGraphicFramePr>
+              <a:graphicFrameLocks xmlns:a="http://schemas.openxmlformats.org/drawingml/2006/main" noChangeAspect="1"/>
+            </wp:cNvGraphicFramePr>
+            <a:graphic xmlns:a="http://schemas.openxmlformats.org/drawingml/2006/main">
+              <a:graphicData uri="http://schemas.openxmlformats.org/drawingml/2006/picture">
+                <pic:pic xmlns:pic="http://schemas.openxmlformats.org/drawingml/2006/picture">
+                  <pic:nvPicPr>
+                    <pic:cNvPr id="1350160302" name="Imagen 1" descr="Interfaz de usuario gráfica&#10;&#10;El contenido generado por IA puede ser incorrecto."/>
+                    <pic:cNvPicPr/>
+                  </pic:nvPicPr>
+                  <pic:blipFill>
+                    <a:blip r:embed="rId31"/>
+                    <a:stretch>
+                      <a:fillRect/>
+                    </a:stretch>
+                  </pic:blipFill>
+                  <pic:spPr>
+                    <a:xfrm>
+                      <a:off x="0" y="0"/>
+                      <a:ext cx="6120130" cy="6120130"/>
+                    </a:xfrm>
+                    <a:prstGeom prst="rect">
+                      <a:avLst/>
+                    </a:prstGeom>
+                  </pic:spPr>
+                </pic:pic>
+              </a:graphicData>
+            </a:graphic>
+          </wp:inline>
+        </w:drawing>
+      </w:r>
+    </w:p>
+    <w:p/>
+    <w:p>
+      <w:r>
+        <w:br w:type="page"/>
+      </w:r>
+    </w:p>
+    <w:p>
+      <w:pPr>
+        <w:pStyle w:val="Ttulo2"/>
+        <w:numPr>
+          <w:ilvl w:val="0"/>
+          <w:numId w:val="6"/>
+        </w:numPr>
+      </w:pPr>
+      <w:bookmarkStart w:id="10" w:name="_Toc216228411"/>
+      <w:r>
+        <w:lastRenderedPageBreak/>
+        <w:t>Gestión de Excepciones y Cierre de Recursos</w:t>
+      </w:r>
+      <w:bookmarkEnd w:id="10"/>
+    </w:p>
+    <w:p/>
+    <w:p>
+      <w:r>
+        <w:t xml:space="preserve">En cada una de las capturas anteriores se puede </w:t>
+      </w:r>
+      <w:proofErr w:type="spellStart"/>
+      <w:r>
+        <w:t>visutalizar</w:t>
+      </w:r>
+      <w:proofErr w:type="spellEnd"/>
+      <w:r>
+        <w:t xml:space="preserve"> el uso de excepciones para recoger los posibles problemas que se pudieran presentar empleando bloque </w:t>
+      </w:r>
+      <w:r>
+        <w:t xml:space="preserve">try-catch </w:t>
+      </w:r>
+      <w:r>
+        <w:t xml:space="preserve">para su manejo, del tipo </w:t>
+      </w:r>
+      <w:proofErr w:type="spellStart"/>
+      <w:r>
+        <w:t>SQLException</w:t>
+      </w:r>
+      <w:proofErr w:type="spellEnd"/>
+      <w:r>
+        <w:t xml:space="preserve"> en caso de errores en la ejecución de las sentencias SQL y </w:t>
+      </w:r>
+      <w:proofErr w:type="spellStart"/>
+      <w:r>
+        <w:t>ClassNotFoundException</w:t>
+      </w:r>
+      <w:proofErr w:type="spellEnd"/>
+      <w:r>
+        <w:t xml:space="preserve"> para el caso de no encontrar el </w:t>
+      </w:r>
+      <w:proofErr w:type="gramStart"/>
+      <w:r>
+        <w:t>driver</w:t>
+      </w:r>
+      <w:proofErr w:type="gramEnd"/>
+      <w:r>
+        <w:t xml:space="preserve"> correspondiente en el método </w:t>
+      </w:r>
+      <w:proofErr w:type="gramStart"/>
+      <w:r>
+        <w:t>conector(</w:t>
+      </w:r>
+      <w:proofErr w:type="gramEnd"/>
+      <w:r>
+        <w:t>).</w:t>
+      </w:r>
+    </w:p>
+    <w:p>
+      <w:r>
+        <w:t>Por otra parte, la</w:t>
+      </w:r>
+      <w:r>
+        <w:t xml:space="preserve"> correcta liberación de recursos </w:t>
+      </w:r>
+      <w:proofErr w:type="spellStart"/>
+      <w:r>
+        <w:t>ResultSet</w:t>
+      </w:r>
+      <w:proofErr w:type="spellEnd"/>
+      <w:r>
+        <w:t xml:space="preserve"> siempre y cuando no se encuentren en la condición del bloque try-catch y otros como </w:t>
+      </w:r>
+      <w:proofErr w:type="spellStart"/>
+      <w:r>
+        <w:t>Statement</w:t>
+      </w:r>
+      <w:proofErr w:type="spellEnd"/>
+      <w:r>
+        <w:t xml:space="preserve">, </w:t>
+      </w:r>
+      <w:proofErr w:type="spellStart"/>
+      <w:r>
+        <w:t>PreparedStatement</w:t>
+      </w:r>
+      <w:proofErr w:type="spellEnd"/>
+      <w:r>
+        <w:t xml:space="preserve"> o </w:t>
+      </w:r>
+      <w:proofErr w:type="spellStart"/>
+      <w:r>
+        <w:t>CallableStatement</w:t>
+      </w:r>
+      <w:proofErr w:type="spellEnd"/>
+      <w:r>
+        <w:t xml:space="preserve"> siempre han estado dentro de dicha condición try-catch por lo que, se cierran de manera automática tras la ejecución del bloque try-catch.</w:t>
+      </w:r>
+    </w:p>
+    <w:p>
+      <w:r>
+        <w:t xml:space="preserve">También es necesario cerrar la conexión con la base de datos para liberar recursos, por ello se implementa el siguiente método </w:t>
+      </w:r>
+      <w:proofErr w:type="gramStart"/>
+      <w:r>
+        <w:t>desconectar(</w:t>
+      </w:r>
+      <w:proofErr w:type="gramEnd"/>
+      <w:r>
+        <w:t>).</w:t>
+      </w:r>
+    </w:p>
+    <w:p/>
+    <w:p>
+      <w:r>
+        <w:rPr>
+          <w:noProof/>
+        </w:rPr>
+        <w:drawing>
+          <wp:inline distT="0" distB="0" distL="0" distR="0" wp14:anchorId="60E9A394" wp14:editId="55243BFE">
+            <wp:extent cx="6120130" cy="6120130"/>
+            <wp:effectExtent l="0" t="0" r="0" b="0"/>
+            <wp:docPr id="1801423193" name="Imagen 1" descr="Texto&#10;&#10;El contenido generado por IA puede ser incorrecto."/>
+            <wp:cNvGraphicFramePr>
+              <a:graphicFrameLocks xmlns:a="http://schemas.openxmlformats.org/drawingml/2006/main" noChangeAspect="1"/>
+            </wp:cNvGraphicFramePr>
+            <a:graphic xmlns:a="http://schemas.openxmlformats.org/drawingml/2006/main">
+              <a:graphicData uri="http://schemas.openxmlformats.org/drawingml/2006/picture">
+                <pic:pic xmlns:pic="http://schemas.openxmlformats.org/drawingml/2006/picture">
+                  <pic:nvPicPr>
+                    <pic:cNvPr id="1801423193" name="Imagen 1" descr="Texto&#10;&#10;El contenido generado por IA puede ser incorrecto."/>
+                    <pic:cNvPicPr/>
+                  </pic:nvPicPr>
+                  <pic:blipFill>
+                    <a:blip r:embed="rId32"/>
+                    <a:stretch>
+                      <a:fillRect/>
+                    </a:stretch>
+                  </pic:blipFill>
+                  <pic:spPr>
+                    <a:xfrm>
+                      <a:off x="0" y="0"/>
+                      <a:ext cx="6120130" cy="6120130"/>
+                    </a:xfrm>
+                    <a:prstGeom prst="rect">
+                      <a:avLst/>
+                    </a:prstGeom>
+                  </pic:spPr>
+                </pic:pic>
+              </a:graphicData>
+            </a:graphic>
+          </wp:inline>
+        </w:drawing>
+      </w:r>
+    </w:p>
+    <w:p/>
+    <w:p>
+      <w:r>
+        <w:br w:type="page"/>
+      </w:r>
+    </w:p>
+    <w:p>
+      <w:pPr>
+        <w:pStyle w:val="Ttulo2"/>
+        <w:numPr>
+          <w:ilvl w:val="0"/>
+          <w:numId w:val="6"/>
+        </w:numPr>
+      </w:pPr>
+      <w:bookmarkStart w:id="11" w:name="_Toc216228412"/>
+      <w:r>
+        <w:lastRenderedPageBreak/>
+        <w:t>Anexo</w:t>
+      </w:r>
+      <w:r>
+        <w:t>s</w:t>
+      </w:r>
+      <w:bookmarkEnd w:id="11"/>
+    </w:p>
+    <w:p>
+      <w:pPr>
+        <w:pStyle w:val="Ttulo5"/>
+        <w:numPr>
+          <w:ilvl w:val="0"/>
+          <w:numId w:val="23"/>
+        </w:numPr>
+      </w:pPr>
+      <w:bookmarkStart w:id="12" w:name="_Toc216228413"/>
+      <w:r>
+        <w:t>Atributos únicos</w:t>
+      </w:r>
+      <w:bookmarkEnd w:id="12"/>
+    </w:p>
+    <w:p/>
+    <w:p>
+      <w:r>
+        <w:t>El único atributo definido como ‘</w:t>
+      </w:r>
+      <w:proofErr w:type="spellStart"/>
+      <w:r>
+        <w:t>unique</w:t>
+      </w:r>
+      <w:proofErr w:type="spellEnd"/>
+      <w:r>
+        <w:t xml:space="preserve">’ es el nombre de las universidades. Importante conocer este dato a la hora de diseñar la sentencia correcta de cara a conseguir los valores únicos y ordenados para alimentar cada uno de los </w:t>
+      </w:r>
+      <w:proofErr w:type="spellStart"/>
+      <w:r>
+        <w:t>comboBox</w:t>
+      </w:r>
+      <w:proofErr w:type="spellEnd"/>
+      <w:r>
+        <w:t xml:space="preserve"> empleados en la interfaz gráfica Swing presentada en la tarea.</w:t>
+      </w:r>
+    </w:p>
+    <w:p/>
+    <w:p>
+      <w:r>
+        <w:rPr>
+          <w:noProof/>
+        </w:rPr>
+        <w:drawing>
+          <wp:inline distT="0" distB="0" distL="0" distR="0" wp14:anchorId="0C63F90F" wp14:editId="64F59E00">
+            <wp:extent cx="6120130" cy="6120130"/>
+            <wp:effectExtent l="0" t="0" r="0" b="0"/>
+            <wp:docPr id="43151719" name="Imagen 1" descr="Interfaz de usuario gráfica&#10;&#10;El contenido generado por IA puede ser incorrecto."/>
+            <wp:cNvGraphicFramePr>
+              <a:graphicFrameLocks xmlns:a="http://schemas.openxmlformats.org/drawingml/2006/main" noChangeAspect="1"/>
+            </wp:cNvGraphicFramePr>
+            <a:graphic xmlns:a="http://schemas.openxmlformats.org/drawingml/2006/main">
+              <a:graphicData uri="http://schemas.openxmlformats.org/drawingml/2006/picture">
+                <pic:pic xmlns:pic="http://schemas.openxmlformats.org/drawingml/2006/picture">
+                  <pic:nvPicPr>
+                    <pic:cNvPr id="43151719" name="Imagen 1" descr="Interfaz de usuario gráfica&#10;&#10;El contenido generado por IA puede ser incorrecto."/>
+                    <pic:cNvPicPr/>
+                  </pic:nvPicPr>
+                  <pic:blipFill>
+                    <a:blip r:embed="rId33"/>
+                    <a:stretch>
+                      <a:fillRect/>
+                    </a:stretch>
+                  </pic:blipFill>
+                  <pic:spPr>
+                    <a:xfrm>
+                      <a:off x="0" y="0"/>
+                      <a:ext cx="6120130" cy="6120130"/>
+                    </a:xfrm>
+                    <a:prstGeom prst="rect">
+                      <a:avLst/>
+                    </a:prstGeom>
+                  </pic:spPr>
+                </pic:pic>
+              </a:graphicData>
+            </a:graphic>
+          </wp:inline>
+        </w:drawing>
+      </w:r>
+    </w:p>
+    <w:p/>
+    <w:p>
+      <w:r>
+        <w:br w:type="page"/>
+      </w:r>
+    </w:p>
+    <w:p>
+      <w:pPr>
+        <w:pStyle w:val="Ttulo5"/>
+        <w:numPr>
+          <w:ilvl w:val="0"/>
+          <w:numId w:val="23"/>
+        </w:numPr>
+      </w:pPr>
+      <w:bookmarkStart w:id="13" w:name="_Toc216228414"/>
+      <w:r>
+        <w:lastRenderedPageBreak/>
+        <w:t>Limpieza de los objetos ComboBox</w:t>
+      </w:r>
+      <w:bookmarkEnd w:id="13"/>
+    </w:p>
+    <w:p/>
+    <w:p>
+      <w:r>
+        <w:t xml:space="preserve">Se implementa un método complementario para limpiar cada uno de los objetos ComboBox que se disponen en la interfaz gráfica, actuando de manera recursiva sobre componentes que pertenecen a otros componentes, a modo de ejemplo, un </w:t>
+      </w:r>
+      <w:proofErr w:type="spellStart"/>
+      <w:r>
+        <w:t>comboBox</w:t>
+      </w:r>
+      <w:proofErr w:type="spellEnd"/>
+      <w:r>
+        <w:t xml:space="preserve"> que pertenece a un panel que a su vez pertenece a un </w:t>
+      </w:r>
+      <w:proofErr w:type="spellStart"/>
+      <w:proofErr w:type="gramStart"/>
+      <w:r>
+        <w:t>frame</w:t>
+      </w:r>
+      <w:proofErr w:type="spellEnd"/>
+      <w:proofErr w:type="gramEnd"/>
+      <w:r>
+        <w:t>.</w:t>
+      </w:r>
+    </w:p>
+    <w:p/>
+    <w:p>
+      <w:r>
+        <w:rPr>
+          <w:noProof/>
+        </w:rPr>
+        <w:drawing>
+          <wp:inline distT="0" distB="0" distL="0" distR="0" wp14:anchorId="5D77D9A1" wp14:editId="34B5D089">
+            <wp:extent cx="6120130" cy="6120130"/>
+            <wp:effectExtent l="0" t="0" r="0" b="0"/>
+            <wp:docPr id="1018050540" name="Imagen 1"/>
+            <wp:cNvGraphicFramePr>
+              <a:graphicFrameLocks xmlns:a="http://schemas.openxmlformats.org/drawingml/2006/main" noChangeAspect="1"/>
+            </wp:cNvGraphicFramePr>
+            <a:graphic xmlns:a="http://schemas.openxmlformats.org/drawingml/2006/main">
+              <a:graphicData uri="http://schemas.openxmlformats.org/drawingml/2006/picture">
+                <pic:pic xmlns:pic="http://schemas.openxmlformats.org/drawingml/2006/picture">
+                  <pic:nvPicPr>
+                    <pic:cNvPr id="1018050540" name=""/>
+                    <pic:cNvPicPr/>
+                  </pic:nvPicPr>
+                  <pic:blipFill>
+                    <a:blip r:embed="rId34"/>
+                    <a:stretch>
+                      <a:fillRect/>
+                    </a:stretch>
+                  </pic:blipFill>
+                  <pic:spPr>
+                    <a:xfrm>
+                      <a:off x="0" y="0"/>
+                      <a:ext cx="6120130" cy="6120130"/>
+                    </a:xfrm>
+                    <a:prstGeom prst="rect">
+                      <a:avLst/>
+                    </a:prstGeom>
+                  </pic:spPr>
+                </pic:pic>
+              </a:graphicData>
+            </a:graphic>
+          </wp:inline>
+        </w:drawing>
+      </w:r>
+    </w:p>
+    <w:p/>
+    <w:p/>
+    <w:p>
+      <w:r>
+        <w:br w:type="page"/>
+      </w:r>
+    </w:p>
+    <w:p>
+      <w:pPr>
+        <w:pStyle w:val="Ttulo5"/>
+        <w:numPr>
+          <w:ilvl w:val="0"/>
+          <w:numId w:val="23"/>
+        </w:numPr>
+      </w:pPr>
+      <w:bookmarkStart w:id="14" w:name="_Toc216228415"/>
+      <w:r>
+        <w:lastRenderedPageBreak/>
+        <w:t xml:space="preserve">Sentencias SQL implementadas en el código java del presente proyecto </w:t>
+      </w:r>
+      <w:proofErr w:type="spellStart"/>
+      <w:r>
+        <w:t>netbeans</w:t>
+      </w:r>
+      <w:bookmarkEnd w:id="14"/>
+      <w:proofErr w:type="spellEnd"/>
+    </w:p>
+    <w:p/>
+    <w:p>
+      <w:pPr>
+        <w:pStyle w:val="Prrafodelista"/>
+        <w:numPr>
+          <w:ilvl w:val="0"/>
+          <w:numId w:val="26"/>
+        </w:numPr>
+      </w:pPr>
+      <w:r>
+        <w:t>Valores únicos de las comunidades por orden ascendente.</w:t>
+      </w:r>
+    </w:p>
+    <w:p>
+      <w:pPr>
+        <w:pStyle w:val="Prrafodelista"/>
+        <w:numPr>
+          <w:ilvl w:val="0"/>
+          <w:numId w:val="26"/>
+        </w:numPr>
+      </w:pPr>
+      <w:r>
+        <w:t>Nombre y apellidos de los atletas de una determinada universidad que pertenece a la comunidad de Andalucía.</w:t>
+      </w:r>
+    </w:p>
+    <w:p>
+      <w:pPr>
+        <w:pStyle w:val="Prrafodelista"/>
+        <w:numPr>
+          <w:ilvl w:val="0"/>
+          <w:numId w:val="26"/>
+        </w:numPr>
+      </w:pPr>
+      <w:r>
+        <w:t>Valores únicos de los dorsales por orden ascendente.</w:t>
+      </w:r>
+    </w:p>
+    <w:p/>
+    <w:p>
+      <w:r>
+        <w:rPr>
+          <w:noProof/>
+        </w:rPr>
+        <w:drawing>
+          <wp:inline distT="0" distB="0" distL="0" distR="0" wp14:anchorId="7CC8E0A6" wp14:editId="6C61BD22">
+            <wp:extent cx="6120130" cy="6120130"/>
+            <wp:effectExtent l="0" t="0" r="0" b="0"/>
+            <wp:docPr id="1920822928" name="Imagen 1" descr="Texto&#10;&#10;El contenido generado por IA puede ser incorrecto."/>
+            <wp:cNvGraphicFramePr>
+              <a:graphicFrameLocks xmlns:a="http://schemas.openxmlformats.org/drawingml/2006/main" noChangeAspect="1"/>
+            </wp:cNvGraphicFramePr>
+            <a:graphic xmlns:a="http://schemas.openxmlformats.org/drawingml/2006/main">
+              <a:graphicData uri="http://schemas.openxmlformats.org/drawingml/2006/picture">
+                <pic:pic xmlns:pic="http://schemas.openxmlformats.org/drawingml/2006/picture">
+                  <pic:nvPicPr>
+                    <pic:cNvPr id="1920822928" name="Imagen 1" descr="Texto&#10;&#10;El contenido generado por IA puede ser incorrecto."/>
+                    <pic:cNvPicPr/>
+                  </pic:nvPicPr>
+                  <pic:blipFill>
+                    <a:blip r:embed="rId35"/>
+                    <a:stretch>
+                      <a:fillRect/>
+                    </a:stretch>
+                  </pic:blipFill>
+                  <pic:spPr>
+                    <a:xfrm>
+                      <a:off x="0" y="0"/>
+                      <a:ext cx="6120130" cy="6120130"/>
+                    </a:xfrm>
+                    <a:prstGeom prst="rect">
+                      <a:avLst/>
+                    </a:prstGeom>
+                  </pic:spPr>
+                </pic:pic>
+              </a:graphicData>
+            </a:graphic>
+          </wp:inline>
+        </w:drawing>
+      </w:r>
+    </w:p>
+    <w:p/>
+    <w:p>
+      <w:r>
+        <w:br w:type="page"/>
+      </w:r>
+    </w:p>
+    <w:p>
+      <w:pPr>
+        <w:pStyle w:val="Prrafodelista"/>
+        <w:numPr>
+          <w:ilvl w:val="0"/>
+          <w:numId w:val="25"/>
+        </w:numPr>
+      </w:pPr>
+      <w:r>
+        <w:lastRenderedPageBreak/>
+        <w:t>Puntos totales del dorsal 0151.</w:t>
+      </w:r>
+    </w:p>
+    <w:p>
+      <w:pPr>
+        <w:pStyle w:val="Prrafodelista"/>
+        <w:numPr>
+          <w:ilvl w:val="0"/>
+          <w:numId w:val="25"/>
+        </w:numPr>
+      </w:pPr>
+      <w:r>
+        <w:t>Valores únicos de los códigos de las distintas pruebas ordenados de manera ascendente.</w:t>
+      </w:r>
+    </w:p>
+    <w:p>
+      <w:pPr>
+        <w:pStyle w:val="Prrafodelista"/>
+        <w:numPr>
+          <w:ilvl w:val="0"/>
+          <w:numId w:val="25"/>
+        </w:numPr>
+      </w:pPr>
+      <w:r>
+        <w:t>Distancia de la prueba con código 100LF.</w:t>
+      </w:r>
+    </w:p>
+    <w:p>
+      <w:pPr>
+        <w:pStyle w:val="Prrafodelista"/>
+        <w:numPr>
+          <w:ilvl w:val="0"/>
+          <w:numId w:val="25"/>
+        </w:numPr>
+      </w:pPr>
+      <w:r>
+        <w:t>Modificación de la distancia de la prueba con código 100LF a 350.</w:t>
+      </w:r>
+    </w:p>
+    <w:p>
+      <w:pPr>
+        <w:pStyle w:val="Prrafodelista"/>
+        <w:numPr>
+          <w:ilvl w:val="0"/>
+          <w:numId w:val="25"/>
+        </w:numPr>
+      </w:pPr>
+      <w:r>
+        <w:t>Comprobación de la distancia actualmente modificada.</w:t>
+      </w:r>
+    </w:p>
+    <w:p/>
+    <w:p>
+      <w:r>
+        <w:rPr>
+          <w:noProof/>
+        </w:rPr>
+        <w:drawing>
+          <wp:inline distT="0" distB="0" distL="0" distR="0" wp14:anchorId="10980A44" wp14:editId="15B5B4BE">
+            <wp:extent cx="6120130" cy="6120130"/>
+            <wp:effectExtent l="0" t="0" r="0" b="0"/>
+            <wp:docPr id="1079268632" name="Imagen 1" descr="Texto&#10;&#10;El contenido generado por IA puede ser incorrecto."/>
+            <wp:cNvGraphicFramePr>
+              <a:graphicFrameLocks xmlns:a="http://schemas.openxmlformats.org/drawingml/2006/main" noChangeAspect="1"/>
+            </wp:cNvGraphicFramePr>
+            <a:graphic xmlns:a="http://schemas.openxmlformats.org/drawingml/2006/main">
+              <a:graphicData uri="http://schemas.openxmlformats.org/drawingml/2006/picture">
+                <pic:pic xmlns:pic="http://schemas.openxmlformats.org/drawingml/2006/picture">
+                  <pic:nvPicPr>
+                    <pic:cNvPr id="1079268632" name="Imagen 1" descr="Texto&#10;&#10;El contenido generado por IA puede ser incorrecto."/>
+                    <pic:cNvPicPr/>
+                  </pic:nvPicPr>
+                  <pic:blipFill>
+                    <a:blip r:embed="rId36"/>
+                    <a:stretch>
+                      <a:fillRect/>
+                    </a:stretch>
+                  </pic:blipFill>
+                  <pic:spPr>
+                    <a:xfrm>
+                      <a:off x="0" y="0"/>
+                      <a:ext cx="6120130" cy="6120130"/>
+                    </a:xfrm>
+                    <a:prstGeom prst="rect">
+                      <a:avLst/>
+                    </a:prstGeom>
+                  </pic:spPr>
+                </pic:pic>
+              </a:graphicData>
+            </a:graphic>
+          </wp:inline>
+        </w:drawing>
+      </w:r>
+    </w:p>
+    <w:p/>
+    <w:p>
+      <w:r>
+        <w:br w:type="page"/>
+      </w:r>
+    </w:p>
+    <w:p>
+      <w:pPr>
+        <w:pStyle w:val="Prrafodelista"/>
+        <w:numPr>
+          <w:ilvl w:val="0"/>
+          <w:numId w:val="24"/>
+        </w:numPr>
+      </w:pPr>
+      <w:r>
+        <w:lastRenderedPageBreak/>
+        <w:t>Valores únicos de las posiciones mayores que cero y ordenadas ascendentemente.</w:t>
+      </w:r>
+    </w:p>
+    <w:p>
+      <w:pPr>
+        <w:pStyle w:val="Prrafodelista"/>
+        <w:numPr>
+          <w:ilvl w:val="0"/>
+          <w:numId w:val="24"/>
+        </w:numPr>
+      </w:pPr>
+      <w:r>
+        <w:t>Se carga el script que contiene el procedimiento del apartado D.</w:t>
+      </w:r>
+    </w:p>
+    <w:p>
+      <w:pPr>
+        <w:pStyle w:val="Prrafodelista"/>
+        <w:numPr>
+          <w:ilvl w:val="0"/>
+          <w:numId w:val="24"/>
+        </w:numPr>
+      </w:pPr>
+      <w:r>
+        <w:t>Se comprueba que está correctamente cargado en la base de datos.</w:t>
+      </w:r>
+    </w:p>
+    <w:p>
+      <w:pPr>
+        <w:pStyle w:val="Prrafodelista"/>
+        <w:numPr>
+          <w:ilvl w:val="0"/>
+          <w:numId w:val="24"/>
+        </w:numPr>
+      </w:pPr>
+      <w:r>
+        <w:t>Se llama a tal procedimiento definiendo como parámetro de entrada la posición 1 y como parámetro de salida la variable @numAtletas</w:t>
+      </w:r>
+    </w:p>
+    <w:p>
+      <w:pPr>
+        <w:pStyle w:val="Prrafodelista"/>
+        <w:numPr>
+          <w:ilvl w:val="0"/>
+          <w:numId w:val="24"/>
+        </w:numPr>
+      </w:pPr>
+      <w:r>
+        <w:t>Se consulta el valor adquirido por la variable @numAtletas una vez ejecutado el procedimiento.</w:t>
+      </w:r>
+    </w:p>
+    <w:p/>
+    <w:p>
+      <w:r>
+        <w:rPr>
+          <w:noProof/>
+        </w:rPr>
+        <w:drawing>
+          <wp:inline distT="0" distB="0" distL="0" distR="0" wp14:anchorId="742369AB" wp14:editId="269A2B32">
+            <wp:extent cx="6120130" cy="6120130"/>
+            <wp:effectExtent l="0" t="0" r="0" b="0"/>
+            <wp:docPr id="355022913" name="Imagen 1" descr="Interfaz de usuario gráfica, Texto&#10;&#10;El contenido generado por IA puede ser incorrecto."/>
+            <wp:cNvGraphicFramePr>
+              <a:graphicFrameLocks xmlns:a="http://schemas.openxmlformats.org/drawingml/2006/main" noChangeAspect="1"/>
+            </wp:cNvGraphicFramePr>
+            <a:graphic xmlns:a="http://schemas.openxmlformats.org/drawingml/2006/main">
+              <a:graphicData uri="http://schemas.openxmlformats.org/drawingml/2006/picture">
+                <pic:pic xmlns:pic="http://schemas.openxmlformats.org/drawingml/2006/picture">
+                  <pic:nvPicPr>
+                    <pic:cNvPr id="355022913" name="Imagen 1" descr="Interfaz de usuario gráfica, Texto&#10;&#10;El contenido generado por IA puede ser incorrecto."/>
+                    <pic:cNvPicPr/>
+                  </pic:nvPicPr>
+                  <pic:blipFill>
+                    <a:blip r:embed="rId37"/>
+                    <a:stretch>
+                      <a:fillRect/>
+                    </a:stretch>
+                  </pic:blipFill>
+                  <pic:spPr>
+                    <a:xfrm>
+                      <a:off x="0" y="0"/>
+                      <a:ext cx="6120130" cy="6120130"/>
+                    </a:xfrm>
+                    <a:prstGeom prst="rect">
+                      <a:avLst/>
+                    </a:prstGeom>
+                  </pic:spPr>
+                </pic:pic>
+              </a:graphicData>
+            </a:graphic>
+          </wp:inline>
+        </w:drawing>
+      </w:r>
+    </w:p>
+    <w:p/>
+    <w:p>
+      <w:r>
+        <w:br w:type="page"/>
+      </w:r>
+    </w:p>
+    <w:p>
+      <w:pPr>
+        <w:pStyle w:val="Ttulo5"/>
+        <w:numPr>
+          <w:ilvl w:val="0"/>
+          <w:numId w:val="23"/>
+        </w:numPr>
+      </w:pPr>
+      <w:bookmarkStart w:id="15" w:name="_Toc216228416"/>
+      <w:r>
+        <w:lastRenderedPageBreak/>
+        <w:t>Código de cada uno de los botones de la interfaz gráfica</w:t>
+      </w:r>
+      <w:bookmarkEnd w:id="15"/>
+    </w:p>
+    <w:p/>
+    <w:p>
+      <w:pPr>
+        <w:pStyle w:val="Prrafodelista"/>
+        <w:numPr>
+          <w:ilvl w:val="0"/>
+          <w:numId w:val="27"/>
+        </w:numPr>
+      </w:pPr>
+      <w:r>
+        <w:t>Botón conectar Ejercicio A.</w:t>
+      </w:r>
+    </w:p>
+    <w:p>
+      <w:pPr>
+        <w:pStyle w:val="Prrafodelista"/>
+        <w:numPr>
+          <w:ilvl w:val="0"/>
+          <w:numId w:val="27"/>
+        </w:numPr>
+      </w:pPr>
+      <w:r>
+        <w:t>Botón consulta Ejercicio B1.</w:t>
+      </w:r>
+    </w:p>
+    <w:p>
+      <w:pPr>
+        <w:pStyle w:val="Prrafodelista"/>
+        <w:numPr>
+          <w:ilvl w:val="0"/>
+          <w:numId w:val="27"/>
+        </w:numPr>
+      </w:pPr>
+      <w:r>
+        <w:t>Botón consulta Ejercicio B2.</w:t>
+      </w:r>
+    </w:p>
+    <w:p/>
+    <w:p>
+      <w:r>
+        <w:rPr>
+          <w:noProof/>
+        </w:rPr>
+        <w:drawing>
+          <wp:inline distT="0" distB="0" distL="0" distR="0" wp14:anchorId="618A83C1" wp14:editId="67FE13E8">
+            <wp:extent cx="6120130" cy="6120130"/>
+            <wp:effectExtent l="0" t="0" r="0" b="0"/>
+            <wp:docPr id="757827678" name="Imagen 1" descr="Captura de pantalla de computadora&#10;&#10;El contenido generado por IA puede ser incorrecto."/>
+            <wp:cNvGraphicFramePr>
+              <a:graphicFrameLocks xmlns:a="http://schemas.openxmlformats.org/drawingml/2006/main" noChangeAspect="1"/>
+            </wp:cNvGraphicFramePr>
+            <a:graphic xmlns:a="http://schemas.openxmlformats.org/drawingml/2006/main">
+              <a:graphicData uri="http://schemas.openxmlformats.org/drawingml/2006/picture">
+                <pic:pic xmlns:pic="http://schemas.openxmlformats.org/drawingml/2006/picture">
+                  <pic:nvPicPr>
+                    <pic:cNvPr id="757827678" name="Imagen 1" descr="Captura de pantalla de computadora&#10;&#10;El contenido generado por IA puede ser incorrecto."/>
+                    <pic:cNvPicPr/>
+                  </pic:nvPicPr>
+                  <pic:blipFill>
+                    <a:blip r:embed="rId38"/>
+                    <a:stretch>
+                      <a:fillRect/>
+                    </a:stretch>
+                  </pic:blipFill>
+                  <pic:spPr>
+                    <a:xfrm>
+                      <a:off x="0" y="0"/>
+                      <a:ext cx="6120130" cy="6120130"/>
+                    </a:xfrm>
+                    <a:prstGeom prst="rect">
+                      <a:avLst/>
+                    </a:prstGeom>
+                  </pic:spPr>
+                </pic:pic>
+              </a:graphicData>
+            </a:graphic>
+          </wp:inline>
+        </w:drawing>
+      </w:r>
+    </w:p>
+    <w:p/>
+    <w:p>
+      <w:r>
+        <w:br w:type="page"/>
+      </w:r>
+    </w:p>
+    <w:p>
+      <w:pPr>
+        <w:pStyle w:val="Prrafodelista"/>
+        <w:numPr>
+          <w:ilvl w:val="0"/>
+          <w:numId w:val="28"/>
+        </w:numPr>
+      </w:pPr>
+      <w:r>
+        <w:lastRenderedPageBreak/>
+        <w:t>Botón actualización y consulta Ejercicio C.</w:t>
+      </w:r>
+    </w:p>
+    <w:p>
+      <w:pPr>
+        <w:pStyle w:val="Prrafodelista"/>
+        <w:numPr>
+          <w:ilvl w:val="0"/>
+          <w:numId w:val="28"/>
+        </w:numPr>
+      </w:pPr>
+      <w:r>
+        <w:t>Botón desconectar.</w:t>
+      </w:r>
+    </w:p>
+    <w:p/>
+    <w:p>
+      <w:r>
+        <w:rPr>
+          <w:noProof/>
+        </w:rPr>
+        <w:drawing>
+          <wp:inline distT="0" distB="0" distL="0" distR="0" wp14:anchorId="73C8A946" wp14:editId="340F35D7">
+            <wp:extent cx="6120130" cy="6120130"/>
+            <wp:effectExtent l="0" t="0" r="0" b="0"/>
+            <wp:docPr id="370501099" name="Imagen 1"/>
+            <wp:cNvGraphicFramePr>
+              <a:graphicFrameLocks xmlns:a="http://schemas.openxmlformats.org/drawingml/2006/main" noChangeAspect="1"/>
+            </wp:cNvGraphicFramePr>
+            <a:graphic xmlns:a="http://schemas.openxmlformats.org/drawingml/2006/main">
+              <a:graphicData uri="http://schemas.openxmlformats.org/drawingml/2006/picture">
+                <pic:pic xmlns:pic="http://schemas.openxmlformats.org/drawingml/2006/picture">
+                  <pic:nvPicPr>
+                    <pic:cNvPr id="370501099" name=""/>
+                    <pic:cNvPicPr/>
+                  </pic:nvPicPr>
+                  <pic:blipFill>
+                    <a:blip r:embed="rId39"/>
+                    <a:stretch>
+                      <a:fillRect/>
+                    </a:stretch>
+                  </pic:blipFill>
+                  <pic:spPr>
+                    <a:xfrm>
+                      <a:off x="0" y="0"/>
+                      <a:ext cx="6120130" cy="6120130"/>
+                    </a:xfrm>
+                    <a:prstGeom prst="rect">
+                      <a:avLst/>
+                    </a:prstGeom>
+                  </pic:spPr>
+                </pic:pic>
+              </a:graphicData>
+            </a:graphic>
+          </wp:inline>
+        </w:drawing>
+      </w:r>
+    </w:p>
+    <w:p/>
+    <w:p>
+      <w:r>
+        <w:br w:type="page"/>
+      </w:r>
+    </w:p>
+    <w:p>
+      <w:pPr>
+        <w:pStyle w:val="Prrafodelista"/>
+        <w:numPr>
+          <w:ilvl w:val="0"/>
+          <w:numId w:val="29"/>
+        </w:numPr>
+      </w:pPr>
+      <w:r>
+        <w:lastRenderedPageBreak/>
+        <w:t>Botón Salir y desconectar (para salir del programa).</w:t>
+      </w:r>
+    </w:p>
+    <w:p>
+      <w:pPr>
+        <w:pStyle w:val="Prrafodelista"/>
+        <w:numPr>
+          <w:ilvl w:val="0"/>
+          <w:numId w:val="29"/>
+        </w:numPr>
+      </w:pPr>
+      <w:r>
+        <w:t>Botón procedimiento Ejercicio D.</w:t>
+      </w:r>
+    </w:p>
+    <w:p/>
+    <w:p>
+      <w:r>
+        <w:rPr>
+          <w:noProof/>
+        </w:rPr>
+        <w:drawing>
+          <wp:inline distT="0" distB="0" distL="0" distR="0" wp14:anchorId="7EDF15F0" wp14:editId="018D928B">
+            <wp:extent cx="6120130" cy="6120130"/>
+            <wp:effectExtent l="0" t="0" r="0" b="0"/>
+            <wp:docPr id="1743213650" name="Imagen 1"/>
+            <wp:cNvGraphicFramePr>
+              <a:graphicFrameLocks xmlns:a="http://schemas.openxmlformats.org/drawingml/2006/main" noChangeAspect="1"/>
+            </wp:cNvGraphicFramePr>
+            <a:graphic xmlns:a="http://schemas.openxmlformats.org/drawingml/2006/main">
+              <a:graphicData uri="http://schemas.openxmlformats.org/drawingml/2006/picture">
+                <pic:pic xmlns:pic="http://schemas.openxmlformats.org/drawingml/2006/picture">
+                  <pic:nvPicPr>
+                    <pic:cNvPr id="1743213650" name=""/>
+                    <pic:cNvPicPr/>
+                  </pic:nvPicPr>
+                  <pic:blipFill>
+                    <a:blip r:embed="rId40"/>
+                    <a:stretch>
+                      <a:fillRect/>
+                    </a:stretch>
+                  </pic:blipFill>
+                  <pic:spPr>
+                    <a:xfrm>
+                      <a:off x="0" y="0"/>
+                      <a:ext cx="6120130" cy="6120130"/>
+                    </a:xfrm>
+                    <a:prstGeom prst="rect">
+                      <a:avLst/>
+                    </a:prstGeom>
+                  </pic:spPr>
+                </pic:pic>
+              </a:graphicData>
+            </a:graphic>
+          </wp:inline>
+        </w:drawing>
+      </w:r>
+    </w:p>
+    <w:p/>
+    <w:p/>
+    <w:p/>
+    <w:p/>
+    <w:p/>
+    <w:p>
+      <w:r>
+        <w:br w:type="page"/>
+      </w:r>
+    </w:p>
+    <w:p>
+      <w:pPr>
+        <w:pStyle w:val="Ttulo5"/>
+        <w:numPr>
+          <w:ilvl w:val="0"/>
+          <w:numId w:val="23"/>
+        </w:numPr>
+      </w:pPr>
+      <w:bookmarkStart w:id="16" w:name="_Toc216228417"/>
+      <w:r>
+        <w:lastRenderedPageBreak/>
+        <w:t>Puesta en servicio de la aplicación</w:t>
+      </w:r>
+      <w:bookmarkEnd w:id="16"/>
+    </w:p>
+    <w:p/>
+    <w:p>
+      <w:r>
+        <w:t>Se presenta la interfaz gráfica elaborada con Swing para el aplicativo de la tarea.</w:t>
+      </w:r>
+    </w:p>
+    <w:p/>
+    <w:p>
+      <w:pPr>
+        <w:pStyle w:val="Prrafodelista"/>
+        <w:numPr>
+          <w:ilvl w:val="0"/>
+          <w:numId w:val="30"/>
+        </w:numPr>
+      </w:pPr>
+      <w:r>
+        <w:t>Ventana superior izquierda: Ejercicio A, establecimiento de la conexión a la base de datos.</w:t>
+      </w:r>
+    </w:p>
+    <w:p>
+      <w:pPr>
+        <w:pStyle w:val="Prrafodelista"/>
+        <w:numPr>
+          <w:ilvl w:val="0"/>
+          <w:numId w:val="30"/>
+        </w:numPr>
+      </w:pPr>
+      <w:r>
+        <w:t>Ventana inferior izquierda: Ejercicio B1.</w:t>
+      </w:r>
+    </w:p>
+    <w:p>
+      <w:pPr>
+        <w:pStyle w:val="Prrafodelista"/>
+        <w:numPr>
+          <w:ilvl w:val="0"/>
+          <w:numId w:val="30"/>
+        </w:numPr>
+      </w:pPr>
+      <w:r>
+        <w:t>Ventana central derecha: Ejercicio B2.</w:t>
+      </w:r>
+    </w:p>
+    <w:p>
+      <w:pPr>
+        <w:pStyle w:val="Prrafodelista"/>
+        <w:numPr>
+          <w:ilvl w:val="0"/>
+          <w:numId w:val="30"/>
+        </w:numPr>
+      </w:pPr>
+      <w:r>
+        <w:t xml:space="preserve">Ventana superior derecha: Ejercicio </w:t>
+      </w:r>
+      <w:r>
+        <w:t>C</w:t>
+      </w:r>
+      <w:r>
+        <w:t>.</w:t>
+      </w:r>
+    </w:p>
+    <w:p>
+      <w:pPr>
+        <w:pStyle w:val="Prrafodelista"/>
+        <w:numPr>
+          <w:ilvl w:val="0"/>
+          <w:numId w:val="30"/>
+        </w:numPr>
+      </w:pPr>
+      <w:r>
+        <w:t xml:space="preserve">Ventana </w:t>
+      </w:r>
+      <w:r>
+        <w:t>inferior</w:t>
+      </w:r>
+      <w:r>
+        <w:t xml:space="preserve"> derecha: </w:t>
+      </w:r>
+      <w:r>
+        <w:t>Ejercicio D</w:t>
+      </w:r>
+      <w:r>
+        <w:t>.</w:t>
+      </w:r>
+    </w:p>
+    <w:p/>
+    <w:p/>
+    <w:p>
+      <w:r>
+        <w:rPr>
+          <w:noProof/>
+        </w:rPr>
+        <w:drawing>
+          <wp:inline distT="0" distB="0" distL="0" distR="0" wp14:anchorId="3F544696" wp14:editId="1BD30DAF">
+            <wp:extent cx="6120130" cy="3834765"/>
+            <wp:effectExtent l="0" t="0" r="0" b="0"/>
+            <wp:docPr id="940468904" name="Imagen 1"/>
+            <wp:cNvGraphicFramePr>
+              <a:graphicFrameLocks xmlns:a="http://schemas.openxmlformats.org/drawingml/2006/main" noChangeAspect="1"/>
+            </wp:cNvGraphicFramePr>
+            <a:graphic xmlns:a="http://schemas.openxmlformats.org/drawingml/2006/main">
+              <a:graphicData uri="http://schemas.openxmlformats.org/drawingml/2006/picture">
+                <pic:pic xmlns:pic="http://schemas.openxmlformats.org/drawingml/2006/picture">
+                  <pic:nvPicPr>
+                    <pic:cNvPr id="940468904" name=""/>
+                    <pic:cNvPicPr/>
+                  </pic:nvPicPr>
+                  <pic:blipFill>
+                    <a:blip r:embed="rId41"/>
+                    <a:stretch>
+                      <a:fillRect/>
+                    </a:stretch>
+                  </pic:blipFill>
+                  <pic:spPr>
+                    <a:xfrm>
+                      <a:off x="0" y="0"/>
+                      <a:ext cx="6120130" cy="3834765"/>
+                    </a:xfrm>
+                    <a:prstGeom prst="rect">
+                      <a:avLst/>
+                    </a:prstGeom>
+                  </pic:spPr>
+                </pic:pic>
+              </a:graphicData>
+            </a:graphic>
+          </wp:inline>
+        </w:drawing>
+      </w:r>
+    </w:p>
+    <w:p/>
+    <w:p/>
+    <w:p/>
+    <w:p/>
     <w:sectPr>
-      <w:headerReference w:type="default" r:id="rId14"/>
+      <w:headerReference w:type="default" r:id="rId42"/>
       <w:pgSz w:w="11906" w:h="16838"/>
       <w:pgMar w:top="1835" w:right="1134" w:bottom="1134" w:left="1134" w:header="1134" w:footer="720" w:gutter="0"/>
       <w:cols w:space="720"/>
@@ -3193,11 +5545,6 @@
 <w:endnotes xmlns:wpc="http://schemas.microsoft.com/office/word/2010/wordprocessingCanvas" xmlns:cx="http://schemas.microsoft.com/office/drawing/2014/chartex" xmlns:cx1="http://schemas.microsoft.com/office/drawing/2015/9/8/chartex" xmlns:cx2="http://schemas.microsoft.com/office/drawing/2015/10/21/chartex" xmlns:cx3="http://schemas.microsoft.com/office/drawing/2016/5/9/chartex" xmlns:cx4="http://schemas.microsoft.com/office/drawing/2016/5/10/chartex" xmlns:cx5="http://schemas.microsoft.com/office/drawing/2016/5/11/chartex" xmlns:cx6="http://schemas.microsoft.com/office/drawing/2016/5/12/chartex" xmlns:cx7="http://schemas.microsoft.com/office/drawing/2016/5/13/chartex" xmlns:cx8="http://schemas.microsoft.com/office/drawing/2016/5/14/chartex" xmlns:mc="http://schemas.openxmlformats.org/markup-compatibility/2006" xmlns:aink="http://schemas.microsoft.com/office/drawing/2016/ink" xmlns:am3d="http://schemas.microsoft.com/office/drawing/2017/model3d" xmlns:o="urn:schemas-microsoft-com:office:office" xmlns:oel="http://schemas.microsoft.com/office/2019/extlst" xmlns:r="http://schemas.openxmlformats.org/officeDocument/2006/relationships" xmlns:m="http://schemas.openxmlformats.org/officeDocument/2006/math" xmlns:v="urn:schemas-microsoft-com:vml" xmlns:wp14="http://schemas.microsoft.com/office/word/2010/wordprocessingDrawing" xmlns:wp="http://schemas.openxmlformats.org/drawingml/2006/wordprocessingDrawing" xmlns:w10="urn:schemas-microsoft-com:office:word" xmlns:w="http://schemas.openxmlformats.org/wordprocessingml/2006/main" xmlns:w14="http://schemas.microsoft.com/office/word/2010/wordml" xmlns:w15="http://schemas.microsoft.com/office/word/2012/wordml" xmlns:w16cex="http://schemas.microsoft.com/office/word/2018/wordml/cex" xmlns:w16cid="http://schemas.microsoft.com/office/word/2016/wordml/cid" xmlns:w16="http://schemas.microsoft.com/office/word/2018/wordml" xmlns:w16du="http://schemas.microsoft.com/office/word/2023/wordml/word16du" xmlns:w16sdtdh="http://schemas.microsoft.com/office/word/2020/wordml/sdtdatahash" xmlns:w16sdtfl="http://schemas.microsoft.com/office/word/2024/wordml/sdtformatlock" xmlns:w16se="http://schemas.microsoft.com/office/word/2015/wordml/symex" xmlns:wpg="http://schemas.microsoft.com/office/word/2010/wordprocessingGroup" xmlns:wpi="http://schemas.microsoft.com/office/word/2010/wordprocessingInk" xmlns:wne="http://schemas.microsoft.com/office/word/2006/wordml" xmlns:wps="http://schemas.microsoft.com/office/word/2010/wordprocessingShape" mc:Ignorable="w14 w15 w16se w16cid w16 w16cex w16sdtdh w16sdtfl w16du wp14">
   <w:endnote w:type="separator" w:id="-1">
     <w:p>
-      <w:pPr>
-        <w:rPr>
-          <w:rFonts w:hint="eastAsia"/>
-        </w:rPr>
-      </w:pPr>
       <w:r>
         <w:separator/>
       </w:r>
@@ -3205,11 +5552,6 @@
   </w:endnote>
   <w:endnote w:type="continuationSeparator" w:id="0">
     <w:p>
-      <w:pPr>
-        <w:rPr>
-          <w:rFonts w:hint="eastAsia"/>
-        </w:rPr>
-      </w:pPr>
       <w:r>
         <w:continuationSeparator/>
       </w:r>
@@ -3222,11 +5564,6 @@
 <w:footnotes xmlns:wpc="http://schemas.microsoft.com/office/word/2010/wordprocessingCanvas" xmlns:cx="http://schemas.microsoft.com/office/drawing/2014/chartex" xmlns:cx1="http://schemas.microsoft.com/office/drawing/2015/9/8/chartex" xmlns:cx2="http://schemas.microsoft.com/office/drawing/2015/10/21/chartex" xmlns:cx3="http://schemas.microsoft.com/office/drawing/2016/5/9/chartex" xmlns:cx4="http://schemas.microsoft.com/office/drawing/2016/5/10/chartex" xmlns:cx5="http://schemas.microsoft.com/office/drawing/2016/5/11/chartex" xmlns:cx6="http://schemas.microsoft.com/office/drawing/2016/5/12/chartex" xmlns:cx7="http://schemas.microsoft.com/office/drawing/2016/5/13/chartex" xmlns:cx8="http://schemas.microsoft.com/office/drawing/2016/5/14/chartex" xmlns:mc="http://schemas.openxmlformats.org/markup-compatibility/2006" xmlns:aink="http://schemas.microsoft.com/office/drawing/2016/ink" xmlns:am3d="http://schemas.microsoft.com/office/drawing/2017/model3d" xmlns:o="urn:schemas-microsoft-com:office:office" xmlns:oel="http://schemas.microsoft.com/office/2019/extlst" xmlns:r="http://schemas.openxmlformats.org/officeDocument/2006/relationships" xmlns:m="http://schemas.openxmlformats.org/officeDocument/2006/math" xmlns:v="urn:schemas-microsoft-com:vml" xmlns:wp14="http://schemas.microsoft.com/office/word/2010/wordprocessingDrawing" xmlns:wp="http://schemas.openxmlformats.org/drawingml/2006/wordprocessingDrawing" xmlns:w10="urn:schemas-microsoft-com:office:word" xmlns:w="http://schemas.openxmlformats.org/wordprocessingml/2006/main" xmlns:w14="http://schemas.microsoft.com/office/word/2010/wordml" xmlns:w15="http://schemas.microsoft.com/office/word/2012/wordml" xmlns:w16cex="http://schemas.microsoft.com/office/word/2018/wordml/cex" xmlns:w16cid="http://schemas.microsoft.com/office/word/2016/wordml/cid" xmlns:w16="http://schemas.microsoft.com/office/word/2018/wordml" xmlns:w16du="http://schemas.microsoft.com/office/word/2023/wordml/word16du" xmlns:w16sdtdh="http://schemas.microsoft.com/office/word/2020/wordml/sdtdatahash" xmlns:w16sdtfl="http://schemas.microsoft.com/office/word/2024/wordml/sdtformatlock" xmlns:w16se="http://schemas.microsoft.com/office/word/2015/wordml/symex" xmlns:wpg="http://schemas.microsoft.com/office/word/2010/wordprocessingGroup" xmlns:wpi="http://schemas.microsoft.com/office/word/2010/wordprocessingInk" xmlns:wne="http://schemas.microsoft.com/office/word/2006/wordml" xmlns:wps="http://schemas.microsoft.com/office/word/2010/wordprocessingShape" mc:Ignorable="w14 w15 w16se w16cid w16 w16cex w16sdtdh w16sdtfl w16du wp14">
   <w:footnote w:type="separator" w:id="-1">
     <w:p>
-      <w:pPr>
-        <w:rPr>
-          <w:rFonts w:hint="eastAsia"/>
-        </w:rPr>
-      </w:pPr>
       <w:r>
         <w:rPr>
           <w:color w:val="000000"/>
@@ -3237,11 +5574,6 @@
   </w:footnote>
   <w:footnote w:type="continuationSeparator" w:id="0">
     <w:p>
-      <w:pPr>
-        <w:rPr>
-          <w:rFonts w:hint="eastAsia"/>
-        </w:rPr>
-      </w:pPr>
       <w:r>
         <w:continuationSeparator/>
       </w:r>
@@ -3275,7 +5607,7 @@
     <w:r>
       <w:t xml:space="preserve"> </w:t>
     </w:r>
-    <w:bookmarkStart w:id="4" w:name="_Hlk216120602"/>
+    <w:bookmarkStart w:id="17" w:name="_Hlk216120602"/>
     <w:r>
       <w:tab/>
     </w:r>
@@ -3285,7 +5617,7 @@
     <w:r>
       <w:tab/>
     </w:r>
-    <w:bookmarkEnd w:id="4"/>
+    <w:bookmarkEnd w:id="17"/>
     <w:r>
       <w:tab/>
       <w:t xml:space="preserve">Pág. </w:t>
@@ -3315,9 +5647,6 @@
       <w:instrText xml:space="preserve"> NUMPAGES </w:instrText>
     </w:r>
     <w:r>
-      <w:rPr>
-        <w:rFonts w:hint="eastAsia"/>
-      </w:rPr>
       <w:fldChar w:fldCharType="separate"/>
     </w:r>
     <w:r>
@@ -3652,6 +5981,95 @@
     </w:lvl>
   </w:abstractNum>
   <w:abstractNum w:abstractNumId="3" w15:restartNumberingAfterBreak="0">
+    <w:nsid w:val="0CEF61C7"/>
+    <w:multiLevelType w:val="multilevel"/>
+    <w:tmpl w:val="72C09236"/>
+    <w:lvl w:ilvl="0">
+      <w:start w:val="1"/>
+      <w:numFmt w:val="bullet"/>
+      <w:lvlText w:val=""/>
+      <w:lvlJc w:val="left"/>
+      <w:pPr>
+        <w:ind w:left="720" w:hanging="360"/>
+      </w:pPr>
+      <w:rPr>
+        <w:rFonts w:ascii="Symbol" w:hAnsi="Symbol" w:hint="default"/>
+      </w:rPr>
+    </w:lvl>
+    <w:lvl w:ilvl="1">
+      <w:start w:val="1"/>
+      <w:numFmt w:val="lowerLetter"/>
+      <w:lvlText w:val="%2)"/>
+      <w:lvlJc w:val="left"/>
+      <w:pPr>
+        <w:ind w:left="1080" w:hanging="360"/>
+      </w:pPr>
+    </w:lvl>
+    <w:lvl w:ilvl="2">
+      <w:start w:val="1"/>
+      <w:numFmt w:val="lowerRoman"/>
+      <w:lvlText w:val="%3)"/>
+      <w:lvlJc w:val="left"/>
+      <w:pPr>
+        <w:ind w:left="1440" w:hanging="360"/>
+      </w:pPr>
+    </w:lvl>
+    <w:lvl w:ilvl="3">
+      <w:start w:val="1"/>
+      <w:numFmt w:val="decimal"/>
+      <w:lvlText w:val="(%4)"/>
+      <w:lvlJc w:val="left"/>
+      <w:pPr>
+        <w:ind w:left="1800" w:hanging="360"/>
+      </w:pPr>
+    </w:lvl>
+    <w:lvl w:ilvl="4">
+      <w:start w:val="1"/>
+      <w:numFmt w:val="lowerLetter"/>
+      <w:lvlText w:val="(%5)"/>
+      <w:lvlJc w:val="left"/>
+      <w:pPr>
+        <w:ind w:left="2160" w:hanging="360"/>
+      </w:pPr>
+    </w:lvl>
+    <w:lvl w:ilvl="5">
+      <w:start w:val="1"/>
+      <w:numFmt w:val="lowerRoman"/>
+      <w:lvlText w:val="(%6)"/>
+      <w:lvlJc w:val="left"/>
+      <w:pPr>
+        <w:ind w:left="2520" w:hanging="360"/>
+      </w:pPr>
+    </w:lvl>
+    <w:lvl w:ilvl="6">
+      <w:start w:val="1"/>
+      <w:numFmt w:val="decimal"/>
+      <w:lvlText w:val="%7."/>
+      <w:lvlJc w:val="left"/>
+      <w:pPr>
+        <w:ind w:left="2880" w:hanging="360"/>
+      </w:pPr>
+    </w:lvl>
+    <w:lvl w:ilvl="7">
+      <w:start w:val="1"/>
+      <w:numFmt w:val="lowerLetter"/>
+      <w:lvlText w:val="%8."/>
+      <w:lvlJc w:val="left"/>
+      <w:pPr>
+        <w:ind w:left="3240" w:hanging="360"/>
+      </w:pPr>
+    </w:lvl>
+    <w:lvl w:ilvl="8">
+      <w:start w:val="1"/>
+      <w:numFmt w:val="lowerRoman"/>
+      <w:lvlText w:val="%9."/>
+      <w:lvlJc w:val="left"/>
+      <w:pPr>
+        <w:ind w:left="3600" w:hanging="360"/>
+      </w:pPr>
+    </w:lvl>
+  </w:abstractNum>
+  <w:abstractNum w:abstractNumId="4" w15:restartNumberingAfterBreak="0">
     <w:nsid w:val="0CF41430"/>
     <w:multiLevelType w:val="hybridMultilevel"/>
     <w:tmpl w:val="5C82523C"/>
@@ -3741,7 +6159,7 @@
       </w:pPr>
     </w:lvl>
   </w:abstractNum>
-  <w:abstractNum w:abstractNumId="4" w15:restartNumberingAfterBreak="0">
+  <w:abstractNum w:abstractNumId="5" w15:restartNumberingAfterBreak="0">
     <w:nsid w:val="0D7878C4"/>
     <w:multiLevelType w:val="multilevel"/>
     <w:tmpl w:val="801E9E6E"/>
@@ -3854,7 +6272,7 @@
       </w:pPr>
     </w:lvl>
   </w:abstractNum>
-  <w:abstractNum w:abstractNumId="5" w15:restartNumberingAfterBreak="0">
+  <w:abstractNum w:abstractNumId="6" w15:restartNumberingAfterBreak="0">
     <w:nsid w:val="17A835F3"/>
     <w:multiLevelType w:val="hybridMultilevel"/>
     <w:tmpl w:val="BC7468F8"/>
@@ -3944,7 +6362,185 @@
       </w:pPr>
     </w:lvl>
   </w:abstractNum>
-  <w:abstractNum w:abstractNumId="6" w15:restartNumberingAfterBreak="0">
+  <w:abstractNum w:abstractNumId="7" w15:restartNumberingAfterBreak="0">
+    <w:nsid w:val="1D87788D"/>
+    <w:multiLevelType w:val="multilevel"/>
+    <w:tmpl w:val="72C09236"/>
+    <w:lvl w:ilvl="0">
+      <w:start w:val="1"/>
+      <w:numFmt w:val="bullet"/>
+      <w:lvlText w:val=""/>
+      <w:lvlJc w:val="left"/>
+      <w:pPr>
+        <w:ind w:left="720" w:hanging="360"/>
+      </w:pPr>
+      <w:rPr>
+        <w:rFonts w:ascii="Symbol" w:hAnsi="Symbol" w:hint="default"/>
+      </w:rPr>
+    </w:lvl>
+    <w:lvl w:ilvl="1">
+      <w:start w:val="1"/>
+      <w:numFmt w:val="lowerLetter"/>
+      <w:lvlText w:val="%2)"/>
+      <w:lvlJc w:val="left"/>
+      <w:pPr>
+        <w:ind w:left="1080" w:hanging="360"/>
+      </w:pPr>
+    </w:lvl>
+    <w:lvl w:ilvl="2">
+      <w:start w:val="1"/>
+      <w:numFmt w:val="lowerRoman"/>
+      <w:lvlText w:val="%3)"/>
+      <w:lvlJc w:val="left"/>
+      <w:pPr>
+        <w:ind w:left="1440" w:hanging="360"/>
+      </w:pPr>
+    </w:lvl>
+    <w:lvl w:ilvl="3">
+      <w:start w:val="1"/>
+      <w:numFmt w:val="decimal"/>
+      <w:lvlText w:val="(%4)"/>
+      <w:lvlJc w:val="left"/>
+      <w:pPr>
+        <w:ind w:left="1800" w:hanging="360"/>
+      </w:pPr>
+    </w:lvl>
+    <w:lvl w:ilvl="4">
+      <w:start w:val="1"/>
+      <w:numFmt w:val="lowerLetter"/>
+      <w:lvlText w:val="(%5)"/>
+      <w:lvlJc w:val="left"/>
+      <w:pPr>
+        <w:ind w:left="2160" w:hanging="360"/>
+      </w:pPr>
+    </w:lvl>
+    <w:lvl w:ilvl="5">
+      <w:start w:val="1"/>
+      <w:numFmt w:val="lowerRoman"/>
+      <w:lvlText w:val="(%6)"/>
+      <w:lvlJc w:val="left"/>
+      <w:pPr>
+        <w:ind w:left="2520" w:hanging="360"/>
+      </w:pPr>
+    </w:lvl>
+    <w:lvl w:ilvl="6">
+      <w:start w:val="1"/>
+      <w:numFmt w:val="decimal"/>
+      <w:lvlText w:val="%7."/>
+      <w:lvlJc w:val="left"/>
+      <w:pPr>
+        <w:ind w:left="2880" w:hanging="360"/>
+      </w:pPr>
+    </w:lvl>
+    <w:lvl w:ilvl="7">
+      <w:start w:val="1"/>
+      <w:numFmt w:val="lowerLetter"/>
+      <w:lvlText w:val="%8."/>
+      <w:lvlJc w:val="left"/>
+      <w:pPr>
+        <w:ind w:left="3240" w:hanging="360"/>
+      </w:pPr>
+    </w:lvl>
+    <w:lvl w:ilvl="8">
+      <w:start w:val="1"/>
+      <w:numFmt w:val="lowerRoman"/>
+      <w:lvlText w:val="%9."/>
+      <w:lvlJc w:val="left"/>
+      <w:pPr>
+        <w:ind w:left="3600" w:hanging="360"/>
+      </w:pPr>
+    </w:lvl>
+  </w:abstractNum>
+  <w:abstractNum w:abstractNumId="8" w15:restartNumberingAfterBreak="0">
+    <w:nsid w:val="22B528F7"/>
+    <w:multiLevelType w:val="multilevel"/>
+    <w:tmpl w:val="72C09236"/>
+    <w:lvl w:ilvl="0">
+      <w:start w:val="1"/>
+      <w:numFmt w:val="bullet"/>
+      <w:lvlText w:val=""/>
+      <w:lvlJc w:val="left"/>
+      <w:pPr>
+        <w:ind w:left="720" w:hanging="360"/>
+      </w:pPr>
+      <w:rPr>
+        <w:rFonts w:ascii="Symbol" w:hAnsi="Symbol" w:hint="default"/>
+      </w:rPr>
+    </w:lvl>
+    <w:lvl w:ilvl="1">
+      <w:start w:val="1"/>
+      <w:numFmt w:val="lowerLetter"/>
+      <w:lvlText w:val="%2)"/>
+      <w:lvlJc w:val="left"/>
+      <w:pPr>
+        <w:ind w:left="1080" w:hanging="360"/>
+      </w:pPr>
+    </w:lvl>
+    <w:lvl w:ilvl="2">
+      <w:start w:val="1"/>
+      <w:numFmt w:val="lowerRoman"/>
+      <w:lvlText w:val="%3)"/>
+      <w:lvlJc w:val="left"/>
+      <w:pPr>
+        <w:ind w:left="1440" w:hanging="360"/>
+      </w:pPr>
+    </w:lvl>
+    <w:lvl w:ilvl="3">
+      <w:start w:val="1"/>
+      <w:numFmt w:val="decimal"/>
+      <w:lvlText w:val="(%4)"/>
+      <w:lvlJc w:val="left"/>
+      <w:pPr>
+        <w:ind w:left="1800" w:hanging="360"/>
+      </w:pPr>
+    </w:lvl>
+    <w:lvl w:ilvl="4">
+      <w:start w:val="1"/>
+      <w:numFmt w:val="lowerLetter"/>
+      <w:lvlText w:val="(%5)"/>
+      <w:lvlJc w:val="left"/>
+      <w:pPr>
+        <w:ind w:left="2160" w:hanging="360"/>
+      </w:pPr>
+    </w:lvl>
+    <w:lvl w:ilvl="5">
+      <w:start w:val="1"/>
+      <w:numFmt w:val="lowerRoman"/>
+      <w:lvlText w:val="(%6)"/>
+      <w:lvlJc w:val="left"/>
+      <w:pPr>
+        <w:ind w:left="2520" w:hanging="360"/>
+      </w:pPr>
+    </w:lvl>
+    <w:lvl w:ilvl="6">
+      <w:start w:val="1"/>
+      <w:numFmt w:val="decimal"/>
+      <w:lvlText w:val="%7."/>
+      <w:lvlJc w:val="left"/>
+      <w:pPr>
+        <w:ind w:left="2880" w:hanging="360"/>
+      </w:pPr>
+    </w:lvl>
+    <w:lvl w:ilvl="7">
+      <w:start w:val="1"/>
+      <w:numFmt w:val="lowerLetter"/>
+      <w:lvlText w:val="%8."/>
+      <w:lvlJc w:val="left"/>
+      <w:pPr>
+        <w:ind w:left="3240" w:hanging="360"/>
+      </w:pPr>
+    </w:lvl>
+    <w:lvl w:ilvl="8">
+      <w:start w:val="1"/>
+      <w:numFmt w:val="lowerRoman"/>
+      <w:lvlText w:val="%9."/>
+      <w:lvlJc w:val="left"/>
+      <w:pPr>
+        <w:ind w:left="3600" w:hanging="360"/>
+      </w:pPr>
+    </w:lvl>
+  </w:abstractNum>
+  <w:abstractNum w:abstractNumId="9" w15:restartNumberingAfterBreak="0">
     <w:nsid w:val="29944681"/>
     <w:multiLevelType w:val="hybridMultilevel"/>
     <w:tmpl w:val="EC50573E"/>
@@ -4034,7 +6630,96 @@
       </w:pPr>
     </w:lvl>
   </w:abstractNum>
-  <w:abstractNum w:abstractNumId="7" w15:restartNumberingAfterBreak="0">
+  <w:abstractNum w:abstractNumId="10" w15:restartNumberingAfterBreak="0">
+    <w:nsid w:val="29A9784F"/>
+    <w:multiLevelType w:val="multilevel"/>
+    <w:tmpl w:val="72C09236"/>
+    <w:lvl w:ilvl="0">
+      <w:start w:val="1"/>
+      <w:numFmt w:val="bullet"/>
+      <w:lvlText w:val=""/>
+      <w:lvlJc w:val="left"/>
+      <w:pPr>
+        <w:ind w:left="720" w:hanging="360"/>
+      </w:pPr>
+      <w:rPr>
+        <w:rFonts w:ascii="Symbol" w:hAnsi="Symbol" w:hint="default"/>
+      </w:rPr>
+    </w:lvl>
+    <w:lvl w:ilvl="1">
+      <w:start w:val="1"/>
+      <w:numFmt w:val="lowerLetter"/>
+      <w:lvlText w:val="%2)"/>
+      <w:lvlJc w:val="left"/>
+      <w:pPr>
+        <w:ind w:left="1080" w:hanging="360"/>
+      </w:pPr>
+    </w:lvl>
+    <w:lvl w:ilvl="2">
+      <w:start w:val="1"/>
+      <w:numFmt w:val="lowerRoman"/>
+      <w:lvlText w:val="%3)"/>
+      <w:lvlJc w:val="left"/>
+      <w:pPr>
+        <w:ind w:left="1440" w:hanging="360"/>
+      </w:pPr>
+    </w:lvl>
+    <w:lvl w:ilvl="3">
+      <w:start w:val="1"/>
+      <w:numFmt w:val="decimal"/>
+      <w:lvlText w:val="(%4)"/>
+      <w:lvlJc w:val="left"/>
+      <w:pPr>
+        <w:ind w:left="1800" w:hanging="360"/>
+      </w:pPr>
+    </w:lvl>
+    <w:lvl w:ilvl="4">
+      <w:start w:val="1"/>
+      <w:numFmt w:val="lowerLetter"/>
+      <w:lvlText w:val="(%5)"/>
+      <w:lvlJc w:val="left"/>
+      <w:pPr>
+        <w:ind w:left="2160" w:hanging="360"/>
+      </w:pPr>
+    </w:lvl>
+    <w:lvl w:ilvl="5">
+      <w:start w:val="1"/>
+      <w:numFmt w:val="lowerRoman"/>
+      <w:lvlText w:val="(%6)"/>
+      <w:lvlJc w:val="left"/>
+      <w:pPr>
+        <w:ind w:left="2520" w:hanging="360"/>
+      </w:pPr>
+    </w:lvl>
+    <w:lvl w:ilvl="6">
+      <w:start w:val="1"/>
+      <w:numFmt w:val="decimal"/>
+      <w:lvlText w:val="%7."/>
+      <w:lvlJc w:val="left"/>
+      <w:pPr>
+        <w:ind w:left="2880" w:hanging="360"/>
+      </w:pPr>
+    </w:lvl>
+    <w:lvl w:ilvl="7">
+      <w:start w:val="1"/>
+      <w:numFmt w:val="lowerLetter"/>
+      <w:lvlText w:val="%8."/>
+      <w:lvlJc w:val="left"/>
+      <w:pPr>
+        <w:ind w:left="3240" w:hanging="360"/>
+      </w:pPr>
+    </w:lvl>
+    <w:lvl w:ilvl="8">
+      <w:start w:val="1"/>
+      <w:numFmt w:val="lowerRoman"/>
+      <w:lvlText w:val="%9."/>
+      <w:lvlJc w:val="left"/>
+      <w:pPr>
+        <w:ind w:left="3600" w:hanging="360"/>
+      </w:pPr>
+    </w:lvl>
+  </w:abstractNum>
+  <w:abstractNum w:abstractNumId="11" w15:restartNumberingAfterBreak="0">
     <w:nsid w:val="29E02E96"/>
     <w:multiLevelType w:val="hybridMultilevel"/>
     <w:tmpl w:val="E2601BA0"/>
@@ -4124,7 +6809,7 @@
       </w:pPr>
     </w:lvl>
   </w:abstractNum>
-  <w:abstractNum w:abstractNumId="8" w15:restartNumberingAfterBreak="0">
+  <w:abstractNum w:abstractNumId="12" w15:restartNumberingAfterBreak="0">
     <w:nsid w:val="30E85E08"/>
     <w:multiLevelType w:val="multilevel"/>
     <w:tmpl w:val="2D4AE9A0"/>
@@ -4273,7 +6958,7 @@
       </w:rPr>
     </w:lvl>
   </w:abstractNum>
-  <w:abstractNum w:abstractNumId="9" w15:restartNumberingAfterBreak="0">
+  <w:abstractNum w:abstractNumId="13" w15:restartNumberingAfterBreak="0">
     <w:nsid w:val="3AFB7847"/>
     <w:multiLevelType w:val="multilevel"/>
     <w:tmpl w:val="04FC7E50"/>
@@ -4342,7 +7027,93 @@
       <w:lvlJc w:val="left"/>
     </w:lvl>
   </w:abstractNum>
-  <w:abstractNum w:abstractNumId="10" w15:restartNumberingAfterBreak="0">
+  <w:abstractNum w:abstractNumId="14" w15:restartNumberingAfterBreak="0">
+    <w:nsid w:val="3C8A3A8E"/>
+    <w:multiLevelType w:val="multilevel"/>
+    <w:tmpl w:val="E7228DBA"/>
+    <w:lvl w:ilvl="0">
+      <w:start w:val="1"/>
+      <w:numFmt w:val="lowerLetter"/>
+      <w:lvlText w:val="%1)"/>
+      <w:lvlJc w:val="left"/>
+      <w:pPr>
+        <w:ind w:left="720" w:hanging="360"/>
+      </w:pPr>
+    </w:lvl>
+    <w:lvl w:ilvl="1">
+      <w:start w:val="1"/>
+      <w:numFmt w:val="lowerLetter"/>
+      <w:lvlText w:val="%2)"/>
+      <w:lvlJc w:val="left"/>
+      <w:pPr>
+        <w:ind w:left="1080" w:hanging="360"/>
+      </w:pPr>
+    </w:lvl>
+    <w:lvl w:ilvl="2">
+      <w:start w:val="1"/>
+      <w:numFmt w:val="lowerRoman"/>
+      <w:lvlText w:val="%3)"/>
+      <w:lvlJc w:val="left"/>
+      <w:pPr>
+        <w:ind w:left="1440" w:hanging="360"/>
+      </w:pPr>
+    </w:lvl>
+    <w:lvl w:ilvl="3">
+      <w:start w:val="1"/>
+      <w:numFmt w:val="decimal"/>
+      <w:lvlText w:val="(%4)"/>
+      <w:lvlJc w:val="left"/>
+      <w:pPr>
+        <w:ind w:left="1800" w:hanging="360"/>
+      </w:pPr>
+    </w:lvl>
+    <w:lvl w:ilvl="4">
+      <w:start w:val="1"/>
+      <w:numFmt w:val="lowerLetter"/>
+      <w:lvlText w:val="(%5)"/>
+      <w:lvlJc w:val="left"/>
+      <w:pPr>
+        <w:ind w:left="2160" w:hanging="360"/>
+      </w:pPr>
+    </w:lvl>
+    <w:lvl w:ilvl="5">
+      <w:start w:val="1"/>
+      <w:numFmt w:val="lowerRoman"/>
+      <w:lvlText w:val="(%6)"/>
+      <w:lvlJc w:val="left"/>
+      <w:pPr>
+        <w:ind w:left="2520" w:hanging="360"/>
+      </w:pPr>
+    </w:lvl>
+    <w:lvl w:ilvl="6">
+      <w:start w:val="1"/>
+      <w:numFmt w:val="decimal"/>
+      <w:lvlText w:val="%7."/>
+      <w:lvlJc w:val="left"/>
+      <w:pPr>
+        <w:ind w:left="2880" w:hanging="360"/>
+      </w:pPr>
+    </w:lvl>
+    <w:lvl w:ilvl="7">
+      <w:start w:val="1"/>
+      <w:numFmt w:val="lowerLetter"/>
+      <w:lvlText w:val="%8."/>
+      <w:lvlJc w:val="left"/>
+      <w:pPr>
+        <w:ind w:left="3240" w:hanging="360"/>
+      </w:pPr>
+    </w:lvl>
+    <w:lvl w:ilvl="8">
+      <w:start w:val="1"/>
+      <w:numFmt w:val="lowerRoman"/>
+      <w:lvlText w:val="%9."/>
+      <w:lvlJc w:val="left"/>
+      <w:pPr>
+        <w:ind w:left="3600" w:hanging="360"/>
+      </w:pPr>
+    </w:lvl>
+  </w:abstractNum>
+  <w:abstractNum w:abstractNumId="15" w15:restartNumberingAfterBreak="0">
     <w:nsid w:val="3CF36AFC"/>
     <w:multiLevelType w:val="hybridMultilevel"/>
     <w:tmpl w:val="BA225884"/>
@@ -4432,7 +7203,96 @@
       </w:pPr>
     </w:lvl>
   </w:abstractNum>
-  <w:abstractNum w:abstractNumId="11" w15:restartNumberingAfterBreak="0">
+  <w:abstractNum w:abstractNumId="16" w15:restartNumberingAfterBreak="0">
+    <w:nsid w:val="43CC3A5A"/>
+    <w:multiLevelType w:val="multilevel"/>
+    <w:tmpl w:val="72C09236"/>
+    <w:lvl w:ilvl="0">
+      <w:start w:val="1"/>
+      <w:numFmt w:val="bullet"/>
+      <w:lvlText w:val=""/>
+      <w:lvlJc w:val="left"/>
+      <w:pPr>
+        <w:ind w:left="720" w:hanging="360"/>
+      </w:pPr>
+      <w:rPr>
+        <w:rFonts w:ascii="Symbol" w:hAnsi="Symbol" w:hint="default"/>
+      </w:rPr>
+    </w:lvl>
+    <w:lvl w:ilvl="1">
+      <w:start w:val="1"/>
+      <w:numFmt w:val="lowerLetter"/>
+      <w:lvlText w:val="%2)"/>
+      <w:lvlJc w:val="left"/>
+      <w:pPr>
+        <w:ind w:left="1080" w:hanging="360"/>
+      </w:pPr>
+    </w:lvl>
+    <w:lvl w:ilvl="2">
+      <w:start w:val="1"/>
+      <w:numFmt w:val="lowerRoman"/>
+      <w:lvlText w:val="%3)"/>
+      <w:lvlJc w:val="left"/>
+      <w:pPr>
+        <w:ind w:left="1440" w:hanging="360"/>
+      </w:pPr>
+    </w:lvl>
+    <w:lvl w:ilvl="3">
+      <w:start w:val="1"/>
+      <w:numFmt w:val="decimal"/>
+      <w:lvlText w:val="(%4)"/>
+      <w:lvlJc w:val="left"/>
+      <w:pPr>
+        <w:ind w:left="1800" w:hanging="360"/>
+      </w:pPr>
+    </w:lvl>
+    <w:lvl w:ilvl="4">
+      <w:start w:val="1"/>
+      <w:numFmt w:val="lowerLetter"/>
+      <w:lvlText w:val="(%5)"/>
+      <w:lvlJc w:val="left"/>
+      <w:pPr>
+        <w:ind w:left="2160" w:hanging="360"/>
+      </w:pPr>
+    </w:lvl>
+    <w:lvl w:ilvl="5">
+      <w:start w:val="1"/>
+      <w:numFmt w:val="lowerRoman"/>
+      <w:lvlText w:val="(%6)"/>
+      <w:lvlJc w:val="left"/>
+      <w:pPr>
+        <w:ind w:left="2520" w:hanging="360"/>
+      </w:pPr>
+    </w:lvl>
+    <w:lvl w:ilvl="6">
+      <w:start w:val="1"/>
+      <w:numFmt w:val="decimal"/>
+      <w:lvlText w:val="%7."/>
+      <w:lvlJc w:val="left"/>
+      <w:pPr>
+        <w:ind w:left="2880" w:hanging="360"/>
+      </w:pPr>
+    </w:lvl>
+    <w:lvl w:ilvl="7">
+      <w:start w:val="1"/>
+      <w:numFmt w:val="lowerLetter"/>
+      <w:lvlText w:val="%8."/>
+      <w:lvlJc w:val="left"/>
+      <w:pPr>
+        <w:ind w:left="3240" w:hanging="360"/>
+      </w:pPr>
+    </w:lvl>
+    <w:lvl w:ilvl="8">
+      <w:start w:val="1"/>
+      <w:numFmt w:val="lowerRoman"/>
+      <w:lvlText w:val="%9."/>
+      <w:lvlJc w:val="left"/>
+      <w:pPr>
+        <w:ind w:left="3600" w:hanging="360"/>
+      </w:pPr>
+    </w:lvl>
+  </w:abstractNum>
+  <w:abstractNum w:abstractNumId="17" w15:restartNumberingAfterBreak="0">
     <w:nsid w:val="48396856"/>
     <w:multiLevelType w:val="hybridMultilevel"/>
     <w:tmpl w:val="D966BAC6"/>
@@ -4522,7 +7382,7 @@
       </w:pPr>
     </w:lvl>
   </w:abstractNum>
-  <w:abstractNum w:abstractNumId="12" w15:restartNumberingAfterBreak="0">
+  <w:abstractNum w:abstractNumId="18" w15:restartNumberingAfterBreak="0">
     <w:nsid w:val="49D00423"/>
     <w:multiLevelType w:val="multilevel"/>
     <w:tmpl w:val="240412AE"/>
@@ -4592,7 +7452,96 @@
       <w:lvlJc w:val="left"/>
     </w:lvl>
   </w:abstractNum>
-  <w:abstractNum w:abstractNumId="13" w15:restartNumberingAfterBreak="0">
+  <w:abstractNum w:abstractNumId="19" w15:restartNumberingAfterBreak="0">
+    <w:nsid w:val="56276E19"/>
+    <w:multiLevelType w:val="multilevel"/>
+    <w:tmpl w:val="72C09236"/>
+    <w:lvl w:ilvl="0">
+      <w:start w:val="1"/>
+      <w:numFmt w:val="bullet"/>
+      <w:lvlText w:val=""/>
+      <w:lvlJc w:val="left"/>
+      <w:pPr>
+        <w:ind w:left="720" w:hanging="360"/>
+      </w:pPr>
+      <w:rPr>
+        <w:rFonts w:ascii="Symbol" w:hAnsi="Symbol" w:hint="default"/>
+      </w:rPr>
+    </w:lvl>
+    <w:lvl w:ilvl="1">
+      <w:start w:val="1"/>
+      <w:numFmt w:val="lowerLetter"/>
+      <w:lvlText w:val="%2)"/>
+      <w:lvlJc w:val="left"/>
+      <w:pPr>
+        <w:ind w:left="1080" w:hanging="360"/>
+      </w:pPr>
+    </w:lvl>
+    <w:lvl w:ilvl="2">
+      <w:start w:val="1"/>
+      <w:numFmt w:val="lowerRoman"/>
+      <w:lvlText w:val="%3)"/>
+      <w:lvlJc w:val="left"/>
+      <w:pPr>
+        <w:ind w:left="1440" w:hanging="360"/>
+      </w:pPr>
+    </w:lvl>
+    <w:lvl w:ilvl="3">
+      <w:start w:val="1"/>
+      <w:numFmt w:val="decimal"/>
+      <w:lvlText w:val="(%4)"/>
+      <w:lvlJc w:val="left"/>
+      <w:pPr>
+        <w:ind w:left="1800" w:hanging="360"/>
+      </w:pPr>
+    </w:lvl>
+    <w:lvl w:ilvl="4">
+      <w:start w:val="1"/>
+      <w:numFmt w:val="lowerLetter"/>
+      <w:lvlText w:val="(%5)"/>
+      <w:lvlJc w:val="left"/>
+      <w:pPr>
+        <w:ind w:left="2160" w:hanging="360"/>
+      </w:pPr>
+    </w:lvl>
+    <w:lvl w:ilvl="5">
+      <w:start w:val="1"/>
+      <w:numFmt w:val="lowerRoman"/>
+      <w:lvlText w:val="(%6)"/>
+      <w:lvlJc w:val="left"/>
+      <w:pPr>
+        <w:ind w:left="2520" w:hanging="360"/>
+      </w:pPr>
+    </w:lvl>
+    <w:lvl w:ilvl="6">
+      <w:start w:val="1"/>
+      <w:numFmt w:val="decimal"/>
+      <w:lvlText w:val="%7."/>
+      <w:lvlJc w:val="left"/>
+      <w:pPr>
+        <w:ind w:left="2880" w:hanging="360"/>
+      </w:pPr>
+    </w:lvl>
+    <w:lvl w:ilvl="7">
+      <w:start w:val="1"/>
+      <w:numFmt w:val="lowerLetter"/>
+      <w:lvlText w:val="%8."/>
+      <w:lvlJc w:val="left"/>
+      <w:pPr>
+        <w:ind w:left="3240" w:hanging="360"/>
+      </w:pPr>
+    </w:lvl>
+    <w:lvl w:ilvl="8">
+      <w:start w:val="1"/>
+      <w:numFmt w:val="lowerRoman"/>
+      <w:lvlText w:val="%9."/>
+      <w:lvlJc w:val="left"/>
+      <w:pPr>
+        <w:ind w:left="3600" w:hanging="360"/>
+      </w:pPr>
+    </w:lvl>
+  </w:abstractNum>
+  <w:abstractNum w:abstractNumId="20" w15:restartNumberingAfterBreak="0">
     <w:nsid w:val="589062F8"/>
     <w:multiLevelType w:val="hybridMultilevel"/>
     <w:tmpl w:val="FF7E28D8"/>
@@ -4682,7 +7631,7 @@
       </w:pPr>
     </w:lvl>
   </w:abstractNum>
-  <w:abstractNum w:abstractNumId="14" w15:restartNumberingAfterBreak="0">
+  <w:abstractNum w:abstractNumId="21" w15:restartNumberingAfterBreak="0">
     <w:nsid w:val="59AD1797"/>
     <w:multiLevelType w:val="multilevel"/>
     <w:tmpl w:val="7ABAD536"/>
@@ -4752,7 +7701,7 @@
       <w:lvlJc w:val="left"/>
     </w:lvl>
   </w:abstractNum>
-  <w:abstractNum w:abstractNumId="15" w15:restartNumberingAfterBreak="0">
+  <w:abstractNum w:abstractNumId="22" w15:restartNumberingAfterBreak="0">
     <w:nsid w:val="5B3953A3"/>
     <w:multiLevelType w:val="multilevel"/>
     <w:tmpl w:val="0C0A001F"/>
@@ -4842,7 +7791,7 @@
       </w:pPr>
     </w:lvl>
   </w:abstractNum>
-  <w:abstractNum w:abstractNumId="16" w15:restartNumberingAfterBreak="0">
+  <w:abstractNum w:abstractNumId="23" w15:restartNumberingAfterBreak="0">
     <w:nsid w:val="5D054038"/>
     <w:multiLevelType w:val="hybridMultilevel"/>
     <w:tmpl w:val="B69291E2"/>
@@ -4932,7 +7881,96 @@
       </w:pPr>
     </w:lvl>
   </w:abstractNum>
-  <w:abstractNum w:abstractNumId="17" w15:restartNumberingAfterBreak="0">
+  <w:abstractNum w:abstractNumId="24" w15:restartNumberingAfterBreak="0">
+    <w:nsid w:val="6382339D"/>
+    <w:multiLevelType w:val="multilevel"/>
+    <w:tmpl w:val="72C09236"/>
+    <w:lvl w:ilvl="0">
+      <w:start w:val="1"/>
+      <w:numFmt w:val="bullet"/>
+      <w:lvlText w:val=""/>
+      <w:lvlJc w:val="left"/>
+      <w:pPr>
+        <w:ind w:left="720" w:hanging="360"/>
+      </w:pPr>
+      <w:rPr>
+        <w:rFonts w:ascii="Symbol" w:hAnsi="Symbol" w:hint="default"/>
+      </w:rPr>
+    </w:lvl>
+    <w:lvl w:ilvl="1">
+      <w:start w:val="1"/>
+      <w:numFmt w:val="lowerLetter"/>
+      <w:lvlText w:val="%2)"/>
+      <w:lvlJc w:val="left"/>
+      <w:pPr>
+        <w:ind w:left="1080" w:hanging="360"/>
+      </w:pPr>
+    </w:lvl>
+    <w:lvl w:ilvl="2">
+      <w:start w:val="1"/>
+      <w:numFmt w:val="lowerRoman"/>
+      <w:lvlText w:val="%3)"/>
+      <w:lvlJc w:val="left"/>
+      <w:pPr>
+        <w:ind w:left="1440" w:hanging="360"/>
+      </w:pPr>
+    </w:lvl>
+    <w:lvl w:ilvl="3">
+      <w:start w:val="1"/>
+      <w:numFmt w:val="decimal"/>
+      <w:lvlText w:val="(%4)"/>
+      <w:lvlJc w:val="left"/>
+      <w:pPr>
+        <w:ind w:left="1800" w:hanging="360"/>
+      </w:pPr>
+    </w:lvl>
+    <w:lvl w:ilvl="4">
+      <w:start w:val="1"/>
+      <w:numFmt w:val="lowerLetter"/>
+      <w:lvlText w:val="(%5)"/>
+      <w:lvlJc w:val="left"/>
+      <w:pPr>
+        <w:ind w:left="2160" w:hanging="360"/>
+      </w:pPr>
+    </w:lvl>
+    <w:lvl w:ilvl="5">
+      <w:start w:val="1"/>
+      <w:numFmt w:val="lowerRoman"/>
+      <w:lvlText w:val="(%6)"/>
+      <w:lvlJc w:val="left"/>
+      <w:pPr>
+        <w:ind w:left="2520" w:hanging="360"/>
+      </w:pPr>
+    </w:lvl>
+    <w:lvl w:ilvl="6">
+      <w:start w:val="1"/>
+      <w:numFmt w:val="decimal"/>
+      <w:lvlText w:val="%7."/>
+      <w:lvlJc w:val="left"/>
+      <w:pPr>
+        <w:ind w:left="2880" w:hanging="360"/>
+      </w:pPr>
+    </w:lvl>
+    <w:lvl w:ilvl="7">
+      <w:start w:val="1"/>
+      <w:numFmt w:val="lowerLetter"/>
+      <w:lvlText w:val="%8."/>
+      <w:lvlJc w:val="left"/>
+      <w:pPr>
+        <w:ind w:left="3240" w:hanging="360"/>
+      </w:pPr>
+    </w:lvl>
+    <w:lvl w:ilvl="8">
+      <w:start w:val="1"/>
+      <w:numFmt w:val="lowerRoman"/>
+      <w:lvlText w:val="%9."/>
+      <w:lvlJc w:val="left"/>
+      <w:pPr>
+        <w:ind w:left="3600" w:hanging="360"/>
+      </w:pPr>
+    </w:lvl>
+  </w:abstractNum>
+  <w:abstractNum w:abstractNumId="25" w15:restartNumberingAfterBreak="0">
     <w:nsid w:val="652D4A27"/>
     <w:multiLevelType w:val="hybridMultilevel"/>
     <w:tmpl w:val="F412084C"/>
@@ -5022,7 +8060,7 @@
       </w:pPr>
     </w:lvl>
   </w:abstractNum>
-  <w:abstractNum w:abstractNumId="18" w15:restartNumberingAfterBreak="0">
+  <w:abstractNum w:abstractNumId="26" w15:restartNumberingAfterBreak="0">
     <w:nsid w:val="66CE39CC"/>
     <w:multiLevelType w:val="hybridMultilevel"/>
     <w:tmpl w:val="3A84239C"/>
@@ -5108,7 +8146,7 @@
       </w:pPr>
     </w:lvl>
   </w:abstractNum>
-  <w:abstractNum w:abstractNumId="19" w15:restartNumberingAfterBreak="0">
+  <w:abstractNum w:abstractNumId="27" w15:restartNumberingAfterBreak="0">
     <w:nsid w:val="708E36E2"/>
     <w:multiLevelType w:val="multilevel"/>
     <w:tmpl w:val="0C0A001F"/>
@@ -5202,7 +8240,7 @@
     <w:abstractNumId w:val="1"/>
   </w:num>
   <w:num w:numId="2" w16cid:durableId="1979533175">
-    <w:abstractNumId w:val="12"/>
+    <w:abstractNumId w:val="18"/>
     <w:lvlOverride w:ilvl="0">
       <w:lvl w:ilvl="0">
         <w:start w:val="1"/>
@@ -5215,67 +8253,91 @@
     </w:lvlOverride>
   </w:num>
   <w:num w:numId="3" w16cid:durableId="267272851">
-    <w:abstractNumId w:val="14"/>
+    <w:abstractNumId w:val="21"/>
   </w:num>
   <w:num w:numId="4" w16cid:durableId="564684667">
-    <w:abstractNumId w:val="9"/>
+    <w:abstractNumId w:val="13"/>
   </w:num>
   <w:num w:numId="5" w16cid:durableId="1987709106">
-    <w:abstractNumId w:val="12"/>
+    <w:abstractNumId w:val="18"/>
     <w:lvlOverride w:ilvl="0">
       <w:startOverride w:val="1"/>
     </w:lvlOverride>
   </w:num>
   <w:num w:numId="6" w16cid:durableId="900678616">
-    <w:abstractNumId w:val="19"/>
+    <w:abstractNumId w:val="27"/>
   </w:num>
   <w:num w:numId="7" w16cid:durableId="28384391">
-    <w:abstractNumId w:val="10"/>
+    <w:abstractNumId w:val="15"/>
   </w:num>
   <w:num w:numId="8" w16cid:durableId="1224947430">
-    <w:abstractNumId w:val="13"/>
+    <w:abstractNumId w:val="20"/>
   </w:num>
   <w:num w:numId="9" w16cid:durableId="967054240">
     <w:abstractNumId w:val="0"/>
   </w:num>
   <w:num w:numId="10" w16cid:durableId="1030762399">
-    <w:abstractNumId w:val="5"/>
+    <w:abstractNumId w:val="6"/>
   </w:num>
   <w:num w:numId="11" w16cid:durableId="1965503896">
+    <w:abstractNumId w:val="17"/>
+  </w:num>
+  <w:num w:numId="12" w16cid:durableId="385839636">
     <w:abstractNumId w:val="11"/>
   </w:num>
-  <w:num w:numId="12" w16cid:durableId="385839636">
-    <w:abstractNumId w:val="7"/>
-  </w:num>
   <w:num w:numId="13" w16cid:durableId="1832597193">
-    <w:abstractNumId w:val="3"/>
+    <w:abstractNumId w:val="4"/>
   </w:num>
   <w:num w:numId="14" w16cid:durableId="307246625">
-    <w:abstractNumId w:val="16"/>
+    <w:abstractNumId w:val="23"/>
   </w:num>
   <w:num w:numId="15" w16cid:durableId="551422660">
-    <w:abstractNumId w:val="6"/>
+    <w:abstractNumId w:val="9"/>
   </w:num>
   <w:num w:numId="16" w16cid:durableId="1259296185">
-    <w:abstractNumId w:val="17"/>
+    <w:abstractNumId w:val="25"/>
   </w:num>
   <w:num w:numId="17" w16cid:durableId="1106777190">
-    <w:abstractNumId w:val="12"/>
+    <w:abstractNumId w:val="18"/>
   </w:num>
   <w:num w:numId="18" w16cid:durableId="306597265">
-    <w:abstractNumId w:val="18"/>
+    <w:abstractNumId w:val="26"/>
   </w:num>
   <w:num w:numId="19" w16cid:durableId="688720686">
-    <w:abstractNumId w:val="8"/>
+    <w:abstractNumId w:val="12"/>
   </w:num>
   <w:num w:numId="20" w16cid:durableId="125707779">
     <w:abstractNumId w:val="2"/>
   </w:num>
   <w:num w:numId="21" w16cid:durableId="665403959">
-    <w:abstractNumId w:val="4"/>
+    <w:abstractNumId w:val="5"/>
   </w:num>
   <w:num w:numId="22" w16cid:durableId="1480657712">
-    <w:abstractNumId w:val="15"/>
+    <w:abstractNumId w:val="22"/>
+  </w:num>
+  <w:num w:numId="23" w16cid:durableId="604116267">
+    <w:abstractNumId w:val="14"/>
+  </w:num>
+  <w:num w:numId="24" w16cid:durableId="907611568">
+    <w:abstractNumId w:val="8"/>
+  </w:num>
+  <w:num w:numId="25" w16cid:durableId="712658856">
+    <w:abstractNumId w:val="7"/>
+  </w:num>
+  <w:num w:numId="26" w16cid:durableId="2004120725">
+    <w:abstractNumId w:val="16"/>
+  </w:num>
+  <w:num w:numId="27" w16cid:durableId="1084185985">
+    <w:abstractNumId w:val="24"/>
+  </w:num>
+  <w:num w:numId="28" w16cid:durableId="1988780752">
+    <w:abstractNumId w:val="3"/>
+  </w:num>
+  <w:num w:numId="29" w16cid:durableId="1830322153">
+    <w:abstractNumId w:val="19"/>
+  </w:num>
+  <w:num w:numId="30" w16cid:durableId="961224906">
+    <w:abstractNumId w:val="10"/>
   </w:num>
 </w:numbering>
 </file>
@@ -5765,9 +8827,30 @@
       <w:szCs w:val="27"/>
     </w:rPr>
   </w:style>
+  <w:style w:type="paragraph" w:styleId="Ttulo5">
+    <w:name w:val="heading 5"/>
+    <w:basedOn w:val="Normal"/>
+    <w:next w:val="Normal"/>
+    <w:link w:val="Ttulo5Car"/>
+    <w:uiPriority w:val="9"/>
+    <w:unhideWhenUsed/>
+    <w:qFormat/>
+    <w:rsid w:val="001642AA"/>
+    <w:pPr>
+      <w:keepNext/>
+      <w:keepLines/>
+      <w:spacing w:before="40"/>
+      <w:outlineLvl w:val="4"/>
+    </w:pPr>
+    <w:rPr>
+      <w:rFonts w:asciiTheme="majorHAnsi" w:eastAsiaTheme="majorEastAsia" w:hAnsiTheme="majorHAnsi" w:cs="Mangal"/>
+      <w:color w:val="0F4761" w:themeColor="accent1" w:themeShade="BF"/>
+    </w:rPr>
+  </w:style>
   <w:style w:type="character" w:default="1" w:styleId="Fuentedeprrafopredeter">
     <w:name w:val="Default Paragraph Font"/>
     <w:uiPriority w:val="1"/>
+    <w:semiHidden/>
     <w:unhideWhenUsed/>
   </w:style>
   <w:style w:type="table" w:default="1" w:styleId="Tablanormal">
@@ -6249,6 +9332,34 @@
       <w:u w:val="single"/>
     </w:rPr>
   </w:style>
+  <w:style w:type="character" w:customStyle="1" w:styleId="Ttulo5Car">
+    <w:name w:val="Título 5 Car"/>
+    <w:basedOn w:val="Fuentedeprrafopredeter"/>
+    <w:link w:val="Ttulo5"/>
+    <w:uiPriority w:val="9"/>
+    <w:rsid w:val="001642AA"/>
+    <w:rPr>
+      <w:rFonts w:asciiTheme="majorHAnsi" w:eastAsiaTheme="majorEastAsia" w:hAnsiTheme="majorHAnsi" w:cs="Mangal"/>
+      <w:color w:val="0F4761" w:themeColor="accent1" w:themeShade="BF"/>
+      <w:sz w:val="22"/>
+    </w:rPr>
+  </w:style>
+  <w:style w:type="paragraph" w:styleId="TDC5">
+    <w:name w:val="toc 5"/>
+    <w:basedOn w:val="Normal"/>
+    <w:next w:val="Normal"/>
+    <w:autoRedefine/>
+    <w:uiPriority w:val="39"/>
+    <w:unhideWhenUsed/>
+    <w:rsid w:val="00C011C1"/>
+    <w:pPr>
+      <w:spacing w:after="100"/>
+      <w:ind w:left="880"/>
+    </w:pPr>
+    <w:rPr>
+      <w:rFonts w:cs="Mangal"/>
+    </w:rPr>
+  </w:style>
 </w:styles>
 </file>
 

--- a/Antonio_Naranjo_AD2_E1.docx
+++ b/Antonio_Naranjo_AD2_E1.docx
@@ -126,21 +126,33 @@
     <w:p>
       <w:pPr>
         <w:pStyle w:val="Textbody"/>
+        <w:rPr>
+          <w:rFonts w:hint="eastAsia"/>
+        </w:rPr>
       </w:pPr>
     </w:p>
     <w:p>
       <w:pPr>
         <w:pStyle w:val="Textbody"/>
+        <w:rPr>
+          <w:rFonts w:hint="eastAsia"/>
+        </w:rPr>
       </w:pPr>
     </w:p>
     <w:p>
       <w:pPr>
         <w:pStyle w:val="Textbody"/>
+        <w:rPr>
+          <w:rFonts w:hint="eastAsia"/>
+        </w:rPr>
       </w:pPr>
     </w:p>
     <w:p>
       <w:pPr>
         <w:pStyle w:val="Textbody"/>
+        <w:rPr>
+          <w:rFonts w:hint="eastAsia"/>
+        </w:rPr>
       </w:pPr>
     </w:p>
     <w:p>
@@ -191,7 +203,7 @@
         </w:rPr>
         <w:fldChar w:fldCharType="separate"/>
       </w:r>
-      <w:hyperlink w:anchor="_Toc216228404" w:history="1">
+      <w:hyperlink w:anchor="_Toc216302634" w:history="1">
         <w:r>
           <w:rPr>
             <w:rStyle w:val="Hipervnculo"/>
@@ -234,7 +246,7 @@
           <w:rPr>
             <w:noProof/>
           </w:rPr>
-          <w:instrText xml:space="preserve"> PAGEREF _Toc216228404 \h </w:instrText>
+          <w:instrText xml:space="preserve"> PAGEREF _Toc216302634 \h </w:instrText>
         </w:r>
         <w:r>
           <w:rPr>
@@ -278,7 +290,7 @@
           <w14:ligatures w14:val="standardContextual"/>
         </w:rPr>
       </w:pPr>
-      <w:hyperlink w:anchor="_Toc216228405" w:history="1">
+      <w:hyperlink w:anchor="_Toc216302635" w:history="1">
         <w:r>
           <w:rPr>
             <w:rStyle w:val="Hipervnculo"/>
@@ -322,7 +334,7 @@
           <w:rPr>
             <w:noProof/>
           </w:rPr>
-          <w:instrText xml:space="preserve"> PAGEREF _Toc216228405 \h </w:instrText>
+          <w:instrText xml:space="preserve"> PAGEREF _Toc216302635 \h </w:instrText>
         </w:r>
         <w:r>
           <w:rPr>
@@ -366,7 +378,7 @@
           <w14:ligatures w14:val="standardContextual"/>
         </w:rPr>
       </w:pPr>
-      <w:hyperlink w:anchor="_Toc216228406" w:history="1">
+      <w:hyperlink w:anchor="_Toc216302636" w:history="1">
         <w:r>
           <w:rPr>
             <w:rStyle w:val="Hipervnculo"/>
@@ -410,7 +422,7 @@
           <w:rPr>
             <w:noProof/>
           </w:rPr>
-          <w:instrText xml:space="preserve"> PAGEREF _Toc216228406 \h </w:instrText>
+          <w:instrText xml:space="preserve"> PAGEREF _Toc216302636 \h </w:instrText>
         </w:r>
         <w:r>
           <w:rPr>
@@ -454,7 +466,7 @@
           <w14:ligatures w14:val="standardContextual"/>
         </w:rPr>
       </w:pPr>
-      <w:hyperlink w:anchor="_Toc216228407" w:history="1">
+      <w:hyperlink w:anchor="_Toc216302637" w:history="1">
         <w:r>
           <w:rPr>
             <w:rStyle w:val="Hipervnculo"/>
@@ -497,7 +509,7 @@
           <w:rPr>
             <w:noProof/>
           </w:rPr>
-          <w:instrText xml:space="preserve"> PAGEREF _Toc216228407 \h </w:instrText>
+          <w:instrText xml:space="preserve"> PAGEREF _Toc216302637 \h </w:instrText>
         </w:r>
         <w:r>
           <w:rPr>
@@ -541,7 +553,7 @@
           <w14:ligatures w14:val="standardContextual"/>
         </w:rPr>
       </w:pPr>
-      <w:hyperlink w:anchor="_Toc216228408" w:history="1">
+      <w:hyperlink w:anchor="_Toc216302638" w:history="1">
         <w:r>
           <w:rPr>
             <w:rStyle w:val="Hipervnculo"/>
@@ -584,7 +596,7 @@
           <w:rPr>
             <w:noProof/>
           </w:rPr>
-          <w:instrText xml:space="preserve"> PAGEREF _Toc216228408 \h </w:instrText>
+          <w:instrText xml:space="preserve"> PAGEREF _Toc216302638 \h </w:instrText>
         </w:r>
         <w:r>
           <w:rPr>
@@ -628,7 +640,7 @@
           <w14:ligatures w14:val="standardContextual"/>
         </w:rPr>
       </w:pPr>
-      <w:hyperlink w:anchor="_Toc216228409" w:history="1">
+      <w:hyperlink w:anchor="_Toc216302639" w:history="1">
         <w:r>
           <w:rPr>
             <w:rStyle w:val="Hipervnculo"/>
@@ -671,7 +683,7 @@
           <w:rPr>
             <w:noProof/>
           </w:rPr>
-          <w:instrText xml:space="preserve"> PAGEREF _Toc216228409 \h </w:instrText>
+          <w:instrText xml:space="preserve"> PAGEREF _Toc216302639 \h </w:instrText>
         </w:r>
         <w:r>
           <w:rPr>
@@ -715,7 +727,7 @@
           <w14:ligatures w14:val="standardContextual"/>
         </w:rPr>
       </w:pPr>
-      <w:hyperlink w:anchor="_Toc216228410" w:history="1">
+      <w:hyperlink w:anchor="_Toc216302640" w:history="1">
         <w:r>
           <w:rPr>
             <w:rStyle w:val="Hipervnculo"/>
@@ -758,7 +770,7 @@
           <w:rPr>
             <w:noProof/>
           </w:rPr>
-          <w:instrText xml:space="preserve"> PAGEREF _Toc216228410 \h </w:instrText>
+          <w:instrText xml:space="preserve"> PAGEREF _Toc216302640 \h </w:instrText>
         </w:r>
         <w:r>
           <w:rPr>
@@ -802,7 +814,7 @@
           <w14:ligatures w14:val="standardContextual"/>
         </w:rPr>
       </w:pPr>
-      <w:hyperlink w:anchor="_Toc216228411" w:history="1">
+      <w:hyperlink w:anchor="_Toc216302641" w:history="1">
         <w:r>
           <w:rPr>
             <w:rStyle w:val="Hipervnculo"/>
@@ -845,7 +857,7 @@
           <w:rPr>
             <w:noProof/>
           </w:rPr>
-          <w:instrText xml:space="preserve"> PAGEREF _Toc216228411 \h </w:instrText>
+          <w:instrText xml:space="preserve"> PAGEREF _Toc216302641 \h </w:instrText>
         </w:r>
         <w:r>
           <w:rPr>
@@ -889,7 +901,7 @@
           <w14:ligatures w14:val="standardContextual"/>
         </w:rPr>
       </w:pPr>
-      <w:hyperlink w:anchor="_Toc216228412" w:history="1">
+      <w:hyperlink w:anchor="_Toc216302642" w:history="1">
         <w:r>
           <w:rPr>
             <w:rStyle w:val="Hipervnculo"/>
@@ -932,7 +944,7 @@
           <w:rPr>
             <w:noProof/>
           </w:rPr>
-          <w:instrText xml:space="preserve"> PAGEREF _Toc216228412 \h </w:instrText>
+          <w:instrText xml:space="preserve"> PAGEREF _Toc216302642 \h </w:instrText>
         </w:r>
         <w:r>
           <w:rPr>
@@ -967,10 +979,15 @@
           <w:tab w:val="right" w:leader="dot" w:pos="9628"/>
         </w:tabs>
         <w:rPr>
+          <w:rFonts w:eastAsiaTheme="minorEastAsia" w:cstheme="minorBidi"/>
           <w:noProof/>
-        </w:rPr>
-      </w:pPr>
-      <w:hyperlink w:anchor="_Toc216228413" w:history="1">
+          <w:kern w:val="2"/>
+          <w:sz w:val="24"/>
+          <w:lang w:eastAsia="es-ES" w:bidi="ar-SA"/>
+          <w14:ligatures w14:val="standardContextual"/>
+        </w:rPr>
+      </w:pPr>
+      <w:hyperlink w:anchor="_Toc216302643" w:history="1">
         <w:r>
           <w:rPr>
             <w:rStyle w:val="Hipervnculo"/>
@@ -980,7 +997,12 @@
         </w:r>
         <w:r>
           <w:rPr>
-            <w:noProof/>
+            <w:rFonts w:eastAsiaTheme="minorEastAsia" w:cstheme="minorBidi"/>
+            <w:noProof/>
+            <w:kern w:val="2"/>
+            <w:sz w:val="24"/>
+            <w:lang w:eastAsia="es-ES" w:bidi="ar-SA"/>
+            <w14:ligatures w14:val="standardContextual"/>
           </w:rPr>
           <w:tab/>
         </w:r>
@@ -1007,7 +1029,7 @@
           <w:rPr>
             <w:noProof/>
           </w:rPr>
-          <w:instrText xml:space="preserve"> PAGEREF _Toc216228413 \h </w:instrText>
+          <w:instrText xml:space="preserve"> PAGEREF _Toc216302643 \h </w:instrText>
         </w:r>
         <w:r>
           <w:rPr>
@@ -1042,10 +1064,15 @@
           <w:tab w:val="right" w:leader="dot" w:pos="9628"/>
         </w:tabs>
         <w:rPr>
+          <w:rFonts w:eastAsiaTheme="minorEastAsia" w:cstheme="minorBidi"/>
           <w:noProof/>
-        </w:rPr>
-      </w:pPr>
-      <w:hyperlink w:anchor="_Toc216228414" w:history="1">
+          <w:kern w:val="2"/>
+          <w:sz w:val="24"/>
+          <w:lang w:eastAsia="es-ES" w:bidi="ar-SA"/>
+          <w14:ligatures w14:val="standardContextual"/>
+        </w:rPr>
+      </w:pPr>
+      <w:hyperlink w:anchor="_Toc216302644" w:history="1">
         <w:r>
           <w:rPr>
             <w:rStyle w:val="Hipervnculo"/>
@@ -1055,7 +1082,12 @@
         </w:r>
         <w:r>
           <w:rPr>
-            <w:noProof/>
+            <w:rFonts w:eastAsiaTheme="minorEastAsia" w:cstheme="minorBidi"/>
+            <w:noProof/>
+            <w:kern w:val="2"/>
+            <w:sz w:val="24"/>
+            <w:lang w:eastAsia="es-ES" w:bidi="ar-SA"/>
+            <w14:ligatures w14:val="standardContextual"/>
           </w:rPr>
           <w:tab/>
         </w:r>
@@ -1082,7 +1114,7 @@
           <w:rPr>
             <w:noProof/>
           </w:rPr>
-          <w:instrText xml:space="preserve"> PAGEREF _Toc216228414 \h </w:instrText>
+          <w:instrText xml:space="preserve"> PAGEREF _Toc216302644 \h </w:instrText>
         </w:r>
         <w:r>
           <w:rPr>
@@ -1117,10 +1149,15 @@
           <w:tab w:val="right" w:leader="dot" w:pos="9628"/>
         </w:tabs>
         <w:rPr>
+          <w:rFonts w:eastAsiaTheme="minorEastAsia" w:cstheme="minorBidi"/>
           <w:noProof/>
-        </w:rPr>
-      </w:pPr>
-      <w:hyperlink w:anchor="_Toc216228415" w:history="1">
+          <w:kern w:val="2"/>
+          <w:sz w:val="24"/>
+          <w:lang w:eastAsia="es-ES" w:bidi="ar-SA"/>
+          <w14:ligatures w14:val="standardContextual"/>
+        </w:rPr>
+      </w:pPr>
+      <w:hyperlink w:anchor="_Toc216302645" w:history="1">
         <w:r>
           <w:rPr>
             <w:rStyle w:val="Hipervnculo"/>
@@ -1130,7 +1167,12 @@
         </w:r>
         <w:r>
           <w:rPr>
-            <w:noProof/>
+            <w:rFonts w:eastAsiaTheme="minorEastAsia" w:cstheme="minorBidi"/>
+            <w:noProof/>
+            <w:kern w:val="2"/>
+            <w:sz w:val="24"/>
+            <w:lang w:eastAsia="es-ES" w:bidi="ar-SA"/>
+            <w14:ligatures w14:val="standardContextual"/>
           </w:rPr>
           <w:tab/>
         </w:r>
@@ -1157,7 +1199,7 @@
           <w:rPr>
             <w:noProof/>
           </w:rPr>
-          <w:instrText xml:space="preserve"> PAGEREF _Toc216228415 \h </w:instrText>
+          <w:instrText xml:space="preserve"> PAGEREF _Toc216302645 \h </w:instrText>
         </w:r>
         <w:r>
           <w:rPr>
@@ -1192,10 +1234,15 @@
           <w:tab w:val="right" w:leader="dot" w:pos="9628"/>
         </w:tabs>
         <w:rPr>
+          <w:rFonts w:eastAsiaTheme="minorEastAsia" w:cstheme="minorBidi"/>
           <w:noProof/>
-        </w:rPr>
-      </w:pPr>
-      <w:hyperlink w:anchor="_Toc216228416" w:history="1">
+          <w:kern w:val="2"/>
+          <w:sz w:val="24"/>
+          <w:lang w:eastAsia="es-ES" w:bidi="ar-SA"/>
+          <w14:ligatures w14:val="standardContextual"/>
+        </w:rPr>
+      </w:pPr>
+      <w:hyperlink w:anchor="_Toc216302646" w:history="1">
         <w:r>
           <w:rPr>
             <w:rStyle w:val="Hipervnculo"/>
@@ -1205,7 +1252,12 @@
         </w:r>
         <w:r>
           <w:rPr>
-            <w:noProof/>
+            <w:rFonts w:eastAsiaTheme="minorEastAsia" w:cstheme="minorBidi"/>
+            <w:noProof/>
+            <w:kern w:val="2"/>
+            <w:sz w:val="24"/>
+            <w:lang w:eastAsia="es-ES" w:bidi="ar-SA"/>
+            <w14:ligatures w14:val="standardContextual"/>
           </w:rPr>
           <w:tab/>
         </w:r>
@@ -1232,7 +1284,7 @@
           <w:rPr>
             <w:noProof/>
           </w:rPr>
-          <w:instrText xml:space="preserve"> PAGEREF _Toc216228416 \h </w:instrText>
+          <w:instrText xml:space="preserve"> PAGEREF _Toc216302646 \h </w:instrText>
         </w:r>
         <w:r>
           <w:rPr>
@@ -1267,10 +1319,15 @@
           <w:tab w:val="right" w:leader="dot" w:pos="9628"/>
         </w:tabs>
         <w:rPr>
+          <w:rFonts w:eastAsiaTheme="minorEastAsia" w:cstheme="minorBidi"/>
           <w:noProof/>
-        </w:rPr>
-      </w:pPr>
-      <w:hyperlink w:anchor="_Toc216228417" w:history="1">
+          <w:kern w:val="2"/>
+          <w:sz w:val="24"/>
+          <w:lang w:eastAsia="es-ES" w:bidi="ar-SA"/>
+          <w14:ligatures w14:val="standardContextual"/>
+        </w:rPr>
+      </w:pPr>
+      <w:hyperlink w:anchor="_Toc216302647" w:history="1">
         <w:r>
           <w:rPr>
             <w:rStyle w:val="Hipervnculo"/>
@@ -1280,7 +1337,12 @@
         </w:r>
         <w:r>
           <w:rPr>
-            <w:noProof/>
+            <w:rFonts w:eastAsiaTheme="minorEastAsia" w:cstheme="minorBidi"/>
+            <w:noProof/>
+            <w:kern w:val="2"/>
+            <w:sz w:val="24"/>
+            <w:lang w:eastAsia="es-ES" w:bidi="ar-SA"/>
+            <w14:ligatures w14:val="standardContextual"/>
           </w:rPr>
           <w:tab/>
         </w:r>
@@ -1307,7 +1369,7 @@
           <w:rPr>
             <w:noProof/>
           </w:rPr>
-          <w:instrText xml:space="preserve"> PAGEREF _Toc216228417 \h </w:instrText>
+          <w:instrText xml:space="preserve"> PAGEREF _Toc216302647 \h </w:instrText>
         </w:r>
         <w:r>
           <w:rPr>
@@ -1368,7 +1430,7 @@
       </w:pPr>
       <w:bookmarkStart w:id="1" w:name="_Toc192720977"/>
       <w:bookmarkStart w:id="2" w:name="__RefHeading___Toc516_1888539891"/>
-      <w:bookmarkStart w:id="3" w:name="_Toc216228404"/>
+      <w:bookmarkStart w:id="3" w:name="_Toc216302634"/>
       <w:bookmarkEnd w:id="0"/>
       <w:bookmarkEnd w:id="1"/>
       <w:r>
@@ -1806,7 +1868,7 @@
           <w:rFonts w:ascii="Liberation Sans" w:hAnsi="Liberation Sans" w:hint="eastAsia"/>
         </w:rPr>
       </w:pPr>
-      <w:bookmarkStart w:id="4" w:name="_Toc216228405"/>
+      <w:bookmarkStart w:id="4" w:name="_Toc216302635"/>
       <w:r>
         <w:lastRenderedPageBreak/>
         <w:t>Preparación del Script</w:t>
@@ -2228,7 +2290,7 @@
           <w:rFonts w:ascii="Liberation Sans" w:hAnsi="Liberation Sans" w:hint="eastAsia"/>
         </w:rPr>
       </w:pPr>
-      <w:bookmarkStart w:id="5" w:name="_Toc216228406"/>
+      <w:bookmarkStart w:id="5" w:name="_Toc216302636"/>
       <w:r>
         <w:lastRenderedPageBreak/>
         <w:t xml:space="preserve">Estructura del </w:t>
@@ -2267,10 +2329,7 @@
         <w:t xml:space="preserve"> el proyecto en NetBeans </w:t>
       </w:r>
       <w:r>
-        <w:t>Antonio_Naranjo_AD2_E</w:t>
-      </w:r>
-      <w:r>
-        <w:t xml:space="preserve">1 </w:t>
+        <w:t xml:space="preserve">Antonio_Naranjo_AD2_E1 </w:t>
       </w:r>
       <w:r>
         <w:t>y</w:t>
@@ -2389,7 +2448,13 @@
       <w:proofErr w:type="spellStart"/>
       <w:proofErr w:type="gramStart"/>
       <w:r>
-        <w:t>forname</w:t>
+        <w:t>for</w:t>
+      </w:r>
+      <w:r>
+        <w:t>N</w:t>
+      </w:r>
+      <w:r>
+        <w:t>ame</w:t>
       </w:r>
       <w:proofErr w:type="spellEnd"/>
       <w:r>
@@ -2690,7 +2755,7 @@
           <w:numId w:val="6"/>
         </w:numPr>
       </w:pPr>
-      <w:bookmarkStart w:id="6" w:name="_Toc216228407"/>
+      <w:bookmarkStart w:id="6" w:name="_Toc216302637"/>
       <w:r>
         <w:lastRenderedPageBreak/>
         <w:t>Consulta B1:</w:t>
@@ -3096,10 +3161,7 @@
         <w:t>consultaB1</w:t>
       </w:r>
       <w:r>
-        <w:t>()</w:t>
-      </w:r>
-      <w:r>
-        <w:t xml:space="preserve"> y una etiqueta que presenta los resultados obtenidos de dicha consulta.</w:t>
+        <w:t>() y una etiqueta que presenta los resultados obtenidos de dicha consulta.</w:t>
       </w:r>
     </w:p>
     <w:p/>
@@ -3159,7 +3221,7 @@
           <w:numId w:val="6"/>
         </w:numPr>
       </w:pPr>
-      <w:bookmarkStart w:id="7" w:name="_Toc216228408"/>
+      <w:bookmarkStart w:id="7" w:name="_Toc216302638"/>
       <w:r>
         <w:lastRenderedPageBreak/>
         <w:t xml:space="preserve">Consulta B2. </w:t>
@@ -3453,7 +3515,7 @@
           <w:numId w:val="6"/>
         </w:numPr>
       </w:pPr>
-      <w:bookmarkStart w:id="8" w:name="_Toc216228409"/>
+      <w:bookmarkStart w:id="8" w:name="_Toc216302639"/>
       <w:r>
         <w:lastRenderedPageBreak/>
         <w:t xml:space="preserve">Actualización C. </w:t>
@@ -3860,11 +3922,9 @@
       <w:r>
         <w:t xml:space="preserve">), </w:t>
       </w:r>
-      <w:proofErr w:type="gramStart"/>
-      <w:r>
-        <w:t>y</w:t>
-      </w:r>
-      <w:proofErr w:type="gramEnd"/>
+      <w:r>
+        <w:t>y,</w:t>
+      </w:r>
       <w:r>
         <w:t xml:space="preserve"> por último, una etiqueta que mostrará el resultado de la actualización.</w:t>
       </w:r>
@@ -3925,7 +3985,7 @@
           <w:numId w:val="6"/>
         </w:numPr>
       </w:pPr>
-      <w:bookmarkStart w:id="9" w:name="_Toc216228410"/>
+      <w:bookmarkStart w:id="9" w:name="_Toc216302640"/>
       <w:r>
         <w:lastRenderedPageBreak/>
         <w:t xml:space="preserve">Procedimiento D. </w:t>
@@ -4191,11 +4251,9 @@
       <w:r>
         <w:t xml:space="preserve">El resultado obtenido se formatea y se muestra tanto en consola como en una etiqueta de la interfaz </w:t>
       </w:r>
-      <w:proofErr w:type="spellStart"/>
-      <w:r>
-        <w:t>grafica</w:t>
-      </w:r>
-      <w:proofErr w:type="spellEnd"/>
+      <w:r>
+        <w:t>gráfica</w:t>
+      </w:r>
       <w:r>
         <w:t>.</w:t>
       </w:r>
@@ -4451,7 +4509,7 @@
           <w:numId w:val="6"/>
         </w:numPr>
       </w:pPr>
-      <w:bookmarkStart w:id="10" w:name="_Toc216228411"/>
+      <w:bookmarkStart w:id="10" w:name="_Toc216302641"/>
       <w:r>
         <w:lastRenderedPageBreak/>
         <w:t>Gestión de Excepciones y Cierre de Recursos</w:t>
@@ -4469,13 +4527,7 @@
       </w:r>
       <w:proofErr w:type="spellEnd"/>
       <w:r>
-        <w:t xml:space="preserve"> el uso de excepciones para recoger los posibles problemas que se pudieran presentar empleando bloque </w:t>
-      </w:r>
-      <w:r>
-        <w:t xml:space="preserve">try-catch </w:t>
-      </w:r>
-      <w:r>
-        <w:t xml:space="preserve">para su manejo, del tipo </w:t>
+        <w:t xml:space="preserve"> el uso de excepciones para recoger los posibles problemas que se pudieran presentar empleando bloque try-catch para su manejo, del tipo </w:t>
       </w:r>
       <w:proofErr w:type="spellStart"/>
       <w:r>
@@ -4512,10 +4564,7 @@
     </w:p>
     <w:p>
       <w:r>
-        <w:t>Por otra parte, la</w:t>
-      </w:r>
-      <w:r>
-        <w:t xml:space="preserve"> correcta liberación de recursos </w:t>
+        <w:t xml:space="preserve">Por otra parte, la correcta liberación de recursos </w:t>
       </w:r>
       <w:proofErr w:type="spellStart"/>
       <w:r>
@@ -4620,7 +4669,7 @@
           <w:numId w:val="6"/>
         </w:numPr>
       </w:pPr>
-      <w:bookmarkStart w:id="11" w:name="_Toc216228412"/>
+      <w:bookmarkStart w:id="11" w:name="_Toc216302642"/>
       <w:r>
         <w:lastRenderedPageBreak/>
         <w:t>Anexo</w:t>
@@ -4638,7 +4687,7 @@
           <w:numId w:val="23"/>
         </w:numPr>
       </w:pPr>
-      <w:bookmarkStart w:id="12" w:name="_Toc216228413"/>
+      <w:bookmarkStart w:id="12" w:name="_Toc216302643"/>
       <w:r>
         <w:t>Atributos únicos</w:t>
       </w:r>
@@ -4723,7 +4772,7 @@
           <w:numId w:val="23"/>
         </w:numPr>
       </w:pPr>
-      <w:bookmarkStart w:id="13" w:name="_Toc216228414"/>
+      <w:bookmarkStart w:id="13" w:name="_Toc216302644"/>
       <w:r>
         <w:lastRenderedPageBreak/>
         <w:t>Limpieza de los objetos ComboBox</w:t>
@@ -4812,7 +4861,7 @@
           <w:numId w:val="23"/>
         </w:numPr>
       </w:pPr>
-      <w:bookmarkStart w:id="14" w:name="_Toc216228415"/>
+      <w:bookmarkStart w:id="14" w:name="_Toc216302645"/>
       <w:r>
         <w:lastRenderedPageBreak/>
         <w:t xml:space="preserve">Sentencias SQL implementadas en el código java del presente proyecto </w:t>
@@ -5138,7 +5187,7 @@
           <w:numId w:val="23"/>
         </w:numPr>
       </w:pPr>
-      <w:bookmarkStart w:id="15" w:name="_Toc216228416"/>
+      <w:bookmarkStart w:id="15" w:name="_Toc216302646"/>
       <w:r>
         <w:lastRenderedPageBreak/>
         <w:t>Código de cada uno de los botones de la interfaz gráfica</w:t>
@@ -5391,7 +5440,7 @@
           <w:numId w:val="23"/>
         </w:numPr>
       </w:pPr>
-      <w:bookmarkStart w:id="16" w:name="_Toc216228417"/>
+      <w:bookmarkStart w:id="16" w:name="_Toc216302647"/>
       <w:r>
         <w:lastRenderedPageBreak/>
         <w:t>Puesta en servicio de la aplicación</w:t>
@@ -5450,13 +5499,7 @@
         </w:numPr>
       </w:pPr>
       <w:r>
-        <w:t xml:space="preserve">Ventana superior derecha: Ejercicio </w:t>
-      </w:r>
-      <w:r>
-        <w:t>C</w:t>
-      </w:r>
-      <w:r>
-        <w:t>.</w:t>
+        <w:t>Ventana superior derecha: Ejercicio C.</w:t>
       </w:r>
     </w:p>
     <w:p>
@@ -5468,19 +5511,7 @@
         </w:numPr>
       </w:pPr>
       <w:r>
-        <w:t xml:space="preserve">Ventana </w:t>
-      </w:r>
-      <w:r>
-        <w:t>inferior</w:t>
-      </w:r>
-      <w:r>
-        <w:t xml:space="preserve"> derecha: </w:t>
-      </w:r>
-      <w:r>
-        <w:t>Ejercicio D</w:t>
-      </w:r>
-      <w:r>
-        <w:t>.</w:t>
+        <w:t>Ventana inferior derecha: Ejercicio D.</w:t>
       </w:r>
     </w:p>
     <w:p/>
@@ -5587,72 +5618,161 @@
   <w:p>
     <w:pPr>
       <w:pStyle w:val="Encabezado"/>
-      <w:jc w:val="right"/>
       <w:rPr>
         <w:rFonts w:hint="eastAsia"/>
+        <w:i/>
+        <w:iCs/>
       </w:rPr>
     </w:pPr>
     <w:r>
-      <w:t xml:space="preserve">Tarea </w:t>
+      <w:rPr>
+        <w:i/>
+        <w:iCs/>
+      </w:rPr>
+      <w:t>Antonio Naranjo Castillo</w:t>
     </w:r>
     <w:r>
-      <w:t>AD0</w:t>
+      <w:rPr>
+        <w:i/>
+        <w:iCs/>
+      </w:rPr>
+      <w:tab/>
     </w:r>
     <w:r>
+      <w:rPr>
+        <w:i/>
+        <w:iCs/>
+      </w:rPr>
+      <w:tab/>
+    </w:r>
+    <w:r>
+      <w:rPr>
+        <w:i/>
+        <w:iCs/>
+      </w:rPr>
+      <w:t>DAM curso 25/26</w:t>
+    </w:r>
+    <w:r>
+      <w:rPr>
+        <w:i/>
+        <w:iCs/>
+      </w:rPr>
+      <w:tab/>
+    </w:r>
+    <w:r>
+      <w:rPr>
+        <w:i/>
+        <w:iCs/>
+      </w:rPr>
+      <w:t>Tarea AD0</w:t>
+    </w:r>
+    <w:r>
+      <w:rPr>
+        <w:i/>
+        <w:iCs/>
+      </w:rPr>
       <w:t>2</w:t>
     </w:r>
     <w:r>
-      <w:t xml:space="preserve"> Antonio Naranjo Castillo</w:t>
-    </w:r>
-    <w:r>
-      <w:t xml:space="preserve"> </w:t>
-    </w:r>
-    <w:bookmarkStart w:id="17" w:name="_Hlk216120602"/>
-    <w:r>
+      <w:rPr>
+        <w:i/>
+        <w:iCs/>
+      </w:rPr>
       <w:tab/>
     </w:r>
     <w:r>
-      <w:t>(DAM curso 25/26)</w:t>
+      <w:rPr>
+        <w:i/>
+        <w:iCs/>
+      </w:rPr>
+      <w:tab/>
+      <w:t xml:space="preserve">        </w:t>
     </w:r>
     <w:r>
-      <w:tab/>
-    </w:r>
-    <w:bookmarkEnd w:id="17"/>
-    <w:r>
-      <w:tab/>
+      <w:rPr>
+        <w:i/>
+        <w:iCs/>
+      </w:rPr>
       <w:t xml:space="preserve">Pág. </w:t>
     </w:r>
     <w:r>
+      <w:rPr>
+        <w:i/>
+        <w:iCs/>
+      </w:rPr>
       <w:fldChar w:fldCharType="begin"/>
     </w:r>
     <w:r>
+      <w:rPr>
+        <w:i/>
+        <w:iCs/>
+      </w:rPr>
       <w:instrText xml:space="preserve"> PAGE </w:instrText>
     </w:r>
     <w:r>
+      <w:rPr>
+        <w:i/>
+        <w:iCs/>
+      </w:rPr>
       <w:fldChar w:fldCharType="separate"/>
     </w:r>
     <w:r>
-      <w:t>28</w:t>
+      <w:rPr>
+        <w:rFonts w:hint="eastAsia"/>
+        <w:i/>
+        <w:iCs/>
+      </w:rPr>
+      <w:t>1</w:t>
     </w:r>
     <w:r>
+      <w:rPr>
+        <w:i/>
+        <w:iCs/>
+      </w:rPr>
       <w:fldChar w:fldCharType="end"/>
     </w:r>
     <w:r>
-      <w:t xml:space="preserve"> de  </w:t>
+      <w:rPr>
+        <w:i/>
+        <w:iCs/>
+      </w:rPr>
+      <w:t xml:space="preserve"> de </w:t>
     </w:r>
     <w:r>
+      <w:rPr>
+        <w:i/>
+        <w:iCs/>
+      </w:rPr>
       <w:fldChar w:fldCharType="begin"/>
     </w:r>
     <w:r>
+      <w:rPr>
+        <w:i/>
+        <w:iCs/>
+      </w:rPr>
       <w:instrText xml:space="preserve"> NUMPAGES </w:instrText>
     </w:r>
     <w:r>
+      <w:rPr>
+        <w:rFonts w:hint="eastAsia"/>
+        <w:i/>
+        <w:iCs/>
+      </w:rPr>
       <w:fldChar w:fldCharType="separate"/>
     </w:r>
     <w:r>
-      <w:t>28</w:t>
+      <w:rPr>
+        <w:rFonts w:hint="eastAsia"/>
+        <w:i/>
+        <w:iCs/>
+      </w:rPr>
+      <w:t>38</w:t>
     </w:r>
     <w:r>
+      <w:rPr>
+        <w:i/>
+        <w:iCs/>
+      </w:rPr>
       <w:fldChar w:fldCharType="end"/>
     </w:r>
   </w:p>
@@ -8950,6 +9070,7 @@
   <w:style w:type="paragraph" w:styleId="Encabezado">
     <w:name w:val="header"/>
     <w:basedOn w:val="HeaderandFooter"/>
+    <w:link w:val="EncabezadoCar"/>
   </w:style>
   <w:style w:type="paragraph" w:customStyle="1" w:styleId="HorizontalLine">
     <w:name w:val="Horizontal Line"/>
@@ -9360,6 +9481,12 @@
       <w:rFonts w:cs="Mangal"/>
     </w:rPr>
   </w:style>
+  <w:style w:type="character" w:customStyle="1" w:styleId="EncabezadoCar">
+    <w:name w:val="Encabezado Car"/>
+    <w:basedOn w:val="Fuentedeprrafopredeter"/>
+    <w:link w:val="Encabezado"/>
+    <w:rsid w:val="00E14DD0"/>
+  </w:style>
 </w:styles>
 </file>
 
